--- a/입사지원서 양식_지원자 OOO.docx
+++ b/입사지원서 양식_지원자 OOO.docx
@@ -1,15 +1,15 @@
 
 <file path=word/document.xml><?xml version="1.0" encoding="utf-8"?>
-<w:document xmlns:wpc="http://schemas.microsoft.com/office/word/2010/wordprocessingCanvas" xmlns:cx="http://schemas.microsoft.com/office/drawing/2014/chartex" xmlns:cx1="http://schemas.microsoft.com/office/drawing/2015/9/8/chartex" xmlns:cx2="http://schemas.microsoft.com/office/drawing/2015/10/21/chartex" xmlns:cx3="http://schemas.microsoft.com/office/drawing/2016/5/9/chartex" xmlns:cx4="http://schemas.microsoft.com/office/drawing/2016/5/10/chartex" xmlns:cx5="http://schemas.microsoft.com/office/drawing/2016/5/11/chartex" xmlns:cx6="http://schemas.microsoft.com/office/drawing/2016/5/12/chartex" xmlns:cx7="http://schemas.microsoft.com/office/drawing/2016/5/13/chartex" xmlns:cx8="http://schemas.microsoft.com/office/drawing/2016/5/14/chartex" xmlns:mc="http://schemas.openxmlformats.org/markup-compatibility/2006" xmlns:aink="http://schemas.microsoft.com/office/drawing/2016/ink" xmlns:am3d="http://schemas.microsoft.com/office/drawing/2017/model3d" xmlns:o="urn:schemas-microsoft-com:office:office" xmlns:oel="http://schemas.microsoft.com/office/2019/extlst" xmlns:r="http://schemas.openxmlformats.org/officeDocument/2006/relationships" xmlns:m="http://schemas.openxmlformats.org/officeDocument/2006/math" xmlns:v="urn:schemas-microsoft-com:vml" xmlns:wp14="http://schemas.microsoft.com/office/word/2010/wordprocessingDrawing" xmlns:wp="http://schemas.openxmlformats.org/drawingml/2006/wordprocessingDrawing" xmlns:w10="urn:schemas-microsoft-com:office:word" xmlns:w="http://schemas.openxmlformats.org/wordprocessingml/2006/main" xmlns:w14="http://schemas.microsoft.com/office/word/2010/wordml" xmlns:w15="http://schemas.microsoft.com/office/word/2012/wordml" xmlns:w16cex="http://schemas.microsoft.com/office/word/2018/wordml/cex" xmlns:w16cid="http://schemas.microsoft.com/office/word/2016/wordml/cid" xmlns:w16="http://schemas.microsoft.com/office/word/2018/wordml" xmlns:w16du="http://schemas.microsoft.com/office/word/2023/wordml/word16du" xmlns:w16sdtdh="http://schemas.microsoft.com/office/word/2020/wordml/sdtdatahash" xmlns:w16se="http://schemas.microsoft.com/office/word/2015/wordml/symex" xmlns:wpg="http://schemas.microsoft.com/office/word/2010/wordprocessingGroup" xmlns:wpi="http://schemas.microsoft.com/office/word/2010/wordprocessingInk" xmlns:wne="http://schemas.microsoft.com/office/word/2006/wordml" xmlns:wps="http://schemas.microsoft.com/office/word/2010/wordprocessingShape" mc:Ignorable="w14 w15 w16se w16cid w16 w16cex w16sdtdh w16du wp14">
+<w:document xmlns:wpc="http://schemas.microsoft.com/office/word/2010/wordprocessingCanvas" xmlns:mc="http://schemas.openxmlformats.org/markup-compatibility/2006" xmlns:o="urn:schemas-microsoft-com:office:office" xmlns:r="http://schemas.openxmlformats.org/officeDocument/2006/relationships" xmlns:m="http://schemas.openxmlformats.org/officeDocument/2006/math" xmlns:v="urn:schemas-microsoft-com:vml" xmlns:wp14="http://schemas.microsoft.com/office/word/2010/wordprocessingDrawing" xmlns:wp="http://schemas.openxmlformats.org/drawingml/2006/wordprocessingDrawing" xmlns:w10="urn:schemas-microsoft-com:office:word" xmlns:w="http://schemas.openxmlformats.org/wordprocessingml/2006/main" xmlns:w14="http://schemas.microsoft.com/office/word/2010/wordml" xmlns:w15="http://schemas.microsoft.com/office/word/2012/wordml" xmlns:wpg="http://schemas.microsoft.com/office/word/2010/wordprocessingGroup" xmlns:wpi="http://schemas.microsoft.com/office/word/2010/wordprocessingInk" xmlns:wne="http://schemas.microsoft.com/office/word/2006/wordml" xmlns:wps="http://schemas.microsoft.com/office/word/2010/wordprocessingShape">
   <w:body>
     <w:p>
       <w:pPr>
         <w:pStyle w:val="aa"/>
+        <w:wordWrap/>
+        <w:jc w:val="center"/>
         <w:tabs>
           <w:tab w:val="clear" w:pos="25600"/>
         </w:tabs>
-        <w:wordWrap/>
-        <w:jc w:val="center"/>
       </w:pPr>
       <w:r>
         <w:rPr>
@@ -133,12 +133,12 @@
           <w:insideH w:val="single" w:sz="8" w:space="0" w:color="auto"/>
           <w:insideV w:val="single" w:sz="8" w:space="0" w:color="auto"/>
         </w:tblBorders>
+        <w:tblLook w:val="0000" w:firstRow="0" w:lastRow="0" w:firstColumn="0" w:lastColumn="0" w:noHBand="0" w:noVBand="0"/>
         <w:tblLayout w:type="fixed"/>
         <w:tblCellMar>
           <w:left w:w="12" w:type="dxa"/>
           <w:right w:w="12" w:type="dxa"/>
         </w:tblCellMar>
-        <w:tblLook w:val="0000" w:firstRow="0" w:lastRow="0" w:firstColumn="0" w:lastColumn="0" w:noHBand="0" w:noVBand="0"/>
       </w:tblPr>
       <w:tblGrid>
         <w:gridCol w:w="1468"/>
@@ -146,20 +146,20 @@
       </w:tblGrid>
       <w:tr>
         <w:trPr>
-          <w:trHeight w:hRule="exact" w:val="426"/>
+          <w:trHeight w:val="426" w:hRule="exact"/>
         </w:trPr>
         <w:tc>
           <w:tcPr>
             <w:tcW w:w="1468" w:type="dxa"/>
-            <w:shd w:val="clear" w:color="auto" w:fill="DAE9F7" w:themeFill="text2" w:themeFillTint="1A"/>
-            <w:vAlign w:val="center"/>
-          </w:tcPr>
-          <w:p>
-            <w:pPr>
-              <w:pStyle w:val="aa"/>
-              <w:framePr w:w="3569" w:h="482" w:hRule="exact" w:wrap="notBeside" w:vAnchor="text" w:hAnchor="page" w:x="6901" w:y="339"/>
+            <w:shd w:val="clear" w:color="auto" w:fill="E6E9EB" w:themeFill="text2" w:themeFillTint="1a"/>
+            <w:vAlign w:val="center"/>
+          </w:tcPr>
+          <w:p>
+            <w:pPr>
+              <w:pStyle w:val="aa"/>
               <w:wordWrap/>
               <w:jc w:val="center"/>
+              <w:framePr w:w="3569" w:h="482" w:wrap="notBeside" w:hAnchor="page" w:vAnchor="text" w:x="6901" w:y="339" w:hRule="exact"/>
             </w:pPr>
             <w:r>
               <w:rPr>
@@ -167,7 +167,7 @@
                 <w:b/>
                 <w:bCs/>
               </w:rPr>
-              <w:t>희망직무</w:t>
+              <w:instrText>희망직무</w:instrText>
             </w:r>
           </w:p>
         </w:tc>
@@ -179,14 +179,11 @@
           <w:p>
             <w:pPr>
               <w:pStyle w:val="aa"/>
-              <w:framePr w:w="3569" w:h="482" w:hRule="exact" w:wrap="notBeside" w:vAnchor="text" w:hAnchor="page" w:x="6901" w:y="339"/>
+              <w:ind w:right="100"/>
               <w:wordWrap/>
-              <w:ind w:right="200"/>
-              <w:jc w:val="center"/>
-            </w:pPr>
-            <w:r>
-              <w:t>UI/UX 디자인</w:t>
-            </w:r>
+              <w:jc w:val="right"/>
+              <w:framePr w:w="3569" w:h="482" w:wrap="notBeside" w:hAnchor="page" w:vAnchor="text" w:x="6901" w:y="339" w:hRule="exact"/>
+            </w:pPr>
           </w:p>
         </w:tc>
       </w:tr>
@@ -194,7 +191,7 @@
     <w:p>
       <w:pPr>
         <w:pStyle w:val="aa"/>
-        <w:framePr w:w="3569" w:h="482" w:hRule="exact" w:wrap="notBeside" w:vAnchor="text" w:hAnchor="page" w:x="6901" w:y="339"/>
+        <w:framePr w:w="3569" w:h="482" w:wrap="notBeside" w:hAnchor="page" w:vAnchor="text" w:x="6901" w:y="339" w:hRule="exact"/>
       </w:pPr>
     </w:p>
     <w:p>
@@ -221,7 +218,7 @@
     <w:p>
       <w:pPr>
         <w:pStyle w:val="ab"/>
-        <w:wordWrap w:val="0"/>
+        <w:wordWrap w:val="off"/>
         <w:jc w:val="both"/>
         <w:rPr>
           <w:rFonts w:ascii="굴림체" w:eastAsia="굴림체" w:cs="굴림체"/>
@@ -239,17 +236,77 @@
           <w:sz w:val="22"/>
           <w:szCs w:val="22"/>
         </w:rPr>
-        <w:t xml:space="preserve">1. </w:t>
-      </w:r>
-      <w:r>
-        <w:rPr>
-          <w:rFonts w:ascii="굴림체" w:eastAsia="굴림체" w:cs="굴림체" w:hint="eastAsia"/>
-          <w:b/>
-          <w:bCs/>
-          <w:sz w:val="22"/>
-          <w:szCs w:val="22"/>
-        </w:rPr>
-        <w:t>인 적 사 항</w:t>
+        <w:instrText xml:space="preserve">1. </w:instrText>
+      </w:r>
+      <w:r>
+        <w:rPr>
+          <w:rFonts w:ascii="굴림체" w:eastAsia="굴림체" w:cs="굴림체" w:hint="eastAsia"/>
+          <w:b/>
+          <w:bCs/>
+          <w:sz w:val="22"/>
+          <w:szCs w:val="22"/>
+        </w:rPr>
+        <w:instrText>인</w:instrText>
+      </w:r>
+      <w:r>
+        <w:rPr>
+          <w:rFonts w:ascii="굴림체" w:eastAsia="굴림체" w:cs="굴림체" w:hint="eastAsia"/>
+          <w:b/>
+          <w:bCs/>
+          <w:sz w:val="22"/>
+          <w:szCs w:val="22"/>
+        </w:rPr>
+        <w:instrText xml:space="preserve"> </w:instrText>
+      </w:r>
+      <w:r>
+        <w:rPr>
+          <w:rFonts w:ascii="굴림체" w:eastAsia="굴림체" w:cs="굴림체" w:hint="eastAsia"/>
+          <w:b/>
+          <w:bCs/>
+          <w:sz w:val="22"/>
+          <w:szCs w:val="22"/>
+        </w:rPr>
+        <w:instrText>적</w:instrText>
+      </w:r>
+      <w:r>
+        <w:rPr>
+          <w:rFonts w:ascii="굴림체" w:eastAsia="굴림체" w:cs="굴림체" w:hint="eastAsia"/>
+          <w:b/>
+          <w:bCs/>
+          <w:sz w:val="22"/>
+          <w:szCs w:val="22"/>
+        </w:rPr>
+        <w:instrText xml:space="preserve"> </w:instrText>
+      </w:r>
+      <w:r>
+        <w:rPr>
+          <w:rFonts w:ascii="굴림체" w:eastAsia="굴림체" w:cs="굴림체" w:hint="eastAsia"/>
+          <w:b/>
+          <w:bCs/>
+          <w:sz w:val="22"/>
+          <w:szCs w:val="22"/>
+        </w:rPr>
+        <w:instrText>사</w:instrText>
+      </w:r>
+      <w:r>
+        <w:rPr>
+          <w:rFonts w:ascii="굴림체" w:eastAsia="굴림체" w:cs="굴림체" w:hint="eastAsia"/>
+          <w:b/>
+          <w:bCs/>
+          <w:sz w:val="22"/>
+          <w:szCs w:val="22"/>
+        </w:rPr>
+        <w:instrText xml:space="preserve"> </w:instrText>
+      </w:r>
+      <w:r>
+        <w:rPr>
+          <w:rFonts w:ascii="굴림체" w:eastAsia="굴림체" w:cs="굴림체" w:hint="eastAsia"/>
+          <w:b/>
+          <w:bCs/>
+          <w:sz w:val="22"/>
+          <w:szCs w:val="22"/>
+        </w:rPr>
+        <w:instrText>항</w:instrText>
       </w:r>
     </w:p>
     <w:tbl>
@@ -264,12 +321,12 @@
           <w:insideH w:val="single" w:sz="6" w:space="0" w:color="auto"/>
           <w:insideV w:val="single" w:sz="6" w:space="0" w:color="auto"/>
         </w:tblBorders>
+        <w:tblLook w:val="0000" w:firstRow="0" w:lastRow="0" w:firstColumn="0" w:lastColumn="0" w:noHBand="0" w:noVBand="0"/>
         <w:tblLayout w:type="fixed"/>
         <w:tblCellMar>
           <w:left w:w="12" w:type="dxa"/>
           <w:right w:w="12" w:type="dxa"/>
         </w:tblCellMar>
-        <w:tblLook w:val="0000" w:firstRow="0" w:lastRow="0" w:firstColumn="0" w:lastColumn="0" w:noHBand="0" w:noVBand="0"/>
       </w:tblPr>
       <w:tblGrid>
         <w:gridCol w:w="1643"/>
@@ -282,7 +339,7 @@
       </w:tblGrid>
       <w:tr>
         <w:trPr>
-          <w:trHeight w:val="519"/>
+          <w:trHeight w:val="519" w:hRule="atLeast"/>
         </w:trPr>
         <w:tc>
           <w:tcPr>
@@ -297,9 +354,9 @@
           <w:p>
             <w:pPr>
               <w:pStyle w:val="aa"/>
-              <w:framePr w:w="9116" w:h="2230" w:hRule="exact" w:wrap="notBeside" w:vAnchor="text" w:hAnchor="margin" w:x="1"/>
               <w:wordWrap/>
               <w:jc w:val="center"/>
+              <w:framePr w:w="9116" w:h="2230" w:wrap="notBeside" w:hAnchor="margin" w:vAnchor="text" w:x="1" w:hRule="exact"/>
               <w:rPr>
                 <w:rFonts w:ascii="굴림체" w:eastAsia="굴림체" w:cs="굴림체"/>
               </w:rPr>
@@ -307,43 +364,32 @@
             <w:r>
               <w:rPr>
                 <w:rFonts w:ascii="굴림체" w:eastAsia="굴림체" w:cs="굴림체"/>
-                <w:noProof/>
-              </w:rPr>
-              <w:drawing>
-                <wp:inline distT="0" distB="0" distL="0" distR="0" wp14:anchorId="0B5887CD" wp14:editId="5E5E7E97">
-                  <wp:extent cx="1019810" cy="1416050"/>
-                  <wp:effectExtent l="0" t="0" r="8890" b="0"/>
-                  <wp:docPr id="1596330235" name="그림 1"/>
-                  <wp:cNvGraphicFramePr>
-                    <a:graphicFrameLocks xmlns:a="http://schemas.openxmlformats.org/drawingml/2006/main" noChangeAspect="1"/>
-                  </wp:cNvGraphicFramePr>
-                  <a:graphic xmlns:a="http://schemas.openxmlformats.org/drawingml/2006/main">
-                    <a:graphicData uri="http://schemas.openxmlformats.org/drawingml/2006/picture">
-                      <pic:pic xmlns:pic="http://schemas.openxmlformats.org/drawingml/2006/picture">
-                        <pic:nvPicPr>
-                          <pic:cNvPr id="1596330235" name=""/>
-                          <pic:cNvPicPr/>
-                        </pic:nvPicPr>
-                        <pic:blipFill>
-                          <a:blip r:embed="rId7"/>
-                          <a:stretch>
-                            <a:fillRect/>
-                          </a:stretch>
-                        </pic:blipFill>
-                        <pic:spPr>
-                          <a:xfrm>
-                            <a:off x="0" y="0"/>
-                            <a:ext cx="1019810" cy="1416050"/>
-                          </a:xfrm>
-                          <a:prstGeom prst="rect">
-                            <a:avLst/>
-                          </a:prstGeom>
-                        </pic:spPr>
-                      </pic:pic>
-                    </a:graphicData>
-                  </a:graphic>
-                </wp:inline>
-              </w:drawing>
+              </w:rPr>
+              <w:instrText>(</w:instrText>
+            </w:r>
+            <w:r>
+              <w:rPr>
+                <w:rFonts w:ascii="굴림체" w:eastAsia="굴림체" w:cs="굴림체" w:hint="eastAsia"/>
+              </w:rPr>
+              <w:instrText>사</w:instrText>
+            </w:r>
+            <w:r>
+              <w:rPr>
+                <w:rFonts w:ascii="굴림체" w:eastAsia="굴림체" w:cs="굴림체"/>
+              </w:rPr>
+              <w:instrText xml:space="preserve"> </w:instrText>
+            </w:r>
+            <w:r>
+              <w:rPr>
+                <w:rFonts w:ascii="굴림체" w:eastAsia="굴림체" w:cs="굴림체" w:hint="eastAsia"/>
+              </w:rPr>
+              <w:instrText>진</w:instrText>
+            </w:r>
+            <w:r>
+              <w:rPr>
+                <w:rFonts w:ascii="굴림체" w:eastAsia="굴림체" w:cs="굴림체"/>
+              </w:rPr>
+              <w:instrText>)</w:instrText>
             </w:r>
           </w:p>
         </w:tc>
@@ -353,15 +399,15 @@
             <w:tcBorders>
               <w:top w:val="single" w:sz="12" w:space="0" w:color="auto"/>
             </w:tcBorders>
-            <w:shd w:val="clear" w:color="auto" w:fill="DAE9F7" w:themeFill="text2" w:themeFillTint="1A"/>
-            <w:vAlign w:val="center"/>
-          </w:tcPr>
-          <w:p>
-            <w:pPr>
-              <w:pStyle w:val="aa"/>
-              <w:framePr w:w="9116" w:h="2230" w:hRule="exact" w:wrap="notBeside" w:vAnchor="text" w:hAnchor="margin" w:x="1"/>
+            <w:shd w:val="clear" w:color="auto" w:fill="E6E9EB" w:themeFill="text2" w:themeFillTint="1a"/>
+            <w:vAlign w:val="center"/>
+          </w:tcPr>
+          <w:p>
+            <w:pPr>
+              <w:pStyle w:val="aa"/>
               <w:wordWrap/>
               <w:jc w:val="center"/>
+              <w:framePr w:w="9116" w:h="2230" w:wrap="notBeside" w:hAnchor="margin" w:vAnchor="text" w:x="1" w:hRule="exact"/>
               <w:rPr>
                 <w:rFonts w:ascii="굴림체" w:eastAsia="굴림체" w:cs="굴림체"/>
                 <w:b/>
@@ -374,7 +420,7 @@
                 <w:b/>
                 <w:bCs/>
               </w:rPr>
-              <w:t>성</w:t>
+              <w:instrText>성</w:instrText>
             </w:r>
             <w:r>
               <w:rPr>
@@ -382,7 +428,7 @@
                 <w:b/>
                 <w:bCs/>
               </w:rPr>
-              <w:t xml:space="preserve">   </w:t>
+              <w:instrText xml:space="preserve">   </w:instrText>
             </w:r>
             <w:r>
               <w:rPr>
@@ -390,7 +436,7 @@
                 <w:b/>
                 <w:bCs/>
               </w:rPr>
-              <w:t>명</w:t>
+              <w:instrText>명</w:instrText>
             </w:r>
           </w:p>
         </w:tc>
@@ -407,18 +453,9 @@
           <w:p>
             <w:pPr>
               <w:pStyle w:val="aa"/>
-              <w:framePr w:w="9116" w:h="2230" w:hRule="exact" w:wrap="notBeside" w:vAnchor="text" w:hAnchor="margin" w:x="1"/>
               <w:ind w:left="100"/>
-              <w:jc w:val="center"/>
-            </w:pPr>
-            <w:proofErr w:type="spellStart"/>
-            <w:r>
-              <w:rPr>
-                <w:rFonts w:hint="eastAsia"/>
-              </w:rPr>
-              <w:t>김현빈</w:t>
-            </w:r>
-            <w:proofErr w:type="spellEnd"/>
+              <w:framePr w:w="9116" w:h="2230" w:wrap="notBeside" w:hAnchor="margin" w:vAnchor="text" w:x="1" w:hRule="exact"/>
+            </w:pPr>
           </w:p>
         </w:tc>
         <w:tc>
@@ -429,15 +466,15 @@
               <w:top w:val="single" w:sz="12" w:space="0" w:color="auto"/>
               <w:right w:val="single" w:sz="4" w:space="0" w:color="auto"/>
             </w:tcBorders>
-            <w:shd w:val="clear" w:color="auto" w:fill="DAE9F7" w:themeFill="text2" w:themeFillTint="1A"/>
-            <w:vAlign w:val="center"/>
-          </w:tcPr>
-          <w:p>
-            <w:pPr>
-              <w:pStyle w:val="aa"/>
-              <w:framePr w:w="9116" w:h="2230" w:hRule="exact" w:wrap="notBeside" w:vAnchor="text" w:hAnchor="margin" w:x="1"/>
+            <w:shd w:val="clear" w:color="auto" w:fill="E6E9EB" w:themeFill="text2" w:themeFillTint="1a"/>
+            <w:vAlign w:val="center"/>
+          </w:tcPr>
+          <w:p>
+            <w:pPr>
+              <w:pStyle w:val="aa"/>
               <w:ind w:left="100"/>
               <w:jc w:val="center"/>
+              <w:framePr w:w="9116" w:h="2230" w:wrap="notBeside" w:hAnchor="margin" w:vAnchor="text" w:x="1" w:hRule="exact"/>
             </w:pPr>
             <w:r>
               <w:rPr>
@@ -445,7 +482,7 @@
                 <w:b/>
                 <w:bCs/>
               </w:rPr>
-              <w:t>생년월일</w:t>
+              <w:instrText>생년월일</w:instrText>
             </w:r>
           </w:p>
         </w:tc>
@@ -463,27 +500,20 @@
           <w:p>
             <w:pPr>
               <w:pStyle w:val="aa"/>
-              <w:framePr w:w="9116" w:h="2230" w:hRule="exact" w:wrap="notBeside" w:vAnchor="text" w:hAnchor="margin" w:x="1"/>
               <w:ind w:left="100"/>
-              <w:jc w:val="center"/>
-            </w:pPr>
-            <w:r>
-              <w:rPr>
-                <w:rFonts w:hint="eastAsia"/>
-              </w:rPr>
-              <w:t>2006.02.26</w:t>
-            </w:r>
+              <w:framePr w:w="9116" w:h="2230" w:wrap="notBeside" w:hAnchor="margin" w:vAnchor="text" w:x="1" w:hRule="exact"/>
+            </w:pPr>
           </w:p>
         </w:tc>
       </w:tr>
       <w:tr>
         <w:trPr>
-          <w:trHeight w:val="519"/>
+          <w:trHeight w:val="519" w:hRule="atLeast"/>
         </w:trPr>
         <w:tc>
           <w:tcPr>
             <w:tcW w:w="1643" w:type="dxa"/>
-            <w:vMerge/>
+            <w:vMerge w:val="continue"/>
             <w:tcBorders>
               <w:top w:val="nil"/>
               <w:left w:val="single" w:sz="12" w:space="0" w:color="auto"/>
@@ -493,7 +523,9 @@
           </w:tcPr>
           <w:p>
             <w:pPr>
-              <w:framePr w:w="9116" w:h="2230" w:hRule="exact" w:wrap="notBeside" w:vAnchor="text" w:hAnchor="margin" w:x="1"/>
+              <w:wordWrap/>
+              <w:jc w:val="left"/>
+              <w:framePr w:w="9116" w:h="2230" w:wrap="notBeside" w:hAnchor="margin" w:vAnchor="text" w:x="1" w:hRule="exact"/>
               <w:tabs>
                 <w:tab w:val="clear" w:pos="800"/>
                 <w:tab w:val="clear" w:pos="1600"/>
@@ -528,9 +560,7 @@
                 <w:tab w:val="clear" w:pos="24800"/>
                 <w:tab w:val="clear" w:pos="25600"/>
               </w:tabs>
-              <w:wordWrap/>
               <w:spacing w:line="240" w:lineRule="auto"/>
-              <w:jc w:val="left"/>
               <w:rPr>
                 <w:b/>
                 <w:bCs/>
@@ -541,15 +571,15 @@
         <w:tc>
           <w:tcPr>
             <w:tcW w:w="1418" w:type="dxa"/>
-            <w:shd w:val="clear" w:color="auto" w:fill="DAE9F7" w:themeFill="text2" w:themeFillTint="1A"/>
-            <w:vAlign w:val="center"/>
-          </w:tcPr>
-          <w:p>
-            <w:pPr>
-              <w:pStyle w:val="aa"/>
-              <w:framePr w:w="9116" w:h="2230" w:hRule="exact" w:wrap="notBeside" w:vAnchor="text" w:hAnchor="margin" w:x="1"/>
+            <w:shd w:val="clear" w:color="auto" w:fill="E6E9EB" w:themeFill="text2" w:themeFillTint="1a"/>
+            <w:vAlign w:val="center"/>
+          </w:tcPr>
+          <w:p>
+            <w:pPr>
+              <w:pStyle w:val="aa"/>
               <w:wordWrap/>
               <w:jc w:val="center"/>
+              <w:framePr w:w="9116" w:h="2230" w:wrap="notBeside" w:hAnchor="margin" w:vAnchor="text" w:x="1" w:hRule="exact"/>
               <w:rPr>
                 <w:rFonts w:ascii="굴림체" w:eastAsia="굴림체" w:cs="굴림체"/>
                 <w:b/>
@@ -562,7 +592,7 @@
                 <w:b/>
                 <w:bCs/>
               </w:rPr>
-              <w:t>이메일 주소</w:t>
+              <w:instrText>이메일 주소</w:instrText>
             </w:r>
           </w:p>
         </w:tc>
@@ -579,30 +609,20 @@
           <w:p>
             <w:pPr>
               <w:pStyle w:val="aa"/>
-              <w:framePr w:w="9116" w:h="2230" w:hRule="exact" w:wrap="notBeside" w:vAnchor="text" w:hAnchor="margin" w:x="1"/>
               <w:ind w:left="100"/>
-              <w:jc w:val="center"/>
-            </w:pPr>
-            <w:r>
-              <w:t>K</w:t>
-            </w:r>
-            <w:r>
-              <w:rPr>
-                <w:rFonts w:hint="eastAsia"/>
-              </w:rPr>
-              <w:t>imhunbin0226@gmail.com</w:t>
-            </w:r>
+              <w:framePr w:w="9116" w:h="2230" w:wrap="notBeside" w:hAnchor="margin" w:vAnchor="text" w:x="1" w:hRule="exact"/>
+            </w:pPr>
           </w:p>
         </w:tc>
       </w:tr>
       <w:tr>
         <w:trPr>
-          <w:trHeight w:val="519"/>
+          <w:trHeight w:val="519" w:hRule="atLeast"/>
         </w:trPr>
         <w:tc>
           <w:tcPr>
             <w:tcW w:w="1643" w:type="dxa"/>
-            <w:vMerge/>
+            <w:vMerge w:val="continue"/>
             <w:tcBorders>
               <w:top w:val="nil"/>
               <w:left w:val="single" w:sz="12" w:space="0" w:color="auto"/>
@@ -612,7 +632,9 @@
           </w:tcPr>
           <w:p>
             <w:pPr>
-              <w:framePr w:w="9116" w:h="2230" w:hRule="exact" w:wrap="notBeside" w:vAnchor="text" w:hAnchor="margin" w:x="1"/>
+              <w:wordWrap/>
+              <w:jc w:val="left"/>
+              <w:framePr w:w="9116" w:h="2230" w:wrap="notBeside" w:hAnchor="margin" w:vAnchor="text" w:x="1" w:hRule="exact"/>
               <w:tabs>
                 <w:tab w:val="clear" w:pos="800"/>
                 <w:tab w:val="clear" w:pos="1600"/>
@@ -647,9 +669,7 @@
                 <w:tab w:val="clear" w:pos="24800"/>
                 <w:tab w:val="clear" w:pos="25600"/>
               </w:tabs>
-              <w:wordWrap/>
               <w:spacing w:line="240" w:lineRule="auto"/>
-              <w:jc w:val="left"/>
               <w:rPr>
                 <w:b/>
                 <w:bCs/>
@@ -660,15 +680,15 @@
         <w:tc>
           <w:tcPr>
             <w:tcW w:w="1418" w:type="dxa"/>
-            <w:shd w:val="clear" w:color="auto" w:fill="DAE9F7" w:themeFill="text2" w:themeFillTint="1A"/>
-            <w:vAlign w:val="center"/>
-          </w:tcPr>
-          <w:p>
-            <w:pPr>
-              <w:pStyle w:val="aa"/>
-              <w:framePr w:w="9116" w:h="2230" w:hRule="exact" w:wrap="notBeside" w:vAnchor="text" w:hAnchor="margin" w:x="1"/>
+            <w:shd w:val="clear" w:color="auto" w:fill="E6E9EB" w:themeFill="text2" w:themeFillTint="1a"/>
+            <w:vAlign w:val="center"/>
+          </w:tcPr>
+          <w:p>
+            <w:pPr>
+              <w:pStyle w:val="aa"/>
               <w:wordWrap/>
               <w:jc w:val="center"/>
+              <w:framePr w:w="9116" w:h="2230" w:wrap="notBeside" w:hAnchor="margin" w:vAnchor="text" w:x="1" w:hRule="exact"/>
               <w:rPr>
                 <w:rFonts w:ascii="굴림체" w:eastAsia="굴림체" w:cs="굴림체"/>
                 <w:b/>
@@ -681,7 +701,7 @@
                 <w:b/>
                 <w:bCs/>
               </w:rPr>
-              <w:t>연락처</w:t>
+              <w:instrText>연락처</w:instrText>
             </w:r>
           </w:p>
         </w:tc>
@@ -695,30 +715,23 @@
           <w:p>
             <w:pPr>
               <w:pStyle w:val="aa"/>
-              <w:framePr w:w="9116" w:h="2230" w:hRule="exact" w:wrap="notBeside" w:vAnchor="text" w:hAnchor="margin" w:x="1"/>
               <w:ind w:left="100"/>
-              <w:jc w:val="center"/>
-            </w:pPr>
-            <w:r>
-              <w:rPr>
-                <w:rFonts w:hint="eastAsia"/>
-              </w:rPr>
-              <w:t>010-5846-6179</w:t>
-            </w:r>
+              <w:framePr w:w="9116" w:h="2230" w:wrap="notBeside" w:hAnchor="margin" w:vAnchor="text" w:x="1" w:hRule="exact"/>
+            </w:pPr>
           </w:p>
         </w:tc>
         <w:tc>
           <w:tcPr>
             <w:tcW w:w="1445" w:type="dxa"/>
             <w:gridSpan w:val="2"/>
-            <w:shd w:val="clear" w:color="auto" w:fill="DAE9F7" w:themeFill="text2" w:themeFillTint="1A"/>
-            <w:vAlign w:val="center"/>
-          </w:tcPr>
-          <w:p>
-            <w:pPr>
-              <w:pStyle w:val="aa"/>
-              <w:framePr w:w="9116" w:h="2230" w:hRule="exact" w:wrap="notBeside" w:vAnchor="text" w:hAnchor="margin" w:x="1"/>
+            <w:shd w:val="clear" w:color="auto" w:fill="E6E9EB" w:themeFill="text2" w:themeFillTint="1a"/>
+            <w:vAlign w:val="center"/>
+          </w:tcPr>
+          <w:p>
+            <w:pPr>
+              <w:pStyle w:val="aa"/>
               <w:jc w:val="center"/>
+              <w:framePr w:w="9116" w:h="2230" w:wrap="notBeside" w:hAnchor="margin" w:vAnchor="text" w:x="1" w:hRule="exact"/>
               <w:rPr>
                 <w:rFonts w:ascii="굴림체" w:eastAsia="굴림체" w:cs="굴림체"/>
                 <w:b/>
@@ -731,7 +744,7 @@
                 <w:b/>
                 <w:bCs/>
               </w:rPr>
-              <w:t>비상 연락처</w:t>
+              <w:instrText>비상 연락처</w:instrText>
             </w:r>
           </w:p>
         </w:tc>
@@ -747,27 +760,20 @@
           <w:p>
             <w:pPr>
               <w:pStyle w:val="aa"/>
-              <w:framePr w:w="9116" w:h="2230" w:hRule="exact" w:wrap="notBeside" w:vAnchor="text" w:hAnchor="margin" w:x="1"/>
               <w:ind w:left="100" w:right="100"/>
-              <w:jc w:val="center"/>
-            </w:pPr>
-            <w:r>
-              <w:rPr>
-                <w:rFonts w:hint="eastAsia"/>
-              </w:rPr>
-              <w:t>010-5840-6179</w:t>
-            </w:r>
+              <w:framePr w:w="9116" w:h="2230" w:wrap="notBeside" w:hAnchor="margin" w:vAnchor="text" w:x="1" w:hRule="exact"/>
+            </w:pPr>
           </w:p>
         </w:tc>
       </w:tr>
       <w:tr>
         <w:trPr>
-          <w:trHeight w:val="519"/>
+          <w:trHeight w:val="519" w:hRule="atLeast"/>
         </w:trPr>
         <w:tc>
           <w:tcPr>
             <w:tcW w:w="1643" w:type="dxa"/>
-            <w:vMerge/>
+            <w:vMerge w:val="continue"/>
             <w:tcBorders>
               <w:top w:val="nil"/>
               <w:left w:val="single" w:sz="12" w:space="0" w:color="auto"/>
@@ -777,7 +783,9 @@
           </w:tcPr>
           <w:p>
             <w:pPr>
-              <w:framePr w:w="9116" w:h="2230" w:hRule="exact" w:wrap="notBeside" w:vAnchor="text" w:hAnchor="margin" w:x="1"/>
+              <w:wordWrap/>
+              <w:jc w:val="left"/>
+              <w:framePr w:w="9116" w:h="2230" w:wrap="notBeside" w:hAnchor="margin" w:vAnchor="text" w:x="1" w:hRule="exact"/>
               <w:tabs>
                 <w:tab w:val="clear" w:pos="800"/>
                 <w:tab w:val="clear" w:pos="1600"/>
@@ -812,9 +820,7 @@
                 <w:tab w:val="clear" w:pos="24800"/>
                 <w:tab w:val="clear" w:pos="25600"/>
               </w:tabs>
-              <w:wordWrap/>
               <w:spacing w:line="240" w:lineRule="auto"/>
-              <w:jc w:val="left"/>
               <w:rPr>
                 <w:b/>
                 <w:bCs/>
@@ -828,15 +834,15 @@
             <w:tcBorders>
               <w:bottom w:val="single" w:sz="12" w:space="0" w:color="auto"/>
             </w:tcBorders>
-            <w:shd w:val="clear" w:color="auto" w:fill="DAE9F7" w:themeFill="text2" w:themeFillTint="1A"/>
-            <w:vAlign w:val="center"/>
-          </w:tcPr>
-          <w:p>
-            <w:pPr>
-              <w:pStyle w:val="aa"/>
-              <w:framePr w:w="9116" w:h="2230" w:hRule="exact" w:wrap="notBeside" w:vAnchor="text" w:hAnchor="margin" w:x="1"/>
+            <w:shd w:val="clear" w:color="auto" w:fill="E6E9EB" w:themeFill="text2" w:themeFillTint="1a"/>
+            <w:vAlign w:val="center"/>
+          </w:tcPr>
+          <w:p>
+            <w:pPr>
+              <w:pStyle w:val="aa"/>
               <w:wordWrap/>
               <w:jc w:val="center"/>
+              <w:framePr w:w="9116" w:h="2230" w:wrap="notBeside" w:hAnchor="margin" w:vAnchor="text" w:x="1" w:hRule="exact"/>
               <w:rPr>
                 <w:rFonts w:ascii="굴림체" w:eastAsia="굴림체" w:cs="굴림체"/>
                 <w:b/>
@@ -849,7 +855,7 @@
                 <w:b/>
                 <w:bCs/>
               </w:rPr>
-              <w:t>주</w:t>
+              <w:instrText>주</w:instrText>
             </w:r>
             <w:r>
               <w:rPr>
@@ -857,7 +863,7 @@
                 <w:b/>
                 <w:bCs/>
               </w:rPr>
-              <w:t xml:space="preserve">   </w:t>
+              <w:instrText xml:space="preserve">   </w:instrText>
             </w:r>
             <w:r>
               <w:rPr>
@@ -865,7 +871,7 @@
                 <w:b/>
                 <w:bCs/>
               </w:rPr>
-              <w:t>소</w:t>
+              <w:instrText>소</w:instrText>
             </w:r>
           </w:p>
         </w:tc>
@@ -883,30 +889,9 @@
           <w:p>
             <w:pPr>
               <w:pStyle w:val="aa"/>
-              <w:framePr w:w="9116" w:h="2230" w:hRule="exact" w:wrap="notBeside" w:vAnchor="text" w:hAnchor="margin" w:x="1"/>
               <w:ind w:left="100" w:right="100"/>
-              <w:jc w:val="center"/>
-            </w:pPr>
-            <w:r>
-              <w:rPr>
-                <w:rFonts w:hint="eastAsia"/>
-              </w:rPr>
-              <w:t xml:space="preserve">경기도 의정부시 </w:t>
-            </w:r>
-            <w:proofErr w:type="spellStart"/>
-            <w:r>
-              <w:rPr>
-                <w:rFonts w:hint="eastAsia"/>
-              </w:rPr>
-              <w:t>금신로</w:t>
-            </w:r>
-            <w:proofErr w:type="spellEnd"/>
-            <w:r>
-              <w:rPr>
-                <w:rFonts w:hint="eastAsia"/>
-              </w:rPr>
-              <w:t xml:space="preserve"> 296번길 38</w:t>
-            </w:r>
+              <w:framePr w:w="9116" w:h="2230" w:wrap="notBeside" w:hAnchor="margin" w:vAnchor="text" w:x="1" w:hRule="exact"/>
+            </w:pPr>
           </w:p>
         </w:tc>
       </w:tr>
@@ -914,13 +899,13 @@
     <w:p>
       <w:pPr>
         <w:pStyle w:val="aa"/>
-        <w:framePr w:w="9116" w:h="2230" w:hRule="exact" w:wrap="notBeside" w:vAnchor="text" w:hAnchor="margin" w:x="1"/>
+        <w:framePr w:w="9116" w:h="2230" w:wrap="notBeside" w:hAnchor="margin" w:vAnchor="text" w:x="1" w:hRule="exact"/>
       </w:pPr>
     </w:p>
     <w:p>
       <w:pPr>
         <w:pStyle w:val="ab"/>
-        <w:wordWrap w:val="0"/>
+        <w:wordWrap w:val="off"/>
         <w:jc w:val="both"/>
         <w:rPr>
           <w:b/>
@@ -933,7 +918,7 @@
     <w:p>
       <w:pPr>
         <w:pStyle w:val="ab"/>
-        <w:wordWrap w:val="0"/>
+        <w:wordWrap w:val="off"/>
         <w:jc w:val="both"/>
         <w:rPr>
           <w:rFonts w:ascii="굴림체" w:eastAsia="굴림체" w:cs="굴림체"/>
@@ -956,12 +941,12 @@
           <w:insideH w:val="single" w:sz="6" w:space="0" w:color="auto"/>
           <w:insideV w:val="single" w:sz="6" w:space="0" w:color="auto"/>
         </w:tblBorders>
+        <w:tblLook w:val="0000" w:firstRow="0" w:lastRow="0" w:firstColumn="0" w:lastColumn="0" w:noHBand="0" w:noVBand="0"/>
         <w:tblLayout w:type="fixed"/>
         <w:tblCellMar>
           <w:left w:w="12" w:type="dxa"/>
           <w:right w:w="12" w:type="dxa"/>
         </w:tblCellMar>
-        <w:tblLook w:val="0000" w:firstRow="0" w:lastRow="0" w:firstColumn="0" w:lastColumn="0" w:noHBand="0" w:noVBand="0"/>
       </w:tblPr>
       <w:tblGrid>
         <w:gridCol w:w="2351"/>
@@ -971,7 +956,7 @@
       </w:tblGrid>
       <w:tr>
         <w:trPr>
-          <w:trHeight w:val="409"/>
+          <w:trHeight w:val="409" w:hRule="atLeast"/>
         </w:trPr>
         <w:tc>
           <w:tcPr>
@@ -980,15 +965,15 @@
               <w:top w:val="single" w:sz="12" w:space="0" w:color="auto"/>
               <w:left w:val="single" w:sz="12" w:space="0" w:color="auto"/>
             </w:tcBorders>
-            <w:shd w:val="clear" w:color="auto" w:fill="DAE9F7" w:themeFill="text2" w:themeFillTint="1A"/>
-            <w:vAlign w:val="center"/>
-          </w:tcPr>
-          <w:p>
-            <w:pPr>
-              <w:pStyle w:val="aa"/>
-              <w:framePr w:w="9126" w:h="1340" w:hRule="exact" w:wrap="notBeside" w:vAnchor="text" w:hAnchor="page" w:x="1408" w:y="481"/>
+            <w:shd w:val="clear" w:color="auto" w:fill="E6E9EB" w:themeFill="text2" w:themeFillTint="1a"/>
+            <w:vAlign w:val="center"/>
+          </w:tcPr>
+          <w:p>
+            <w:pPr>
+              <w:pStyle w:val="aa"/>
               <w:wordWrap/>
               <w:jc w:val="center"/>
+              <w:framePr w:w="9126" w:h="1340" w:wrap="notBeside" w:hAnchor="page" w:vAnchor="text" w:x="1408" w:y="481" w:hRule="exact"/>
               <w:rPr>
                 <w:rFonts w:ascii="굴림체" w:eastAsia="굴림체" w:cs="굴림체"/>
                 <w:b/>
@@ -1001,7 +986,7 @@
                 <w:b/>
                 <w:bCs/>
               </w:rPr>
-              <w:t>재 학 기 간</w:t>
+              <w:instrText>재 학 기 간</w:instrText>
             </w:r>
           </w:p>
         </w:tc>
@@ -1011,15 +996,15 @@
             <w:tcBorders>
               <w:top w:val="single" w:sz="12" w:space="0" w:color="auto"/>
             </w:tcBorders>
-            <w:shd w:val="clear" w:color="auto" w:fill="DAE9F7" w:themeFill="text2" w:themeFillTint="1A"/>
-            <w:vAlign w:val="center"/>
-          </w:tcPr>
-          <w:p>
-            <w:pPr>
-              <w:pStyle w:val="aa"/>
-              <w:framePr w:w="9126" w:h="1340" w:hRule="exact" w:wrap="notBeside" w:vAnchor="text" w:hAnchor="page" w:x="1408" w:y="481"/>
+            <w:shd w:val="clear" w:color="auto" w:fill="E6E9EB" w:themeFill="text2" w:themeFillTint="1a"/>
+            <w:vAlign w:val="center"/>
+          </w:tcPr>
+          <w:p>
+            <w:pPr>
+              <w:pStyle w:val="aa"/>
               <w:wordWrap/>
               <w:jc w:val="center"/>
+              <w:framePr w:w="9126" w:h="1340" w:wrap="notBeside" w:hAnchor="page" w:vAnchor="text" w:x="1408" w:y="481" w:hRule="exact"/>
               <w:rPr>
                 <w:rFonts w:ascii="굴림체" w:eastAsia="굴림체" w:cs="굴림체"/>
                 <w:b/>
@@ -1032,7 +1017,7 @@
                 <w:b/>
                 <w:bCs/>
               </w:rPr>
-              <w:t>학</w:t>
+              <w:instrText>학</w:instrText>
             </w:r>
             <w:r>
               <w:rPr>
@@ -1040,7 +1025,7 @@
                 <w:b/>
                 <w:bCs/>
               </w:rPr>
-              <w:t xml:space="preserve">  </w:t>
+              <w:instrText xml:space="preserve">  </w:instrText>
             </w:r>
             <w:r>
               <w:rPr>
@@ -1048,7 +1033,7 @@
                 <w:b/>
                 <w:bCs/>
               </w:rPr>
-              <w:t>교</w:t>
+              <w:instrText>교</w:instrText>
             </w:r>
             <w:r>
               <w:rPr>
@@ -1056,7 +1041,7 @@
                 <w:b/>
                 <w:bCs/>
               </w:rPr>
-              <w:t xml:space="preserve">  </w:t>
+              <w:instrText xml:space="preserve">  </w:instrText>
             </w:r>
             <w:r>
               <w:rPr>
@@ -1064,7 +1049,7 @@
                 <w:b/>
                 <w:bCs/>
               </w:rPr>
-              <w:t>명</w:t>
+              <w:instrText>명</w:instrText>
             </w:r>
           </w:p>
         </w:tc>
@@ -1074,15 +1059,15 @@
             <w:tcBorders>
               <w:top w:val="single" w:sz="12" w:space="0" w:color="auto"/>
             </w:tcBorders>
-            <w:shd w:val="clear" w:color="auto" w:fill="DAE9F7" w:themeFill="text2" w:themeFillTint="1A"/>
-            <w:vAlign w:val="center"/>
-          </w:tcPr>
-          <w:p>
-            <w:pPr>
-              <w:pStyle w:val="aa"/>
-              <w:framePr w:w="9126" w:h="1340" w:hRule="exact" w:wrap="notBeside" w:vAnchor="text" w:hAnchor="page" w:x="1408" w:y="481"/>
+            <w:shd w:val="clear" w:color="auto" w:fill="E6E9EB" w:themeFill="text2" w:themeFillTint="1a"/>
+            <w:vAlign w:val="center"/>
+          </w:tcPr>
+          <w:p>
+            <w:pPr>
+              <w:pStyle w:val="aa"/>
               <w:wordWrap/>
               <w:jc w:val="center"/>
+              <w:framePr w:w="9126" w:h="1340" w:wrap="notBeside" w:hAnchor="page" w:vAnchor="text" w:x="1408" w:y="481" w:hRule="exact"/>
               <w:rPr>
                 <w:rFonts w:ascii="굴림체" w:eastAsia="굴림체" w:cs="굴림체"/>
                 <w:b/>
@@ -1095,7 +1080,7 @@
                 <w:b/>
                 <w:bCs/>
               </w:rPr>
-              <w:t>전공</w:t>
+              <w:instrText>전공</w:instrText>
             </w:r>
             <w:r>
               <w:rPr>
@@ -1103,7 +1088,7 @@
                 <w:b/>
                 <w:bCs/>
               </w:rPr>
-              <w:t>(</w:t>
+              <w:instrText>(</w:instrText>
             </w:r>
             <w:r>
               <w:rPr>
@@ -1111,7 +1096,7 @@
                 <w:b/>
                 <w:bCs/>
               </w:rPr>
-              <w:t>학과</w:t>
+              <w:instrText>학과</w:instrText>
             </w:r>
             <w:r>
               <w:rPr>
@@ -1119,7 +1104,7 @@
                 <w:b/>
                 <w:bCs/>
               </w:rPr>
-              <w:t>)</w:t>
+              <w:instrText>)</w:instrText>
             </w:r>
           </w:p>
         </w:tc>
@@ -1130,15 +1115,15 @@
               <w:top w:val="single" w:sz="12" w:space="0" w:color="auto"/>
               <w:right w:val="single" w:sz="12" w:space="0" w:color="auto"/>
             </w:tcBorders>
-            <w:shd w:val="clear" w:color="auto" w:fill="DAE9F7" w:themeFill="text2" w:themeFillTint="1A"/>
-            <w:vAlign w:val="center"/>
-          </w:tcPr>
-          <w:p>
-            <w:pPr>
-              <w:pStyle w:val="aa"/>
-              <w:framePr w:w="9126" w:h="1340" w:hRule="exact" w:wrap="notBeside" w:vAnchor="text" w:hAnchor="page" w:x="1408" w:y="481"/>
+            <w:shd w:val="clear" w:color="auto" w:fill="E6E9EB" w:themeFill="text2" w:themeFillTint="1a"/>
+            <w:vAlign w:val="center"/>
+          </w:tcPr>
+          <w:p>
+            <w:pPr>
+              <w:pStyle w:val="aa"/>
               <w:wordWrap/>
               <w:jc w:val="center"/>
+              <w:framePr w:w="9126" w:h="1340" w:wrap="notBeside" w:hAnchor="page" w:vAnchor="text" w:x="1408" w:y="481" w:hRule="exact"/>
               <w:rPr>
                 <w:rFonts w:ascii="굴림체" w:eastAsia="굴림체" w:cs="굴림체"/>
                 <w:b/>
@@ -1151,14 +1136,14 @@
                 <w:b/>
                 <w:bCs/>
               </w:rPr>
-              <w:t>비고</w:t>
+              <w:instrText>비고</w:instrText>
             </w:r>
           </w:p>
         </w:tc>
       </w:tr>
       <w:tr>
         <w:trPr>
-          <w:trHeight w:val="409"/>
+          <w:trHeight w:val="409" w:hRule="atLeast"/>
         </w:trPr>
         <w:tc>
           <w:tcPr>
@@ -1171,9 +1156,9 @@
           <w:p>
             <w:pPr>
               <w:pStyle w:val="aa"/>
-              <w:framePr w:w="9126" w:h="1340" w:hRule="exact" w:wrap="notBeside" w:vAnchor="text" w:hAnchor="page" w:x="1408" w:y="481"/>
               <w:wordWrap/>
               <w:jc w:val="center"/>
+              <w:framePr w:w="9126" w:h="1340" w:wrap="notBeside" w:hAnchor="page" w:vAnchor="text" w:x="1408" w:y="481" w:hRule="exact"/>
               <w:rPr>
                 <w:rFonts w:ascii="굴림체" w:eastAsia="굴림체" w:cs="굴림체"/>
               </w:rPr>
@@ -1182,19 +1167,7 @@
               <w:rPr>
                 <w:rFonts w:ascii="굴림체" w:eastAsia="굴림체" w:cs="굴림체"/>
               </w:rPr>
-              <w:t xml:space="preserve">2022.03 </w:t>
-            </w:r>
-            <w:r>
-              <w:rPr>
-                <w:rFonts w:ascii="굴림체" w:eastAsia="굴림체" w:cs="굴림체"/>
-              </w:rPr>
-              <w:t>–</w:t>
-            </w:r>
-            <w:r>
-              <w:rPr>
-                <w:rFonts w:ascii="굴림체" w:eastAsia="굴림체" w:cs="굴림체"/>
-              </w:rPr>
-              <w:t xml:space="preserve"> 2025.01</w:t>
+              <w:instrText>-</w:instrText>
             </w:r>
           </w:p>
         </w:tc>
@@ -1207,16 +1180,9 @@
           <w:p>
             <w:pPr>
               <w:pStyle w:val="aa"/>
-              <w:framePr w:w="9126" w:h="1340" w:hRule="exact" w:wrap="notBeside" w:vAnchor="text" w:hAnchor="page" w:x="1408" w:y="481"/>
               <w:ind w:left="100"/>
-              <w:jc w:val="center"/>
-            </w:pPr>
-            <w:r>
-              <w:rPr>
-                <w:rFonts w:hint="eastAsia"/>
-              </w:rPr>
-              <w:t>경민IT고등학교</w:t>
-            </w:r>
+              <w:framePr w:w="9126" w:h="1340" w:wrap="notBeside" w:hAnchor="page" w:vAnchor="text" w:x="1408" w:y="481" w:hRule="exact"/>
+            </w:pPr>
           </w:p>
         </w:tc>
         <w:tc>
@@ -1228,16 +1194,9 @@
           <w:p>
             <w:pPr>
               <w:pStyle w:val="aa"/>
-              <w:framePr w:w="9126" w:h="1340" w:hRule="exact" w:wrap="notBeside" w:vAnchor="text" w:hAnchor="page" w:x="1408" w:y="481"/>
               <w:ind w:left="100"/>
-              <w:jc w:val="center"/>
-            </w:pPr>
-            <w:r>
-              <w:rPr>
-                <w:rFonts w:hint="eastAsia"/>
-              </w:rPr>
-              <w:t>디지털미디어과</w:t>
-            </w:r>
+              <w:framePr w:w="9126" w:h="1340" w:wrap="notBeside" w:hAnchor="page" w:vAnchor="text" w:x="1408" w:y="481" w:hRule="exact"/>
+            </w:pPr>
           </w:p>
         </w:tc>
         <w:tc>
@@ -1251,9 +1210,9 @@
           <w:p>
             <w:pPr>
               <w:pStyle w:val="aa"/>
-              <w:framePr w:w="9126" w:h="1340" w:hRule="exact" w:wrap="notBeside" w:vAnchor="text" w:hAnchor="page" w:x="1408" w:y="481"/>
               <w:ind w:left="100"/>
               <w:jc w:val="center"/>
+              <w:framePr w:w="9126" w:h="1340" w:wrap="notBeside" w:hAnchor="page" w:vAnchor="text" w:x="1408" w:y="481" w:hRule="exact"/>
               <w:rPr>
                 <w:rFonts w:ascii="굴림체" w:eastAsia="굴림체" w:hAnsi="굴림체"/>
               </w:rPr>
@@ -1265,14 +1224,14 @@
                 <w:sz w:val="16"/>
                 <w:szCs w:val="16"/>
               </w:rPr>
-              <w:t>졸업예정</w:t>
+              <w:instrText>졸업/졸업예정</w:instrText>
             </w:r>
           </w:p>
         </w:tc>
       </w:tr>
       <w:tr>
         <w:trPr>
-          <w:trHeight w:val="409"/>
+          <w:trHeight w:val="409" w:hRule="atLeast"/>
         </w:trPr>
         <w:tc>
           <w:tcPr>
@@ -1286,9 +1245,9 @@
           <w:p>
             <w:pPr>
               <w:pStyle w:val="aa"/>
-              <w:framePr w:w="9126" w:h="1340" w:hRule="exact" w:wrap="notBeside" w:vAnchor="text" w:hAnchor="page" w:x="1408" w:y="481"/>
               <w:wordWrap/>
               <w:jc w:val="center"/>
+              <w:framePr w:w="9126" w:h="1340" w:wrap="notBeside" w:hAnchor="page" w:vAnchor="text" w:x="1408" w:y="481" w:hRule="exact"/>
               <w:rPr>
                 <w:rFonts w:ascii="굴림체" w:eastAsia="굴림체" w:cs="굴림체"/>
               </w:rPr>
@@ -1297,19 +1256,7 @@
               <w:rPr>
                 <w:rFonts w:ascii="굴림체" w:eastAsia="굴림체" w:cs="굴림체"/>
               </w:rPr>
-              <w:t xml:space="preserve">2019.03 </w:t>
-            </w:r>
-            <w:r>
-              <w:rPr>
-                <w:rFonts w:ascii="굴림체" w:eastAsia="굴림체" w:cs="굴림체"/>
-              </w:rPr>
-              <w:t>–</w:t>
-            </w:r>
-            <w:r>
-              <w:rPr>
-                <w:rFonts w:ascii="굴림체" w:eastAsia="굴림체" w:cs="굴림체"/>
-              </w:rPr>
-              <w:t xml:space="preserve"> 2022.01</w:t>
+              <w:instrText>-</w:instrText>
             </w:r>
           </w:p>
         </w:tc>
@@ -1325,18 +1272,9 @@
           <w:p>
             <w:pPr>
               <w:pStyle w:val="aa"/>
-              <w:framePr w:w="9126" w:h="1340" w:hRule="exact" w:wrap="notBeside" w:vAnchor="text" w:hAnchor="page" w:x="1408" w:y="481"/>
               <w:ind w:left="100"/>
-              <w:jc w:val="center"/>
-            </w:pPr>
-            <w:proofErr w:type="spellStart"/>
-            <w:r>
-              <w:rPr>
-                <w:rFonts w:hint="eastAsia"/>
-              </w:rPr>
-              <w:t>다온중학교</w:t>
-            </w:r>
-            <w:proofErr w:type="spellEnd"/>
+              <w:framePr w:w="9126" w:h="1340" w:wrap="notBeside" w:hAnchor="page" w:vAnchor="text" w:x="1408" w:y="481" w:hRule="exact"/>
+            </w:pPr>
           </w:p>
         </w:tc>
         <w:tc>
@@ -1351,8 +1289,8 @@
           <w:p>
             <w:pPr>
               <w:pStyle w:val="aa"/>
-              <w:framePr w:w="9126" w:h="1340" w:hRule="exact" w:wrap="notBeside" w:vAnchor="text" w:hAnchor="page" w:x="1408" w:y="481"/>
               <w:ind w:left="100"/>
+              <w:framePr w:w="9126" w:h="1340" w:wrap="notBeside" w:hAnchor="page" w:vAnchor="text" w:x="1408" w:y="481" w:hRule="exact"/>
             </w:pPr>
           </w:p>
         </w:tc>
@@ -1368,16 +1306,10 @@
           <w:p>
             <w:pPr>
               <w:pStyle w:val="aa"/>
-              <w:framePr w:w="9126" w:h="1340" w:hRule="exact" w:wrap="notBeside" w:vAnchor="text" w:hAnchor="page" w:x="1408" w:y="481"/>
               <w:ind w:left="100"/>
               <w:jc w:val="center"/>
-            </w:pPr>
-            <w:r>
-              <w:rPr>
-                <w:rFonts w:hint="eastAsia"/>
-              </w:rPr>
-              <w:t>졸업</w:t>
-            </w:r>
+              <w:framePr w:w="9126" w:h="1340" w:wrap="notBeside" w:hAnchor="page" w:vAnchor="text" w:x="1408" w:y="481" w:hRule="exact"/>
+            </w:pPr>
           </w:p>
         </w:tc>
       </w:tr>
@@ -1385,13 +1317,13 @@
     <w:p>
       <w:pPr>
         <w:pStyle w:val="aa"/>
-        <w:framePr w:w="9126" w:h="1340" w:hRule="exact" w:wrap="notBeside" w:vAnchor="text" w:hAnchor="page" w:x="1408" w:y="481"/>
+        <w:framePr w:w="9126" w:h="1340" w:wrap="notBeside" w:hAnchor="page" w:vAnchor="text" w:x="1408" w:y="481" w:hRule="exact"/>
       </w:pPr>
     </w:p>
     <w:p>
       <w:pPr>
         <w:pStyle w:val="ab"/>
-        <w:wordWrap w:val="0"/>
+        <w:wordWrap w:val="off"/>
         <w:jc w:val="both"/>
         <w:rPr>
           <w:rFonts w:ascii="굴림체" w:eastAsia="굴림체" w:cs="굴림체"/>
@@ -1409,23 +1341,83 @@
           <w:sz w:val="22"/>
           <w:szCs w:val="22"/>
         </w:rPr>
-        <w:t xml:space="preserve">2. </w:t>
-      </w:r>
-      <w:r>
-        <w:rPr>
-          <w:rFonts w:ascii="굴림체" w:eastAsia="굴림체" w:cs="굴림체" w:hint="eastAsia"/>
-          <w:b/>
-          <w:bCs/>
-          <w:sz w:val="22"/>
-          <w:szCs w:val="22"/>
-        </w:rPr>
-        <w:t>학 력 사 항</w:t>
+        <w:instrText xml:space="preserve">2. </w:instrText>
+      </w:r>
+      <w:r>
+        <w:rPr>
+          <w:rFonts w:ascii="굴림체" w:eastAsia="굴림체" w:cs="굴림체" w:hint="eastAsia"/>
+          <w:b/>
+          <w:bCs/>
+          <w:sz w:val="22"/>
+          <w:szCs w:val="22"/>
+        </w:rPr>
+        <w:instrText>학</w:instrText>
+      </w:r>
+      <w:r>
+        <w:rPr>
+          <w:rFonts w:ascii="굴림체" w:eastAsia="굴림체" w:cs="굴림체" w:hint="eastAsia"/>
+          <w:b/>
+          <w:bCs/>
+          <w:sz w:val="22"/>
+          <w:szCs w:val="22"/>
+        </w:rPr>
+        <w:instrText xml:space="preserve"> </w:instrText>
+      </w:r>
+      <w:r>
+        <w:rPr>
+          <w:rFonts w:ascii="굴림체" w:eastAsia="굴림체" w:cs="굴림체" w:hint="eastAsia"/>
+          <w:b/>
+          <w:bCs/>
+          <w:sz w:val="22"/>
+          <w:szCs w:val="22"/>
+        </w:rPr>
+        <w:instrText>력</w:instrText>
+      </w:r>
+      <w:r>
+        <w:rPr>
+          <w:rFonts w:ascii="굴림체" w:eastAsia="굴림체" w:cs="굴림체" w:hint="eastAsia"/>
+          <w:b/>
+          <w:bCs/>
+          <w:sz w:val="22"/>
+          <w:szCs w:val="22"/>
+        </w:rPr>
+        <w:instrText xml:space="preserve"> </w:instrText>
+      </w:r>
+      <w:r>
+        <w:rPr>
+          <w:rFonts w:ascii="굴림체" w:eastAsia="굴림체" w:cs="굴림체" w:hint="eastAsia"/>
+          <w:b/>
+          <w:bCs/>
+          <w:sz w:val="22"/>
+          <w:szCs w:val="22"/>
+        </w:rPr>
+        <w:instrText>사</w:instrText>
+      </w:r>
+      <w:r>
+        <w:rPr>
+          <w:rFonts w:ascii="굴림체" w:eastAsia="굴림체" w:cs="굴림체" w:hint="eastAsia"/>
+          <w:b/>
+          <w:bCs/>
+          <w:sz w:val="22"/>
+          <w:szCs w:val="22"/>
+        </w:rPr>
+        <w:instrText xml:space="preserve"> </w:instrText>
+      </w:r>
+      <w:r>
+        <w:rPr>
+          <w:rFonts w:ascii="굴림체" w:eastAsia="굴림체" w:cs="굴림체" w:hint="eastAsia"/>
+          <w:b/>
+          <w:bCs/>
+          <w:sz w:val="22"/>
+          <w:szCs w:val="22"/>
+        </w:rPr>
+        <w:instrText>항</w:instrText>
       </w:r>
     </w:p>
     <w:p>
       <w:pPr>
         <w:pStyle w:val="ab"/>
-        <w:wordWrap w:val="0"/>
+        <w:wordWrap w:val="off"/>
         <w:jc w:val="both"/>
         <w:rPr>
           <w:rFonts w:ascii="굴림체" w:eastAsia="굴림체" w:cs="굴림체"/>
@@ -1439,7 +1431,7 @@
     <w:p>
       <w:pPr>
         <w:pStyle w:val="ab"/>
-        <w:wordWrap w:val="0"/>
+        <w:wordWrap w:val="off"/>
         <w:jc w:val="both"/>
         <w:rPr>
           <w:sz w:val="2"/>
@@ -1452,7 +1444,7 @@
           <w:b/>
           <w:bCs/>
         </w:rPr>
-        <w:t>3</w:t>
+        <w:instrText>3</w:instrText>
       </w:r>
       <w:r>
         <w:rPr>
@@ -1462,17 +1454,87 @@
           <w:sz w:val="22"/>
           <w:szCs w:val="22"/>
         </w:rPr>
-        <w:t xml:space="preserve">. </w:t>
-      </w:r>
-      <w:r>
-        <w:rPr>
-          <w:rFonts w:ascii="굴림체" w:eastAsia="굴림체" w:cs="굴림체" w:hint="eastAsia"/>
-          <w:b/>
-          <w:bCs/>
-          <w:sz w:val="22"/>
-          <w:szCs w:val="22"/>
-        </w:rPr>
-        <w:t>교 육 이 수 사 항</w:t>
+        <w:instrText xml:space="preserve">. </w:instrText>
+      </w:r>
+      <w:r>
+        <w:rPr>
+          <w:rFonts w:ascii="굴림체" w:eastAsia="굴림체" w:cs="굴림체" w:hint="eastAsia"/>
+          <w:b/>
+          <w:bCs/>
+          <w:sz w:val="22"/>
+          <w:szCs w:val="22"/>
+        </w:rPr>
+        <w:instrText>교</w:instrText>
+      </w:r>
+      <w:r>
+        <w:rPr>
+          <w:rFonts w:ascii="굴림체" w:eastAsia="굴림체" w:cs="굴림체" w:hint="eastAsia"/>
+          <w:b/>
+          <w:bCs/>
+          <w:sz w:val="22"/>
+          <w:szCs w:val="22"/>
+        </w:rPr>
+        <w:instrText xml:space="preserve"> </w:instrText>
+      </w:r>
+      <w:r>
+        <w:rPr>
+          <w:rFonts w:ascii="굴림체" w:eastAsia="굴림체" w:cs="굴림체" w:hint="eastAsia"/>
+          <w:b/>
+          <w:bCs/>
+          <w:sz w:val="22"/>
+          <w:szCs w:val="22"/>
+        </w:rPr>
+        <w:instrText>육 이</w:instrText>
+      </w:r>
+      <w:r>
+        <w:rPr>
+          <w:rFonts w:ascii="굴림체" w:eastAsia="굴림체" w:cs="굴림체" w:hint="eastAsia"/>
+          <w:b/>
+          <w:bCs/>
+          <w:sz w:val="22"/>
+          <w:szCs w:val="22"/>
+        </w:rPr>
+        <w:instrText xml:space="preserve"> </w:instrText>
+      </w:r>
+      <w:r>
+        <w:rPr>
+          <w:rFonts w:ascii="굴림체" w:eastAsia="굴림체" w:cs="굴림체" w:hint="eastAsia"/>
+          <w:b/>
+          <w:bCs/>
+          <w:sz w:val="22"/>
+          <w:szCs w:val="22"/>
+        </w:rPr>
+        <w:instrText xml:space="preserve">수 </w:instrText>
+      </w:r>
+      <w:r>
+        <w:rPr>
+          <w:rFonts w:ascii="굴림체" w:eastAsia="굴림체" w:cs="굴림체" w:hint="eastAsia"/>
+          <w:b/>
+          <w:bCs/>
+          <w:sz w:val="22"/>
+          <w:szCs w:val="22"/>
+        </w:rPr>
+        <w:instrText>사</w:instrText>
+      </w:r>
+      <w:r>
+        <w:rPr>
+          <w:rFonts w:ascii="굴림체" w:eastAsia="굴림체" w:cs="굴림체" w:hint="eastAsia"/>
+          <w:b/>
+          <w:bCs/>
+          <w:sz w:val="22"/>
+          <w:szCs w:val="22"/>
+        </w:rPr>
+        <w:instrText xml:space="preserve"> </w:instrText>
+      </w:r>
+      <w:r>
+        <w:rPr>
+          <w:rFonts w:ascii="굴림체" w:eastAsia="굴림체" w:cs="굴림체" w:hint="eastAsia"/>
+          <w:b/>
+          <w:bCs/>
+          <w:sz w:val="22"/>
+          <w:szCs w:val="22"/>
+        </w:rPr>
+        <w:instrText>항</w:instrText>
       </w:r>
     </w:p>
     <w:tbl>
@@ -1487,12 +1549,12 @@
           <w:insideH w:val="single" w:sz="8" w:space="0" w:color="auto"/>
           <w:insideV w:val="single" w:sz="6" w:space="0" w:color="auto"/>
         </w:tblBorders>
+        <w:tblLook w:val="0000" w:firstRow="0" w:lastRow="0" w:firstColumn="0" w:lastColumn="0" w:noHBand="0" w:noVBand="0"/>
         <w:tblLayout w:type="fixed"/>
         <w:tblCellMar>
           <w:left w:w="12" w:type="dxa"/>
           <w:right w:w="12" w:type="dxa"/>
         </w:tblCellMar>
-        <w:tblLook w:val="0000" w:firstRow="0" w:lastRow="0" w:firstColumn="0" w:lastColumn="0" w:noHBand="0" w:noVBand="0"/>
       </w:tblPr>
       <w:tblGrid>
         <w:gridCol w:w="2368"/>
@@ -1502,20 +1564,20 @@
       </w:tblGrid>
       <w:tr>
         <w:trPr>
-          <w:trHeight w:val="415"/>
+          <w:trHeight w:val="415" w:hRule="atLeast"/>
         </w:trPr>
         <w:tc>
           <w:tcPr>
             <w:tcW w:w="2368" w:type="dxa"/>
-            <w:shd w:val="clear" w:color="auto" w:fill="DAE9F7" w:themeFill="text2" w:themeFillTint="1A"/>
-            <w:vAlign w:val="center"/>
-          </w:tcPr>
-          <w:p>
-            <w:pPr>
-              <w:pStyle w:val="aa"/>
-              <w:framePr w:w="9178" w:h="1353" w:hRule="exact" w:wrap="notBeside" w:vAnchor="text" w:hAnchor="margin" w:x="1"/>
+            <w:shd w:val="clear" w:color="auto" w:fill="E6E9EB" w:themeFill="text2" w:themeFillTint="1a"/>
+            <w:vAlign w:val="center"/>
+          </w:tcPr>
+          <w:p>
+            <w:pPr>
+              <w:pStyle w:val="aa"/>
               <w:wordWrap/>
               <w:jc w:val="center"/>
+              <w:framePr w:w="9178" w:h="1353" w:wrap="notBeside" w:hAnchor="margin" w:vAnchor="text" w:x="1" w:hRule="exact"/>
               <w:rPr>
                 <w:rFonts w:ascii="굴림체" w:eastAsia="굴림체" w:hAnsi="굴림체" w:cs="굴림체"/>
                 <w:b/>
@@ -1528,22 +1590,46 @@
                 <w:b/>
                 <w:bCs/>
               </w:rPr>
-              <w:t>교기기간(교육시간)</w:t>
+              <w:instrText>교기</w:instrText>
+            </w:r>
+            <w:r>
+              <w:rPr>
+                <w:rFonts w:ascii="굴림체" w:eastAsia="굴림체" w:hAnsi="굴림체" w:cs="굴림체" w:hint="eastAsia"/>
+                <w:b/>
+                <w:bCs/>
+              </w:rPr>
+              <w:instrText>기</w:instrText>
+            </w:r>
+            <w:r>
+              <w:rPr>
+                <w:rFonts w:ascii="굴림체" w:eastAsia="굴림체" w:hAnsi="굴림체" w:cs="굴림체" w:hint="eastAsia"/>
+                <w:b/>
+                <w:bCs/>
+              </w:rPr>
+              <w:instrText>간</w:instrText>
+            </w:r>
+            <w:r>
+              <w:rPr>
+                <w:rFonts w:ascii="굴림체" w:eastAsia="굴림체" w:hAnsi="굴림체" w:cs="굴림체" w:hint="eastAsia"/>
+                <w:b/>
+                <w:bCs/>
+              </w:rPr>
+              <w:instrText>(교육시간)</w:instrText>
             </w:r>
           </w:p>
         </w:tc>
         <w:tc>
           <w:tcPr>
             <w:tcW w:w="3134" w:type="dxa"/>
-            <w:shd w:val="clear" w:color="auto" w:fill="DAE9F7" w:themeFill="text2" w:themeFillTint="1A"/>
-            <w:vAlign w:val="center"/>
-          </w:tcPr>
-          <w:p>
-            <w:pPr>
-              <w:pStyle w:val="aa"/>
-              <w:framePr w:w="9178" w:h="1353" w:hRule="exact" w:wrap="notBeside" w:vAnchor="text" w:hAnchor="margin" w:x="1"/>
+            <w:shd w:val="clear" w:color="auto" w:fill="E6E9EB" w:themeFill="text2" w:themeFillTint="1a"/>
+            <w:vAlign w:val="center"/>
+          </w:tcPr>
+          <w:p>
+            <w:pPr>
+              <w:pStyle w:val="aa"/>
               <w:wordWrap/>
               <w:jc w:val="center"/>
+              <w:framePr w:w="9178" w:h="1353" w:wrap="notBeside" w:hAnchor="margin" w:vAnchor="text" w:x="1" w:hRule="exact"/>
               <w:rPr>
                 <w:rFonts w:ascii="굴림체" w:eastAsia="굴림체" w:hAnsi="굴림체" w:cs="굴림체"/>
                 <w:b/>
@@ -1556,22 +1642,38 @@
                 <w:b/>
                 <w:bCs/>
               </w:rPr>
-              <w:t>교육 과정명</w:t>
+              <w:instrText xml:space="preserve">교육 </w:instrText>
+            </w:r>
+            <w:r>
+              <w:rPr>
+                <w:rFonts w:ascii="굴림체" w:eastAsia="굴림체" w:hAnsi="굴림체" w:cs="굴림체" w:hint="eastAsia"/>
+                <w:b/>
+                <w:bCs/>
+              </w:rPr>
+              <w:instrText>과정</w:instrText>
+            </w:r>
+            <w:r>
+              <w:rPr>
+                <w:rFonts w:ascii="굴림체" w:eastAsia="굴림체" w:hAnsi="굴림체" w:cs="굴림체" w:hint="eastAsia"/>
+                <w:b/>
+                <w:bCs/>
+              </w:rPr>
+              <w:instrText>명</w:instrText>
             </w:r>
           </w:p>
         </w:tc>
         <w:tc>
           <w:tcPr>
             <w:tcW w:w="2054" w:type="dxa"/>
-            <w:shd w:val="clear" w:color="auto" w:fill="DAE9F7" w:themeFill="text2" w:themeFillTint="1A"/>
-            <w:vAlign w:val="center"/>
-          </w:tcPr>
-          <w:p>
-            <w:pPr>
-              <w:pStyle w:val="aa"/>
-              <w:framePr w:w="9178" w:h="1353" w:hRule="exact" w:wrap="notBeside" w:vAnchor="text" w:hAnchor="margin" w:x="1"/>
+            <w:shd w:val="clear" w:color="auto" w:fill="E6E9EB" w:themeFill="text2" w:themeFillTint="1a"/>
+            <w:vAlign w:val="center"/>
+          </w:tcPr>
+          <w:p>
+            <w:pPr>
+              <w:pStyle w:val="aa"/>
               <w:wordWrap/>
               <w:jc w:val="center"/>
+              <w:framePr w:w="9178" w:h="1353" w:wrap="notBeside" w:hAnchor="margin" w:vAnchor="text" w:x="1" w:hRule="exact"/>
               <w:rPr>
                 <w:rFonts w:ascii="굴림체" w:eastAsia="굴림체" w:hAnsi="굴림체" w:cs="굴림체"/>
                 <w:b/>
@@ -1584,22 +1686,22 @@
                 <w:b/>
                 <w:bCs/>
               </w:rPr>
-              <w:t>교육기관명</w:t>
+              <w:instrText>교육기관명</w:instrText>
             </w:r>
           </w:p>
         </w:tc>
         <w:tc>
           <w:tcPr>
             <w:tcW w:w="1458" w:type="dxa"/>
-            <w:shd w:val="clear" w:color="auto" w:fill="DAE9F7" w:themeFill="text2" w:themeFillTint="1A"/>
-            <w:vAlign w:val="center"/>
-          </w:tcPr>
-          <w:p>
-            <w:pPr>
-              <w:pStyle w:val="aa"/>
-              <w:framePr w:w="9178" w:h="1353" w:hRule="exact" w:wrap="notBeside" w:vAnchor="text" w:hAnchor="margin" w:x="1"/>
+            <w:shd w:val="clear" w:color="auto" w:fill="E6E9EB" w:themeFill="text2" w:themeFillTint="1a"/>
+            <w:vAlign w:val="center"/>
+          </w:tcPr>
+          <w:p>
+            <w:pPr>
+              <w:pStyle w:val="aa"/>
               <w:wordWrap/>
               <w:jc w:val="center"/>
+              <w:framePr w:w="9178" w:h="1353" w:wrap="notBeside" w:hAnchor="margin" w:vAnchor="text" w:x="1" w:hRule="exact"/>
               <w:rPr>
                 <w:rFonts w:ascii="굴림체" w:eastAsia="굴림체" w:hAnsi="굴림체" w:cs="굴림체"/>
                 <w:b/>
@@ -1612,14 +1714,14 @@
                 <w:b/>
                 <w:bCs/>
               </w:rPr>
-              <w:t>비고</w:t>
+              <w:instrText>비고</w:instrText>
             </w:r>
           </w:p>
         </w:tc>
       </w:tr>
       <w:tr>
         <w:trPr>
-          <w:trHeight w:val="415"/>
+          <w:trHeight w:val="415" w:hRule="atLeast"/>
         </w:trPr>
         <w:tc>
           <w:tcPr>
@@ -1629,18 +1731,18 @@
           <w:p>
             <w:pPr>
               <w:pStyle w:val="aa"/>
-              <w:framePr w:w="9178" w:h="1353" w:hRule="exact" w:wrap="notBeside" w:vAnchor="text" w:hAnchor="margin" w:x="1"/>
               <w:wordWrap/>
               <w:jc w:val="center"/>
+              <w:framePr w:w="9178" w:h="1353" w:wrap="notBeside" w:hAnchor="margin" w:vAnchor="text" w:x="1" w:hRule="exact"/>
               <w:rPr>
                 <w:rFonts w:ascii="굴림체" w:eastAsia="굴림체" w:cs="굴림체"/>
               </w:rPr>
             </w:pPr>
             <w:r>
               <w:rPr>
-                <w:rFonts w:ascii="굴림체" w:eastAsia="굴림체" w:cs="굴림체" w:hint="eastAsia"/>
-              </w:rPr>
-              <w:t>7/31 ~ 11/19</w:t>
+                <w:rFonts w:ascii="굴림체" w:eastAsia="굴림체" w:cs="굴림체"/>
+              </w:rPr>
+              <w:instrText>-</w:instrText>
             </w:r>
           </w:p>
         </w:tc>
@@ -1652,29 +1754,9 @@
           <w:p>
             <w:pPr>
               <w:pStyle w:val="aa"/>
-              <w:framePr w:w="9178" w:h="1353" w:hRule="exact" w:wrap="notBeside" w:vAnchor="text" w:hAnchor="margin" w:x="1"/>
               <w:ind w:left="100"/>
-            </w:pPr>
-            <w:r>
-              <w:rPr>
-                <w:rFonts w:hint="eastAsia"/>
-              </w:rPr>
-              <w:t xml:space="preserve">생성형 AI를 활용한 </w:t>
-            </w:r>
-            <w:proofErr w:type="spellStart"/>
-            <w:r>
-              <w:rPr>
-                <w:rFonts w:hint="eastAsia"/>
-              </w:rPr>
-              <w:t>웹퍼블리셔</w:t>
-            </w:r>
-            <w:proofErr w:type="spellEnd"/>
-            <w:r>
-              <w:rPr>
-                <w:rFonts w:hint="eastAsia"/>
-              </w:rPr>
-              <w:t>, 웹디자인 과정</w:t>
-            </w:r>
+              <w:framePr w:w="9178" w:h="1353" w:wrap="notBeside" w:hAnchor="margin" w:vAnchor="text" w:x="1" w:hRule="exact"/>
+            </w:pPr>
           </w:p>
         </w:tc>
         <w:tc>
@@ -1685,23 +1767,9 @@
           <w:p>
             <w:pPr>
               <w:pStyle w:val="aa"/>
-              <w:framePr w:w="9178" w:h="1353" w:hRule="exact" w:wrap="notBeside" w:vAnchor="text" w:hAnchor="margin" w:x="1"/>
               <w:jc w:val="center"/>
-            </w:pPr>
-            <w:proofErr w:type="spellStart"/>
-            <w:r>
-              <w:rPr>
-                <w:rFonts w:hint="eastAsia"/>
-              </w:rPr>
-              <w:t>하이미디어</w:t>
-            </w:r>
-            <w:proofErr w:type="spellEnd"/>
-            <w:r>
-              <w:rPr>
-                <w:rFonts w:hint="eastAsia"/>
-              </w:rPr>
-              <w:t xml:space="preserve"> 아카데미 인재개발원</w:t>
-            </w:r>
+              <w:framePr w:w="9178" w:h="1353" w:wrap="notBeside" w:hAnchor="margin" w:vAnchor="text" w:x="1" w:hRule="exact"/>
+            </w:pPr>
           </w:p>
         </w:tc>
         <w:tc>
@@ -1712,8 +1780,8 @@
           <w:p>
             <w:pPr>
               <w:pStyle w:val="aa"/>
-              <w:framePr w:w="9178" w:h="1353" w:hRule="exact" w:wrap="notBeside" w:vAnchor="text" w:hAnchor="margin" w:x="1"/>
               <w:jc w:val="center"/>
+              <w:framePr w:w="9178" w:h="1353" w:wrap="notBeside" w:hAnchor="margin" w:vAnchor="text" w:x="1" w:hRule="exact"/>
               <w:rPr>
                 <w:rFonts w:ascii="굴림체" w:eastAsia="굴림체" w:hAnsi="굴림체"/>
               </w:rPr>
@@ -1725,14 +1793,32 @@
                 <w:sz w:val="14"/>
                 <w:szCs w:val="14"/>
               </w:rPr>
-              <w:t>대면</w:t>
+              <w:instrText>대면,</w:instrText>
+            </w:r>
+            <w:r>
+              <w:rPr>
+                <w:rFonts w:ascii="굴림체" w:eastAsia="굴림체" w:hAnsi="굴림체" w:hint="eastAsia"/>
+                <w:color w:val="0070C0"/>
+                <w:sz w:val="14"/>
+                <w:szCs w:val="14"/>
+              </w:rPr>
+              <w:instrText>비대면</w:instrText>
+            </w:r>
+            <w:r>
+              <w:rPr>
+                <w:rFonts w:ascii="굴림체" w:eastAsia="굴림체" w:hAnsi="굴림체" w:hint="eastAsia"/>
+                <w:color w:val="0070C0"/>
+                <w:sz w:val="14"/>
+                <w:szCs w:val="14"/>
+              </w:rPr>
+              <w:instrText>,실습 등</w:instrText>
             </w:r>
           </w:p>
         </w:tc>
       </w:tr>
       <w:tr>
         <w:trPr>
-          <w:trHeight w:val="415"/>
+          <w:trHeight w:val="415" w:hRule="atLeast"/>
         </w:trPr>
         <w:tc>
           <w:tcPr>
@@ -1742,9 +1828,9 @@
           <w:p>
             <w:pPr>
               <w:pStyle w:val="aa"/>
-              <w:framePr w:w="9178" w:h="1353" w:hRule="exact" w:wrap="notBeside" w:vAnchor="text" w:hAnchor="margin" w:x="1"/>
               <w:wordWrap/>
               <w:jc w:val="center"/>
+              <w:framePr w:w="9178" w:h="1353" w:wrap="notBeside" w:hAnchor="margin" w:vAnchor="text" w:x="1" w:hRule="exact"/>
               <w:rPr>
                 <w:rFonts w:ascii="굴림체" w:eastAsia="굴림체" w:cs="굴림체"/>
               </w:rPr>
@@ -1753,7 +1839,7 @@
               <w:rPr>
                 <w:rFonts w:ascii="굴림체" w:eastAsia="굴림체" w:cs="굴림체"/>
               </w:rPr>
-              <w:t>-</w:t>
+              <w:instrText>-</w:instrText>
             </w:r>
           </w:p>
         </w:tc>
@@ -1765,8 +1851,8 @@
           <w:p>
             <w:pPr>
               <w:pStyle w:val="aa"/>
-              <w:framePr w:w="9178" w:h="1353" w:hRule="exact" w:wrap="notBeside" w:vAnchor="text" w:hAnchor="margin" w:x="1"/>
               <w:ind w:left="100"/>
+              <w:framePr w:w="9178" w:h="1353" w:wrap="notBeside" w:hAnchor="margin" w:vAnchor="text" w:x="1" w:hRule="exact"/>
             </w:pPr>
           </w:p>
         </w:tc>
@@ -1778,8 +1864,8 @@
           <w:p>
             <w:pPr>
               <w:pStyle w:val="aa"/>
-              <w:framePr w:w="9178" w:h="1353" w:hRule="exact" w:wrap="notBeside" w:vAnchor="text" w:hAnchor="margin" w:x="1"/>
               <w:jc w:val="center"/>
+              <w:framePr w:w="9178" w:h="1353" w:wrap="notBeside" w:hAnchor="margin" w:vAnchor="text" w:x="1" w:hRule="exact"/>
             </w:pPr>
           </w:p>
         </w:tc>
@@ -1791,8 +1877,8 @@
           <w:p>
             <w:pPr>
               <w:pStyle w:val="aa"/>
-              <w:framePr w:w="9178" w:h="1353" w:hRule="exact" w:wrap="notBeside" w:vAnchor="text" w:hAnchor="margin" w:x="1"/>
               <w:jc w:val="center"/>
+              <w:framePr w:w="9178" w:h="1353" w:wrap="notBeside" w:hAnchor="margin" w:vAnchor="text" w:x="1" w:hRule="exact"/>
             </w:pPr>
           </w:p>
         </w:tc>
@@ -1801,13 +1887,13 @@
     <w:p>
       <w:pPr>
         <w:pStyle w:val="aa"/>
-        <w:framePr w:w="9178" w:h="1353" w:hRule="exact" w:wrap="notBeside" w:vAnchor="text" w:hAnchor="margin" w:x="1"/>
+        <w:framePr w:w="9178" w:h="1353" w:wrap="notBeside" w:hAnchor="margin" w:vAnchor="text" w:x="1" w:hRule="exact"/>
       </w:pPr>
     </w:p>
     <w:p>
       <w:pPr>
         <w:pStyle w:val="ab"/>
-        <w:wordWrap w:val="0"/>
+        <w:wordWrap w:val="off"/>
         <w:jc w:val="both"/>
         <w:rPr>
           <w:b/>
@@ -1820,7 +1906,7 @@
     <w:p>
       <w:pPr>
         <w:pStyle w:val="ab"/>
-        <w:wordWrap w:val="0"/>
+        <w:wordWrap w:val="off"/>
         <w:jc w:val="both"/>
         <w:rPr>
           <w:rFonts w:ascii="굴림체" w:eastAsia="굴림체" w:cs="굴림체"/>
@@ -1834,7 +1920,7 @@
     <w:p>
       <w:pPr>
         <w:pStyle w:val="ab"/>
-        <w:wordWrap w:val="0"/>
+        <w:wordWrap w:val="off"/>
         <w:jc w:val="both"/>
       </w:pPr>
       <w:r>
@@ -1845,17 +1931,57 @@
           <w:sz w:val="22"/>
           <w:szCs w:val="22"/>
         </w:rPr>
-        <w:t xml:space="preserve">4. </w:t>
-      </w:r>
-      <w:r>
-        <w:rPr>
-          <w:rFonts w:ascii="굴림체" w:eastAsia="굴림체" w:cs="굴림체" w:hint="eastAsia"/>
-          <w:b/>
-          <w:bCs/>
-          <w:sz w:val="22"/>
-          <w:szCs w:val="22"/>
-        </w:rPr>
-        <w:t>자 격 사 항</w:t>
+        <w:instrText xml:space="preserve">4. </w:instrText>
+      </w:r>
+      <w:r>
+        <w:rPr>
+          <w:rFonts w:ascii="굴림체" w:eastAsia="굴림체" w:cs="굴림체" w:hint="eastAsia"/>
+          <w:b/>
+          <w:bCs/>
+          <w:sz w:val="22"/>
+          <w:szCs w:val="22"/>
+        </w:rPr>
+        <w:instrText>자</w:instrText>
+      </w:r>
+      <w:r>
+        <w:rPr>
+          <w:rFonts w:ascii="굴림체" w:eastAsia="굴림체" w:cs="굴림체" w:hint="eastAsia"/>
+          <w:b/>
+          <w:bCs/>
+          <w:sz w:val="22"/>
+          <w:szCs w:val="22"/>
+        </w:rPr>
+        <w:instrText xml:space="preserve"> 격</w:instrText>
+      </w:r>
+      <w:r>
+        <w:rPr>
+          <w:rFonts w:ascii="굴림체" w:eastAsia="굴림체" w:cs="굴림체" w:hint="eastAsia"/>
+          <w:b/>
+          <w:bCs/>
+          <w:sz w:val="22"/>
+          <w:szCs w:val="22"/>
+        </w:rPr>
+        <w:instrText xml:space="preserve"> 사</w:instrText>
+      </w:r>
+      <w:r>
+        <w:rPr>
+          <w:rFonts w:ascii="굴림체" w:eastAsia="굴림체" w:cs="굴림체" w:hint="eastAsia"/>
+          <w:b/>
+          <w:bCs/>
+          <w:sz w:val="22"/>
+          <w:szCs w:val="22"/>
+        </w:rPr>
+        <w:instrText xml:space="preserve"> </w:instrText>
+      </w:r>
+      <w:r>
+        <w:rPr>
+          <w:rFonts w:ascii="굴림체" w:eastAsia="굴림체" w:cs="굴림체" w:hint="eastAsia"/>
+          <w:b/>
+          <w:bCs/>
+          <w:sz w:val="22"/>
+          <w:szCs w:val="22"/>
+        </w:rPr>
+        <w:instrText>항</w:instrText>
       </w:r>
     </w:p>
     <w:tbl>
@@ -1870,12 +1996,12 @@
           <w:insideH w:val="single" w:sz="6" w:space="0" w:color="auto"/>
           <w:insideV w:val="single" w:sz="6" w:space="0" w:color="auto"/>
         </w:tblBorders>
+        <w:tblLook w:val="0000" w:firstRow="0" w:lastRow="0" w:firstColumn="0" w:lastColumn="0" w:noHBand="0" w:noVBand="0"/>
         <w:tblLayout w:type="fixed"/>
         <w:tblCellMar>
           <w:left w:w="12" w:type="dxa"/>
           <w:right w:w="12" w:type="dxa"/>
         </w:tblCellMar>
-        <w:tblLook w:val="0000" w:firstRow="0" w:lastRow="0" w:firstColumn="0" w:lastColumn="0" w:noHBand="0" w:noVBand="0"/>
       </w:tblPr>
       <w:tblGrid>
         <w:gridCol w:w="2345"/>
@@ -1884,21 +2010,21 @@
       </w:tblGrid>
       <w:tr>
         <w:trPr>
-          <w:trHeight w:val="407"/>
+          <w:trHeight w:val="407" w:hRule="atLeast"/>
         </w:trPr>
         <w:tc>
           <w:tcPr>
             <w:tcW w:w="2345" w:type="dxa"/>
-            <w:shd w:val="clear" w:color="auto" w:fill="DAE9F7" w:themeFill="text2" w:themeFillTint="1A"/>
-            <w:vAlign w:val="center"/>
-          </w:tcPr>
-          <w:p>
-            <w:pPr>
-              <w:pStyle w:val="aa"/>
-              <w:framePr w:w="9166" w:h="1792" w:hRule="exact" w:wrap="notBeside" w:vAnchor="text" w:hAnchor="page" w:x="1479" w:y="47"/>
+            <w:shd w:val="clear" w:color="auto" w:fill="E6E9EB" w:themeFill="text2" w:themeFillTint="1a"/>
+            <w:vAlign w:val="center"/>
+          </w:tcPr>
+          <w:p>
+            <w:pPr>
+              <w:pStyle w:val="aa"/>
+              <w:ind w:left="300"/>
               <w:wordWrap/>
-              <w:ind w:left="300"/>
               <w:jc w:val="center"/>
+              <w:framePr w:w="9166" w:h="1792" w:wrap="notBeside" w:hAnchor="page" w:vAnchor="text" w:x="1479" w:y="47" w:hRule="exact"/>
               <w:rPr>
                 <w:rFonts w:ascii="굴림체" w:eastAsia="굴림체" w:hAnsi="굴림체"/>
                 <w:b/>
@@ -1911,52 +2037,60 @@
                 <w:b/>
                 <w:bCs/>
               </w:rPr>
-              <w:t>취 득 년 월 일</w:t>
+              <w:instrText>취 득 년 월 일</w:instrText>
             </w:r>
           </w:p>
         </w:tc>
         <w:tc>
           <w:tcPr>
             <w:tcW w:w="3969" w:type="dxa"/>
-            <w:shd w:val="clear" w:color="auto" w:fill="DAE9F7" w:themeFill="text2" w:themeFillTint="1A"/>
-            <w:vAlign w:val="center"/>
-          </w:tcPr>
-          <w:p>
-            <w:pPr>
-              <w:pStyle w:val="aa"/>
-              <w:framePr w:w="9166" w:h="1792" w:hRule="exact" w:wrap="notBeside" w:vAnchor="text" w:hAnchor="page" w:x="1479" w:y="47"/>
+            <w:shd w:val="clear" w:color="auto" w:fill="E6E9EB" w:themeFill="text2" w:themeFillTint="1a"/>
+            <w:vAlign w:val="center"/>
+          </w:tcPr>
+          <w:p>
+            <w:pPr>
+              <w:pStyle w:val="aa"/>
+              <w:ind w:left="100"/>
               <w:wordWrap/>
+              <w:jc w:val="center"/>
+              <w:framePr w:w="9166" w:h="1792" w:wrap="notBeside" w:hAnchor="page" w:vAnchor="text" w:x="1479" w:y="47" w:hRule="exact"/>
+              <w:rPr>
+                <w:rFonts w:ascii="굴림체" w:eastAsia="굴림체" w:hAnsi="굴림체"/>
+                <w:b/>
+                <w:bCs/>
+              </w:rPr>
+            </w:pPr>
+            <w:r>
+              <w:rPr>
+                <w:rFonts w:ascii="굴림체" w:eastAsia="굴림체" w:hAnsi="굴림체" w:hint="eastAsia"/>
+                <w:b/>
+                <w:bCs/>
+              </w:rPr>
+              <w:instrText>자</w:instrText>
+            </w:r>
+            <w:r>
+              <w:rPr>
+                <w:rFonts w:ascii="굴림체" w:eastAsia="굴림체" w:hAnsi="굴림체" w:hint="eastAsia"/>
+                <w:b/>
+                <w:bCs/>
+              </w:rPr>
+              <w:instrText>격증 종류 및 등급</w:instrText>
+            </w:r>
+          </w:p>
+        </w:tc>
+        <w:tc>
+          <w:tcPr>
+            <w:tcW w:w="2693" w:type="dxa"/>
+            <w:shd w:val="clear" w:color="auto" w:fill="E6E9EB" w:themeFill="text2" w:themeFillTint="1a"/>
+            <w:vAlign w:val="center"/>
+          </w:tcPr>
+          <w:p>
+            <w:pPr>
+              <w:pStyle w:val="aa"/>
               <w:ind w:left="100"/>
+              <w:wordWrap/>
               <w:jc w:val="center"/>
-              <w:rPr>
-                <w:rFonts w:ascii="굴림체" w:eastAsia="굴림체" w:hAnsi="굴림체"/>
-                <w:b/>
-                <w:bCs/>
-              </w:rPr>
-            </w:pPr>
-            <w:r>
-              <w:rPr>
-                <w:rFonts w:ascii="굴림체" w:eastAsia="굴림체" w:hAnsi="굴림체" w:hint="eastAsia"/>
-                <w:b/>
-                <w:bCs/>
-              </w:rPr>
-              <w:t>자격증 종류 및 등급</w:t>
-            </w:r>
-          </w:p>
-        </w:tc>
-        <w:tc>
-          <w:tcPr>
-            <w:tcW w:w="2693" w:type="dxa"/>
-            <w:shd w:val="clear" w:color="auto" w:fill="DAE9F7" w:themeFill="text2" w:themeFillTint="1A"/>
-            <w:vAlign w:val="center"/>
-          </w:tcPr>
-          <w:p>
-            <w:pPr>
-              <w:pStyle w:val="aa"/>
-              <w:framePr w:w="9166" w:h="1792" w:hRule="exact" w:wrap="notBeside" w:vAnchor="text" w:hAnchor="page" w:x="1479" w:y="47"/>
-              <w:wordWrap/>
-              <w:ind w:left="100"/>
-              <w:jc w:val="center"/>
+              <w:framePr w:w="9166" w:h="1792" w:wrap="notBeside" w:hAnchor="page" w:vAnchor="text" w:x="1479" w:y="47" w:hRule="exact"/>
               <w:rPr>
                 <w:rFonts w:ascii="굴림체" w:eastAsia="굴림체" w:hAnsi="굴림체" w:cs="굴림체"/>
                 <w:b/>
@@ -1969,14 +2103,62 @@
                 <w:b/>
                 <w:bCs/>
               </w:rPr>
-              <w:t>발 급 기 관</w:t>
+              <w:instrText>발</w:instrText>
+            </w:r>
+            <w:r>
+              <w:rPr>
+                <w:rFonts w:ascii="굴림체" w:eastAsia="굴림체" w:hAnsi="굴림체" w:cs="굴림체" w:hint="eastAsia"/>
+                <w:b/>
+                <w:bCs/>
+              </w:rPr>
+              <w:instrText xml:space="preserve"> </w:instrText>
+            </w:r>
+            <w:r>
+              <w:rPr>
+                <w:rFonts w:ascii="굴림체" w:eastAsia="굴림체" w:hAnsi="굴림체" w:cs="굴림체" w:hint="eastAsia"/>
+                <w:b/>
+                <w:bCs/>
+              </w:rPr>
+              <w:instrText>급</w:instrText>
+            </w:r>
+            <w:r>
+              <w:rPr>
+                <w:rFonts w:ascii="굴림체" w:eastAsia="굴림체" w:hAnsi="굴림체" w:cs="굴림체" w:hint="eastAsia"/>
+                <w:b/>
+                <w:bCs/>
+              </w:rPr>
+              <w:instrText xml:space="preserve"> </w:instrText>
+            </w:r>
+            <w:r>
+              <w:rPr>
+                <w:rFonts w:ascii="굴림체" w:eastAsia="굴림체" w:hAnsi="굴림체" w:cs="굴림체" w:hint="eastAsia"/>
+                <w:b/>
+                <w:bCs/>
+              </w:rPr>
+              <w:instrText>기</w:instrText>
+            </w:r>
+            <w:r>
+              <w:rPr>
+                <w:rFonts w:ascii="굴림체" w:eastAsia="굴림체" w:hAnsi="굴림체" w:cs="굴림체" w:hint="eastAsia"/>
+                <w:b/>
+                <w:bCs/>
+              </w:rPr>
+              <w:instrText xml:space="preserve"> </w:instrText>
+            </w:r>
+            <w:r>
+              <w:rPr>
+                <w:rFonts w:ascii="굴림체" w:eastAsia="굴림체" w:hAnsi="굴림체" w:cs="굴림체" w:hint="eastAsia"/>
+                <w:b/>
+                <w:bCs/>
+              </w:rPr>
+              <w:instrText>관</w:instrText>
             </w:r>
           </w:p>
         </w:tc>
       </w:tr>
       <w:tr>
         <w:trPr>
-          <w:trHeight w:val="407"/>
+          <w:trHeight w:val="407" w:hRule="atLeast"/>
         </w:trPr>
         <w:tc>
           <w:tcPr>
@@ -1987,20 +2169,14 @@
           <w:p>
             <w:pPr>
               <w:pStyle w:val="aa"/>
-              <w:framePr w:w="9166" w:h="1792" w:hRule="exact" w:wrap="notBeside" w:vAnchor="text" w:hAnchor="page" w:x="1479" w:y="47"/>
+              <w:ind w:left="100"/>
               <w:wordWrap/>
-              <w:ind w:left="100"/>
-              <w:jc w:val="center"/>
+              <w:jc w:val="left"/>
+              <w:framePr w:w="9166" w:h="1792" w:wrap="notBeside" w:hAnchor="page" w:vAnchor="text" w:x="1479" w:y="47" w:hRule="exact"/>
               <w:rPr>
                 <w:rFonts w:ascii="굴림체" w:eastAsia="굴림체" w:cs="굴림체"/>
               </w:rPr>
             </w:pPr>
-            <w:r>
-              <w:rPr>
-                <w:rFonts w:ascii="굴림체" w:eastAsia="굴림체" w:cs="굴림체" w:hint="eastAsia"/>
-              </w:rPr>
-              <w:t>2024.7.03</w:t>
-            </w:r>
           </w:p>
         </w:tc>
         <w:tc>
@@ -2012,10 +2188,10 @@
           <w:p>
             <w:pPr>
               <w:pStyle w:val="aa"/>
-              <w:framePr w:w="9166" w:h="1792" w:hRule="exact" w:wrap="notBeside" w:vAnchor="text" w:hAnchor="page" w:x="1479" w:y="47"/>
+              <w:ind w:left="100"/>
               <w:wordWrap/>
-              <w:ind w:left="100"/>
-              <w:jc w:val="center"/>
+              <w:jc w:val="left"/>
+              <w:framePr w:w="9166" w:h="1792" w:wrap="notBeside" w:hAnchor="page" w:vAnchor="text" w:x="1479" w:y="47" w:hRule="exact"/>
               <w:rPr>
                 <w:rFonts w:ascii="굴림체" w:eastAsia="굴림체" w:cs="굴림체"/>
               </w:rPr>
@@ -2024,7 +2200,7 @@
               <w:rPr>
                 <w:rFonts w:ascii="굴림체" w:eastAsia="굴림체" w:cs="굴림체" w:hint="eastAsia"/>
               </w:rPr>
-              <w:t xml:space="preserve">웹디자인 기능사 </w:t>
+              <w:instrText xml:space="preserve"> </w:instrText>
             </w:r>
           </w:p>
         </w:tc>
@@ -2037,26 +2213,20 @@
           <w:p>
             <w:pPr>
               <w:pStyle w:val="aa"/>
-              <w:framePr w:w="9166" w:h="1792" w:hRule="exact" w:wrap="notBeside" w:vAnchor="text" w:hAnchor="page" w:x="1479" w:y="47"/>
+              <w:ind w:left="100"/>
               <w:wordWrap/>
-              <w:ind w:left="100"/>
-              <w:jc w:val="center"/>
+              <w:jc w:val="left"/>
+              <w:framePr w:w="9166" w:h="1792" w:wrap="notBeside" w:hAnchor="page" w:vAnchor="text" w:x="1479" w:y="47" w:hRule="exact"/>
               <w:rPr>
                 <w:rFonts w:ascii="굴림체" w:eastAsia="굴림체" w:cs="굴림체"/>
               </w:rPr>
             </w:pPr>
-            <w:r>
-              <w:rPr>
-                <w:rFonts w:ascii="굴림체" w:eastAsia="굴림체" w:cs="굴림체" w:hint="eastAsia"/>
-              </w:rPr>
-              <w:t>Q-net</w:t>
-            </w:r>
           </w:p>
         </w:tc>
       </w:tr>
       <w:tr>
         <w:trPr>
-          <w:trHeight w:val="407"/>
+          <w:trHeight w:val="407" w:hRule="atLeast"/>
         </w:trPr>
         <w:tc>
           <w:tcPr>
@@ -2067,37 +2237,14 @@
           <w:p>
             <w:pPr>
               <w:pStyle w:val="aa"/>
-              <w:framePr w:w="9166" w:h="1792" w:hRule="exact" w:wrap="notBeside" w:vAnchor="text" w:hAnchor="page" w:x="1479" w:y="47"/>
+              <w:ind w:left="100"/>
               <w:wordWrap/>
-              <w:jc w:val="center"/>
+              <w:jc w:val="left"/>
+              <w:framePr w:w="9166" w:h="1792" w:wrap="notBeside" w:hAnchor="page" w:vAnchor="text" w:x="1479" w:y="47" w:hRule="exact"/>
               <w:rPr>
                 <w:rFonts w:ascii="굴림체" w:eastAsia="굴림체" w:cs="굴림체"/>
               </w:rPr>
             </w:pPr>
-            <w:r>
-              <w:rPr>
-                <w:rFonts w:ascii="굴림체" w:eastAsia="굴림체" w:cs="굴림체" w:hint="eastAsia"/>
-              </w:rPr>
-              <w:t>2022.</w:t>
-            </w:r>
-            <w:r>
-              <w:rPr>
-                <w:rFonts w:ascii="굴림체" w:eastAsia="굴림체" w:cs="굴림체" w:hint="eastAsia"/>
-              </w:rPr>
-              <w:t>8</w:t>
-            </w:r>
-            <w:r>
-              <w:rPr>
-                <w:rFonts w:ascii="굴림체" w:eastAsia="굴림체" w:cs="굴림체" w:hint="eastAsia"/>
-              </w:rPr>
-              <w:t>.</w:t>
-            </w:r>
-            <w:r>
-              <w:rPr>
-                <w:rFonts w:ascii="굴림체" w:eastAsia="굴림체" w:cs="굴림체" w:hint="eastAsia"/>
-              </w:rPr>
-              <w:t>02</w:t>
-            </w:r>
           </w:p>
         </w:tc>
         <w:tc>
@@ -2109,10 +2256,10 @@
           <w:p>
             <w:pPr>
               <w:pStyle w:val="aa"/>
-              <w:framePr w:w="9166" w:h="1792" w:hRule="exact" w:wrap="notBeside" w:vAnchor="text" w:hAnchor="page" w:x="1479" w:y="47"/>
+              <w:ind w:left="100"/>
               <w:wordWrap/>
-              <w:ind w:left="100"/>
-              <w:jc w:val="center"/>
+              <w:jc w:val="left"/>
+              <w:framePr w:w="9166" w:h="1792" w:wrap="notBeside" w:hAnchor="page" w:vAnchor="text" w:x="1479" w:y="47" w:hRule="exact"/>
               <w:rPr>
                 <w:rFonts w:ascii="굴림체" w:eastAsia="굴림체" w:cs="굴림체"/>
               </w:rPr>
@@ -2121,7 +2268,7 @@
               <w:rPr>
                 <w:rFonts w:ascii="굴림체" w:eastAsia="굴림체" w:cs="굴림체" w:hint="eastAsia"/>
               </w:rPr>
-              <w:t>한글 A</w:t>
+              <w:instrText xml:space="preserve">  </w:instrText>
             </w:r>
           </w:p>
         </w:tc>
@@ -2134,26 +2281,20 @@
           <w:p>
             <w:pPr>
               <w:pStyle w:val="aa"/>
-              <w:framePr w:w="9166" w:h="1792" w:hRule="exact" w:wrap="notBeside" w:vAnchor="text" w:hAnchor="page" w:x="1479" w:y="47"/>
+              <w:ind w:left="100"/>
               <w:wordWrap/>
-              <w:ind w:left="100"/>
-              <w:jc w:val="center"/>
+              <w:jc w:val="left"/>
+              <w:framePr w:w="9166" w:h="1792" w:wrap="notBeside" w:hAnchor="page" w:vAnchor="text" w:x="1479" w:y="47" w:hRule="exact"/>
               <w:rPr>
                 <w:rFonts w:ascii="굴림체" w:eastAsia="굴림체" w:cs="굴림체"/>
               </w:rPr>
             </w:pPr>
-            <w:r>
-              <w:rPr>
-                <w:rFonts w:ascii="굴림체" w:eastAsia="굴림체" w:cs="굴림체" w:hint="eastAsia"/>
-              </w:rPr>
-              <w:t>한국생산성본부</w:t>
-            </w:r>
           </w:p>
         </w:tc>
       </w:tr>
       <w:tr>
         <w:trPr>
-          <w:trHeight w:val="407"/>
+          <w:trHeight w:val="407" w:hRule="atLeast"/>
         </w:trPr>
         <w:tc>
           <w:tcPr>
@@ -2164,22 +2305,11 @@
           <w:p>
             <w:pPr>
               <w:pStyle w:val="aa"/>
-              <w:framePr w:w="9166" w:h="1792" w:hRule="exact" w:wrap="notBeside" w:vAnchor="text" w:hAnchor="page" w:x="1479" w:y="47"/>
+              <w:ind w:left="300"/>
               <w:wordWrap/>
-              <w:jc w:val="center"/>
-            </w:pPr>
-            <w:r>
-              <w:rPr>
-                <w:rFonts w:hint="eastAsia"/>
-              </w:rPr>
-              <w:t>2022.12.1</w:t>
-            </w:r>
-            <w:r>
-              <w:rPr>
-                <w:rFonts w:hint="eastAsia"/>
-              </w:rPr>
-              <w:t>7</w:t>
-            </w:r>
+              <w:jc w:val="left"/>
+              <w:framePr w:w="9166" w:h="1792" w:wrap="notBeside" w:hAnchor="page" w:vAnchor="text" w:x="1479" w:y="47" w:hRule="exact"/>
+            </w:pPr>
           </w:p>
         </w:tc>
         <w:tc>
@@ -2190,41 +2320,29 @@
           <w:p>
             <w:pPr>
               <w:pStyle w:val="aa"/>
-              <w:framePr w:w="9166" w:h="1792" w:hRule="exact" w:wrap="notBeside" w:vAnchor="text" w:hAnchor="page" w:x="1479" w:y="47"/>
+              <w:ind w:left="100"/>
               <w:wordWrap/>
+              <w:jc w:val="left"/>
+              <w:framePr w:w="9166" w:h="1792" w:wrap="notBeside" w:hAnchor="page" w:vAnchor="text" w:x="1479" w:y="47" w:hRule="exact"/>
+            </w:pPr>
+          </w:p>
+        </w:tc>
+        <w:tc>
+          <w:tcPr>
+            <w:tcW w:w="2693" w:type="dxa"/>
+            <w:vAlign w:val="center"/>
+          </w:tcPr>
+          <w:p>
+            <w:pPr>
+              <w:pStyle w:val="aa"/>
               <w:ind w:left="100"/>
-              <w:jc w:val="center"/>
-            </w:pPr>
-            <w:r>
-              <w:rPr>
-                <w:rFonts w:hint="eastAsia"/>
-              </w:rPr>
-              <w:t>엑셀 B</w:t>
-            </w:r>
-          </w:p>
-        </w:tc>
-        <w:tc>
-          <w:tcPr>
-            <w:tcW w:w="2693" w:type="dxa"/>
-            <w:vAlign w:val="center"/>
-          </w:tcPr>
-          <w:p>
-            <w:pPr>
-              <w:pStyle w:val="aa"/>
-              <w:framePr w:w="9166" w:h="1792" w:hRule="exact" w:wrap="notBeside" w:vAnchor="text" w:hAnchor="page" w:x="1479" w:y="47"/>
               <w:wordWrap/>
-              <w:ind w:left="100"/>
-              <w:jc w:val="center"/>
+              <w:jc w:val="left"/>
+              <w:framePr w:w="9166" w:h="1792" w:wrap="notBeside" w:hAnchor="page" w:vAnchor="text" w:x="1479" w:y="47" w:hRule="exact"/>
               <w:rPr>
                 <w:rFonts w:ascii="굴림체" w:eastAsia="굴림체" w:cs="굴림체"/>
               </w:rPr>
             </w:pPr>
-            <w:r>
-              <w:rPr>
-                <w:rFonts w:ascii="굴림체" w:eastAsia="굴림체" w:cs="굴림체" w:hint="eastAsia"/>
-              </w:rPr>
-              <w:t>한국생산성본부</w:t>
-            </w:r>
           </w:p>
         </w:tc>
       </w:tr>
@@ -2232,13 +2350,13 @@
     <w:p>
       <w:pPr>
         <w:pStyle w:val="aa"/>
-        <w:framePr w:w="9166" w:h="1792" w:hRule="exact" w:wrap="notBeside" w:vAnchor="text" w:hAnchor="page" w:x="1479" w:y="47"/>
+        <w:framePr w:w="9166" w:h="1792" w:wrap="notBeside" w:hAnchor="page" w:vAnchor="text" w:x="1479" w:y="47" w:hRule="exact"/>
       </w:pPr>
     </w:p>
     <w:p>
       <w:pPr>
         <w:pStyle w:val="ab"/>
-        <w:wordWrap w:val="0"/>
+        <w:wordWrap w:val="off"/>
         <w:jc w:val="both"/>
         <w:rPr>
           <w:rFonts w:ascii="굴림체" w:eastAsia="굴림체" w:cs="굴림체"/>
@@ -2252,7 +2370,7 @@
     <w:p>
       <w:pPr>
         <w:pStyle w:val="ab"/>
-        <w:wordWrap w:val="0"/>
+        <w:wordWrap w:val="off"/>
         <w:jc w:val="both"/>
         <w:rPr>
           <w:color w:val="C2C9CF"/>
@@ -2266,7 +2384,7 @@
           <w:sz w:val="22"/>
           <w:szCs w:val="22"/>
         </w:rPr>
-        <w:t>5</w:t>
+        <w:instrText>5</w:instrText>
       </w:r>
       <w:r>
         <w:rPr>
@@ -2276,17 +2394,47 @@
           <w:sz w:val="22"/>
           <w:szCs w:val="22"/>
         </w:rPr>
-        <w:t xml:space="preserve">. </w:t>
-      </w:r>
-      <w:r>
-        <w:rPr>
-          <w:rFonts w:ascii="굴림체" w:eastAsia="굴림체" w:cs="굴림체" w:hint="eastAsia"/>
-          <w:b/>
-          <w:bCs/>
-          <w:sz w:val="22"/>
-          <w:szCs w:val="22"/>
-        </w:rPr>
-        <w:t xml:space="preserve">OA 능력 및 기타 특기 사항 </w:t>
+        <w:instrText xml:space="preserve">. </w:instrText>
+      </w:r>
+      <w:r>
+        <w:rPr>
+          <w:rFonts w:ascii="굴림체" w:eastAsia="굴림체" w:cs="굴림체" w:hint="eastAsia"/>
+          <w:b/>
+          <w:bCs/>
+          <w:sz w:val="22"/>
+          <w:szCs w:val="22"/>
+        </w:rPr>
+        <w:instrText>OA 능력</w:instrText>
+      </w:r>
+      <w:r>
+        <w:rPr>
+          <w:rFonts w:ascii="굴림체" w:eastAsia="굴림체" w:cs="굴림체" w:hint="eastAsia"/>
+          <w:b/>
+          <w:bCs/>
+          <w:sz w:val="22"/>
+          <w:szCs w:val="22"/>
+        </w:rPr>
+        <w:instrText xml:space="preserve"> 및 기타 </w:instrText>
+      </w:r>
+      <w:r>
+        <w:rPr>
+          <w:rFonts w:ascii="굴림체" w:eastAsia="굴림체" w:cs="굴림체" w:hint="eastAsia"/>
+          <w:b/>
+          <w:bCs/>
+          <w:sz w:val="22"/>
+          <w:szCs w:val="22"/>
+        </w:rPr>
+        <w:instrText>특기 사항</w:instrText>
+      </w:r>
+      <w:r>
+        <w:rPr>
+          <w:rFonts w:ascii="굴림체" w:eastAsia="굴림체" w:cs="굴림체" w:hint="eastAsia"/>
+          <w:b/>
+          <w:bCs/>
+          <w:sz w:val="22"/>
+          <w:szCs w:val="22"/>
+        </w:rPr>
+        <w:instrText xml:space="preserve"> </w:instrText>
       </w:r>
       <w:r>
         <w:rPr>
@@ -2297,12 +2445,34 @@
           <w:sz w:val="22"/>
           <w:szCs w:val="22"/>
         </w:rPr>
-        <w:t>(직무관련 항목으로 수정해서 작성해도 됩니다.)</w:t>
+        <w:instrText xml:space="preserve">(직무관련 </w:instrText>
+      </w:r>
+      <w:r>
+        <w:rPr>
+          <w:rFonts w:ascii="굴림체" w:eastAsia="굴림체" w:cs="굴림체" w:hint="eastAsia"/>
+          <w:b/>
+          <w:bCs/>
+          <w:color w:val="C2C9CF"/>
+          <w:sz w:val="22"/>
+          <w:szCs w:val="22"/>
+        </w:rPr>
+        <w:instrText>항목</w:instrText>
+      </w:r>
+      <w:r>
+        <w:rPr>
+          <w:rFonts w:ascii="굴림체" w:eastAsia="굴림체" w:cs="굴림체" w:hint="eastAsia"/>
+          <w:b/>
+          <w:bCs/>
+          <w:color w:val="C2C9CF"/>
+          <w:sz w:val="22"/>
+          <w:szCs w:val="22"/>
+        </w:rPr>
+        <w:instrText>으로 수정해서 작성해도 됩니다.)</w:instrText>
       </w:r>
     </w:p>
     <w:tbl>
       <w:tblPr>
-        <w:tblpPr w:leftFromText="142" w:rightFromText="142" w:vertAnchor="text" w:tblpY="-6"/>
+        <w:tblpPr w:leftFromText="142" w:rightFromText="142" w:vertAnchor="text" w:horzAnchor="text" w:tblpY="-6"/>
         <w:tblW w:w="9057" w:type="dxa"/>
         <w:tblBorders>
           <w:top w:val="single" w:sz="12" w:space="0" w:color="auto"/>
@@ -2312,12 +2482,12 @@
           <w:insideH w:val="single" w:sz="6" w:space="0" w:color="auto"/>
           <w:insideV w:val="single" w:sz="6" w:space="0" w:color="auto"/>
         </w:tblBorders>
+        <w:tblLook w:val="0000" w:firstRow="0" w:lastRow="0" w:firstColumn="0" w:lastColumn="0" w:noHBand="0" w:noVBand="0"/>
         <w:tblLayout w:type="fixed"/>
         <w:tblCellMar>
           <w:left w:w="12" w:type="dxa"/>
           <w:right w:w="12" w:type="dxa"/>
         </w:tblCellMar>
-        <w:tblLook w:val="0000" w:firstRow="0" w:lastRow="0" w:firstColumn="0" w:lastColumn="0" w:noHBand="0" w:noVBand="0"/>
       </w:tblPr>
       <w:tblGrid>
         <w:gridCol w:w="2468"/>
@@ -2327,7 +2497,7 @@
       </w:tblGrid>
       <w:tr>
         <w:trPr>
-          <w:trHeight w:val="415"/>
+          <w:trHeight w:val="415" w:hRule="atLeast"/>
         </w:trPr>
         <w:tc>
           <w:tcPr>
@@ -2337,14 +2507,14 @@
               <w:left w:val="single" w:sz="12" w:space="0" w:color="auto"/>
               <w:right w:val="single" w:sz="2" w:space="0" w:color="auto"/>
             </w:tcBorders>
-            <w:shd w:val="clear" w:color="auto" w:fill="DAE9F7" w:themeFill="text2" w:themeFillTint="1A"/>
-            <w:vAlign w:val="center"/>
-          </w:tcPr>
-          <w:p>
-            <w:pPr>
-              <w:pStyle w:val="aa"/>
+            <w:shd w:val="clear" w:color="auto" w:fill="E6E9EB" w:themeFill="text2" w:themeFillTint="1a"/>
+            <w:vAlign w:val="center"/>
+          </w:tcPr>
+          <w:p>
+            <w:pPr>
+              <w:pStyle w:val="aa"/>
+              <w:ind w:left="300"/>
               <w:wordWrap/>
-              <w:ind w:left="300"/>
               <w:jc w:val="center"/>
               <w:rPr>
                 <w:rFonts w:ascii="굴림체" w:eastAsia="굴림체" w:hAnsi="굴림체"/>
@@ -2358,7 +2528,23 @@
                 <w:b/>
                 <w:bCs/>
               </w:rPr>
-              <w:t>워드(한글,MS워드)</w:t>
+              <w:instrText>워드(</w:instrText>
+            </w:r>
+            <w:r>
+              <w:rPr>
+                <w:rFonts w:ascii="굴림체" w:eastAsia="굴림체" w:hAnsi="굴림체" w:hint="eastAsia"/>
+                <w:b/>
+                <w:bCs/>
+              </w:rPr>
+              <w:instrText>한글,MS</w:instrText>
+            </w:r>
+            <w:r>
+              <w:rPr>
+                <w:rFonts w:ascii="굴림체" w:eastAsia="굴림체" w:hAnsi="굴림체" w:hint="eastAsia"/>
+                <w:b/>
+                <w:bCs/>
+              </w:rPr>
+              <w:instrText>워드)</w:instrText>
             </w:r>
           </w:p>
         </w:tc>
@@ -2386,7 +2572,13 @@
               <w:rPr>
                 <w:rFonts w:ascii="굴림체" w:eastAsia="굴림체" w:hAnsi="굴림체" w:hint="eastAsia"/>
               </w:rPr>
-              <w:t>중</w:t>
+              <w:instrText>상 /</w:instrText>
+            </w:r>
+            <w:r>
+              <w:rPr>
+                <w:rFonts w:ascii="굴림체" w:eastAsia="굴림체" w:hAnsi="굴림체" w:hint="eastAsia"/>
+              </w:rPr>
+              <w:instrText xml:space="preserve"> 중 / 하</w:instrText>
             </w:r>
           </w:p>
         </w:tc>
@@ -2399,7 +2591,7 @@
               <w:bottom w:val="single" w:sz="2" w:space="0" w:color="auto"/>
               <w:right w:val="single" w:sz="2" w:space="0" w:color="auto"/>
             </w:tcBorders>
-            <w:shd w:val="clear" w:color="auto" w:fill="DAE9F7" w:themeFill="text2" w:themeFillTint="1A"/>
+            <w:shd w:val="clear" w:color="auto" w:fill="E6E9EB" w:themeFill="text2" w:themeFillTint="1a"/>
             <w:vAlign w:val="center"/>
           </w:tcPr>
           <w:p>
@@ -2419,7 +2611,7 @@
                 <w:b/>
                 <w:bCs/>
               </w:rPr>
-              <w:t>포 토 샵</w:t>
+              <w:instrText>포 토 샵</w:instrText>
             </w:r>
           </w:p>
         </w:tc>
@@ -2437,8 +2629,8 @@
           <w:p>
             <w:pPr>
               <w:pStyle w:val="aa"/>
+              <w:ind w:left="100"/>
               <w:wordWrap/>
-              <w:ind w:left="100"/>
               <w:jc w:val="center"/>
               <w:rPr>
                 <w:rFonts w:ascii="굴림체" w:eastAsia="굴림체" w:hAnsi="굴림체" w:cs="굴림체"/>
@@ -2448,14 +2640,20 @@
               <w:rPr>
                 <w:rFonts w:ascii="굴림체" w:eastAsia="굴림체" w:hAnsi="굴림체" w:hint="eastAsia"/>
               </w:rPr>
-              <w:t>중</w:t>
+              <w:instrText>상 /</w:instrText>
+            </w:r>
+            <w:r>
+              <w:rPr>
+                <w:rFonts w:ascii="굴림체" w:eastAsia="굴림체" w:hAnsi="굴림체" w:hint="eastAsia"/>
+              </w:rPr>
+              <w:instrText xml:space="preserve"> 중 / 하</w:instrText>
             </w:r>
           </w:p>
         </w:tc>
       </w:tr>
       <w:tr>
         <w:trPr>
-          <w:trHeight w:val="415"/>
+          <w:trHeight w:val="415" w:hRule="atLeast"/>
         </w:trPr>
         <w:tc>
           <w:tcPr>
@@ -2464,7 +2662,7 @@
               <w:left w:val="single" w:sz="12" w:space="0" w:color="auto"/>
               <w:right w:val="single" w:sz="2" w:space="0" w:color="auto"/>
             </w:tcBorders>
-            <w:shd w:val="clear" w:color="auto" w:fill="DAE9F7" w:themeFill="text2" w:themeFillTint="1A"/>
+            <w:shd w:val="clear" w:color="auto" w:fill="E6E9EB" w:themeFill="text2" w:themeFillTint="1a"/>
             <w:vAlign w:val="center"/>
           </w:tcPr>
           <w:p>
@@ -2484,7 +2682,7 @@
                 <w:b/>
                 <w:bCs/>
               </w:rPr>
-              <w:t>엑 셀</w:t>
+              <w:instrText>엑 셀</w:instrText>
             </w:r>
           </w:p>
         </w:tc>
@@ -2502,8 +2700,8 @@
           <w:p>
             <w:pPr>
               <w:pStyle w:val="aa"/>
+              <w:ind w:left="100"/>
               <w:wordWrap/>
-              <w:ind w:left="100"/>
               <w:jc w:val="center"/>
               <w:rPr>
                 <w:rFonts w:ascii="굴림체" w:eastAsia="굴림체" w:cs="굴림체"/>
@@ -2513,7 +2711,13 @@
               <w:rPr>
                 <w:rFonts w:ascii="굴림체" w:eastAsia="굴림체" w:hAnsi="굴림체" w:hint="eastAsia"/>
               </w:rPr>
-              <w:t>중</w:t>
+              <w:instrText>상 /</w:instrText>
+            </w:r>
+            <w:r>
+              <w:rPr>
+                <w:rFonts w:ascii="굴림체" w:eastAsia="굴림체" w:hAnsi="굴림체" w:hint="eastAsia"/>
+              </w:rPr>
+              <w:instrText xml:space="preserve"> 중 / 하</w:instrText>
             </w:r>
           </w:p>
         </w:tc>
@@ -2526,14 +2730,14 @@
               <w:bottom w:val="single" w:sz="2" w:space="0" w:color="auto"/>
               <w:right w:val="single" w:sz="2" w:space="0" w:color="auto"/>
             </w:tcBorders>
-            <w:shd w:val="clear" w:color="auto" w:fill="DAE9F7" w:themeFill="text2" w:themeFillTint="1A"/>
-            <w:vAlign w:val="center"/>
-          </w:tcPr>
-          <w:p>
-            <w:pPr>
-              <w:pStyle w:val="aa"/>
+            <w:shd w:val="clear" w:color="auto" w:fill="E6E9EB" w:themeFill="text2" w:themeFillTint="1a"/>
+            <w:vAlign w:val="center"/>
+          </w:tcPr>
+          <w:p>
+            <w:pPr>
+              <w:pStyle w:val="aa"/>
+              <w:ind w:left="100"/>
               <w:wordWrap/>
-              <w:ind w:left="100"/>
               <w:jc w:val="center"/>
               <w:rPr>
                 <w:rFonts w:ascii="굴림체" w:eastAsia="굴림체" w:cs="굴림체"/>
@@ -2547,7 +2751,7 @@
                 <w:b/>
                 <w:bCs/>
               </w:rPr>
-              <w:t>외 국 어</w:t>
+              <w:instrText>외 국 어</w:instrText>
             </w:r>
           </w:p>
         </w:tc>
@@ -2566,25 +2770,19 @@
           <w:p>
             <w:pPr>
               <w:pStyle w:val="aa"/>
+              <w:ind w:left="100"/>
               <w:wordWrap/>
-              <w:ind w:left="100"/>
               <w:jc w:val="center"/>
               <w:rPr>
                 <w:rFonts w:ascii="굴림체" w:eastAsia="굴림체" w:cs="굴림체"/>
               </w:rPr>
             </w:pPr>
-            <w:r>
-              <w:rPr>
-                <w:rFonts w:ascii="굴림체" w:eastAsia="굴림체" w:cs="굴림체" w:hint="eastAsia"/>
-              </w:rPr>
-              <w:t>영어/간단한 의사소통 가능</w:t>
-            </w:r>
           </w:p>
         </w:tc>
       </w:tr>
       <w:tr>
         <w:trPr>
-          <w:trHeight w:val="415"/>
+          <w:trHeight w:val="415" w:hRule="atLeast"/>
         </w:trPr>
         <w:tc>
           <w:tcPr>
@@ -2594,14 +2792,14 @@
               <w:bottom w:val="single" w:sz="12" w:space="0" w:color="auto"/>
               <w:right w:val="single" w:sz="2" w:space="0" w:color="auto"/>
             </w:tcBorders>
-            <w:shd w:val="clear" w:color="auto" w:fill="DAE9F7" w:themeFill="text2" w:themeFillTint="1A"/>
-            <w:vAlign w:val="center"/>
-          </w:tcPr>
-          <w:p>
-            <w:pPr>
-              <w:pStyle w:val="aa"/>
+            <w:shd w:val="clear" w:color="auto" w:fill="E6E9EB" w:themeFill="text2" w:themeFillTint="1a"/>
+            <w:vAlign w:val="center"/>
+          </w:tcPr>
+          <w:p>
+            <w:pPr>
+              <w:pStyle w:val="aa"/>
+              <w:ind w:left="300"/>
               <w:wordWrap/>
-              <w:ind w:left="300"/>
               <w:jc w:val="center"/>
               <w:rPr>
                 <w:rFonts w:ascii="굴림체" w:eastAsia="굴림체" w:hAnsi="굴림체"/>
@@ -2615,7 +2813,7 @@
                 <w:b/>
                 <w:bCs/>
               </w:rPr>
-              <w:t>파워포인트</w:t>
+              <w:instrText>파워포인트</w:instrText>
             </w:r>
           </w:p>
         </w:tc>
@@ -2633,15 +2831,21 @@
           <w:p>
             <w:pPr>
               <w:pStyle w:val="aa"/>
+              <w:ind w:left="100"/>
               <w:wordWrap/>
-              <w:ind w:left="100"/>
               <w:jc w:val="center"/>
             </w:pPr>
             <w:r>
               <w:rPr>
-                <w:rFonts w:hint="eastAsia"/>
-              </w:rPr>
-              <w:t>중</w:t>
+                <w:rFonts w:ascii="굴림체" w:eastAsia="굴림체" w:hAnsi="굴림체" w:hint="eastAsia"/>
+              </w:rPr>
+              <w:instrText>상 /</w:instrText>
+            </w:r>
+            <w:r>
+              <w:rPr>
+                <w:rFonts w:ascii="굴림체" w:eastAsia="굴림체" w:hAnsi="굴림체" w:hint="eastAsia"/>
+              </w:rPr>
+              <w:instrText xml:space="preserve"> 중 / 하</w:instrText>
             </w:r>
           </w:p>
         </w:tc>
@@ -2654,14 +2858,14 @@
               <w:bottom w:val="single" w:sz="12" w:space="0" w:color="auto"/>
               <w:right w:val="single" w:sz="2" w:space="0" w:color="auto"/>
             </w:tcBorders>
-            <w:shd w:val="clear" w:color="auto" w:fill="DAE9F7" w:themeFill="text2" w:themeFillTint="1A"/>
-            <w:vAlign w:val="center"/>
-          </w:tcPr>
-          <w:p>
-            <w:pPr>
-              <w:pStyle w:val="aa"/>
+            <w:shd w:val="clear" w:color="auto" w:fill="E6E9EB" w:themeFill="text2" w:themeFillTint="1a"/>
+            <w:vAlign w:val="center"/>
+          </w:tcPr>
+          <w:p>
+            <w:pPr>
+              <w:pStyle w:val="aa"/>
+              <w:ind w:left="100"/>
               <w:wordWrap/>
-              <w:ind w:left="100"/>
               <w:jc w:val="center"/>
               <w:rPr>
                 <w:b/>
@@ -2674,7 +2878,7 @@
                 <w:b/>
                 <w:bCs/>
               </w:rPr>
-              <w:t>기 타</w:t>
+              <w:instrText>기 타</w:instrText>
             </w:r>
           </w:p>
         </w:tc>
@@ -2692,8 +2896,8 @@
           <w:p>
             <w:pPr>
               <w:pStyle w:val="aa"/>
+              <w:ind w:left="100"/>
               <w:wordWrap/>
-              <w:ind w:left="100"/>
               <w:jc w:val="center"/>
               <w:rPr>
                 <w:rFonts w:ascii="굴림체" w:eastAsia="굴림체" w:cs="굴림체"/>
@@ -2722,73 +2926,73 @@
         <w:rPr>
           <w:rFonts w:ascii="굴림체" w:eastAsia="굴림체" w:hAnsi="굴림체" w:cs="바탕" w:hint="eastAsia"/>
         </w:rPr>
-        <w:t>위의</w:t>
+        <w:instrText>위의</w:instrText>
       </w:r>
       <w:r>
         <w:rPr>
           <w:rFonts w:ascii="굴림체" w:eastAsia="굴림체" w:hAnsi="굴림체"/>
         </w:rPr>
-        <w:t xml:space="preserve"> </w:t>
+        <w:instrText xml:space="preserve"> </w:instrText>
       </w:r>
       <w:r>
         <w:rPr>
           <w:rFonts w:ascii="굴림체" w:eastAsia="굴림체" w:hAnsi="굴림체" w:cs="바탕" w:hint="eastAsia"/>
         </w:rPr>
-        <w:t>기재한</w:t>
+        <w:instrText>기재한</w:instrText>
       </w:r>
       <w:r>
         <w:rPr>
           <w:rFonts w:ascii="굴림체" w:eastAsia="굴림체" w:hAnsi="굴림체"/>
         </w:rPr>
-        <w:t xml:space="preserve"> </w:t>
+        <w:instrText xml:space="preserve"> </w:instrText>
       </w:r>
       <w:r>
         <w:rPr>
           <w:rFonts w:ascii="굴림체" w:eastAsia="굴림체" w:hAnsi="굴림체" w:cs="바탕" w:hint="eastAsia"/>
         </w:rPr>
-        <w:t>사항은</w:t>
+        <w:instrText>사항은</w:instrText>
       </w:r>
       <w:r>
         <w:rPr>
           <w:rFonts w:ascii="굴림체" w:eastAsia="굴림체" w:hAnsi="굴림체"/>
         </w:rPr>
-        <w:t xml:space="preserve"> </w:t>
+        <w:instrText xml:space="preserve"> </w:instrText>
       </w:r>
       <w:r>
         <w:rPr>
           <w:rFonts w:ascii="굴림체" w:eastAsia="굴림체" w:hAnsi="굴림체" w:cs="바탕" w:hint="eastAsia"/>
         </w:rPr>
-        <w:t>사실과</w:t>
+        <w:instrText>사실과</w:instrText>
       </w:r>
       <w:r>
         <w:rPr>
           <w:rFonts w:ascii="굴림체" w:eastAsia="굴림체" w:hAnsi="굴림체"/>
         </w:rPr>
-        <w:t xml:space="preserve"> </w:t>
+        <w:instrText xml:space="preserve"> </w:instrText>
       </w:r>
       <w:r>
         <w:rPr>
           <w:rFonts w:ascii="굴림체" w:eastAsia="굴림체" w:hAnsi="굴림체" w:cs="바탕" w:hint="eastAsia"/>
         </w:rPr>
-        <w:t>다름이 없음을</w:t>
+        <w:instrText>다름이 없음을</w:instrText>
       </w:r>
       <w:r>
         <w:rPr>
           <w:rFonts w:ascii="굴림체" w:eastAsia="굴림체" w:hAnsi="굴림체"/>
         </w:rPr>
-        <w:t xml:space="preserve"> </w:t>
+        <w:instrText xml:space="preserve"> </w:instrText>
       </w:r>
       <w:r>
         <w:rPr>
           <w:rFonts w:ascii="굴림체" w:eastAsia="굴림체" w:hAnsi="굴림체" w:cs="바탕" w:hint="eastAsia"/>
         </w:rPr>
-        <w:t>확인합니다</w:t>
+        <w:instrText>확인합니다</w:instrText>
       </w:r>
       <w:r>
         <w:rPr>
           <w:rFonts w:ascii="굴림체" w:eastAsia="굴림체" w:hAnsi="굴림체" w:cs="바탕"/>
         </w:rPr>
-        <w:t>.</w:t>
+        <w:instrText>.</w:instrText>
       </w:r>
     </w:p>
     <w:p>
@@ -2804,70 +3008,54 @@
         <w:pStyle w:val="ab"/>
         <w:jc w:val="right"/>
         <w:rPr>
-          <w:rFonts w:ascii="굴림체" w:eastAsia="굴림체" w:cs="굴림체"/>
+          <w:rFonts w:ascii="굴림체" w:eastAsia="굴림체" w:cs="굴림체" w:hint="eastAsia"/>
           <w:b/>
           <w:bCs/>
           <w:sz w:val="36"/>
           <w:szCs w:val="36"/>
         </w:rPr>
       </w:pPr>
-      <w:proofErr w:type="gramStart"/>
       <w:r>
         <w:rPr>
           <w:rFonts w:ascii="굴림체" w:eastAsia="굴림체" w:hAnsi="굴림체" w:cs="바탕" w:hint="eastAsia"/>
         </w:rPr>
-        <w:t>지원자</w:t>
+        <w:instrText>지원자</w:instrText>
       </w:r>
       <w:r>
         <w:rPr>
           <w:rFonts w:ascii="굴림체" w:eastAsia="굴림체" w:hAnsi="굴림체"/>
         </w:rPr>
-        <w:t xml:space="preserve"> </w:t>
+        <w:instrText xml:space="preserve"> </w:instrText>
       </w:r>
       <w:r>
         <w:rPr>
           <w:rFonts w:ascii="굴림체" w:eastAsia="굴림체" w:hAnsi="굴림체" w:cs="바탕"/>
         </w:rPr>
-        <w:t>:</w:t>
-      </w:r>
-      <w:proofErr w:type="gramEnd"/>
+        <w:instrText>:</w:instrText>
+      </w:r>
       <w:r>
         <w:rPr>
           <w:rFonts w:ascii="굴림체" w:eastAsia="굴림체" w:hAnsi="굴림체"/>
         </w:rPr>
-        <w:t xml:space="preserve">    </w:t>
-      </w:r>
-      <w:proofErr w:type="spellStart"/>
-      <w:r>
-        <w:rPr>
-          <w:rFonts w:ascii="굴림체" w:eastAsia="굴림체" w:hAnsi="굴림체" w:hint="eastAsia"/>
-        </w:rPr>
-        <w:t>김현빈</w:t>
-      </w:r>
-      <w:proofErr w:type="spellEnd"/>
-      <w:r>
-        <w:rPr>
-          <w:rFonts w:ascii="굴림체" w:eastAsia="굴림체" w:hAnsi="굴림체"/>
-        </w:rPr>
-        <w:t xml:space="preserve">    </w:t>
+        <w:instrText xml:space="preserve">        </w:instrText>
       </w:r>
       <w:r>
         <w:rPr>
           <w:rFonts w:ascii="굴림체" w:eastAsia="굴림체" w:hAnsi="굴림체" w:cs="바탕"/>
         </w:rPr>
-        <w:t>(</w:t>
+        <w:instrText>(</w:instrText>
       </w:r>
       <w:r>
         <w:rPr>
           <w:rFonts w:ascii="굴림체" w:eastAsia="굴림체" w:hAnsi="굴림체" w:cs="바탕" w:hint="eastAsia"/>
         </w:rPr>
-        <w:t>인</w:t>
+        <w:instrText>인</w:instrText>
       </w:r>
       <w:r>
         <w:rPr>
           <w:rFonts w:ascii="굴림체" w:eastAsia="굴림체" w:hAnsi="굴림체" w:cs="바탕"/>
         </w:rPr>
-        <w:t>)</w:t>
+        <w:instrText>)</w:instrText>
       </w:r>
       <w:r>
         <w:rPr>
@@ -2883,6 +3071,7 @@
     <w:p>
       <w:pPr>
         <w:pStyle w:val="ab"/>
+        <w:jc w:val="center"/>
         <w:rPr>
           <w:rFonts w:ascii="굴림체" w:eastAsia="굴림체" w:cs="굴림체"/>
           <w:b/>
@@ -2899,8 +3088,7 @@
           <w:sz w:val="36"/>
           <w:szCs w:val="36"/>
         </w:rPr>
-        <w:lastRenderedPageBreak/>
-        <w:t>자</w:t>
+        <w:instrText>자</w:instrText>
       </w:r>
       <w:r>
         <w:rPr>
@@ -2910,7 +3098,7 @@
           <w:sz w:val="36"/>
           <w:szCs w:val="36"/>
         </w:rPr>
-        <w:t xml:space="preserve"> </w:t>
+        <w:instrText xml:space="preserve"> </w:instrText>
       </w:r>
       <w:r>
         <w:rPr>
@@ -2920,7 +3108,7 @@
           <w:sz w:val="36"/>
           <w:szCs w:val="36"/>
         </w:rPr>
-        <w:t>기</w:t>
+        <w:instrText>기</w:instrText>
       </w:r>
       <w:r>
         <w:rPr>
@@ -2930,7 +3118,7 @@
           <w:sz w:val="36"/>
           <w:szCs w:val="36"/>
         </w:rPr>
-        <w:t xml:space="preserve"> </w:t>
+        <w:instrText xml:space="preserve"> </w:instrText>
       </w:r>
       <w:r>
         <w:rPr>
@@ -2940,7 +3128,7 @@
           <w:sz w:val="36"/>
           <w:szCs w:val="36"/>
         </w:rPr>
-        <w:t>소</w:t>
+        <w:instrText>소</w:instrText>
       </w:r>
       <w:r>
         <w:rPr>
@@ -2950,7 +3138,7 @@
           <w:sz w:val="36"/>
           <w:szCs w:val="36"/>
         </w:rPr>
-        <w:t xml:space="preserve"> </w:t>
+        <w:instrText xml:space="preserve"> </w:instrText>
       </w:r>
       <w:r>
         <w:rPr>
@@ -2960,7 +3148,7 @@
           <w:sz w:val="36"/>
           <w:szCs w:val="36"/>
         </w:rPr>
-        <w:t>개</w:t>
+        <w:instrText>개</w:instrText>
       </w:r>
       <w:r>
         <w:rPr>
@@ -2970,7 +3158,7 @@
           <w:sz w:val="36"/>
           <w:szCs w:val="36"/>
         </w:rPr>
-        <w:t xml:space="preserve"> </w:t>
+        <w:instrText xml:space="preserve"> </w:instrText>
       </w:r>
       <w:r>
         <w:rPr>
@@ -2980,467 +3168,18 @@
           <w:sz w:val="36"/>
           <w:szCs w:val="36"/>
         </w:rPr>
-        <w:t>서</w:t>
+        <w:instrText>서</w:instrText>
       </w:r>
     </w:p>
     <w:p>
       <w:pPr>
         <w:pStyle w:val="ab"/>
-        <w:wordWrap w:val="0"/>
         <w:ind w:right="100"/>
+        <w:wordWrap w:val="off"/>
         <w:jc w:val="both"/>
         <w:rPr>
           <w:sz w:val="16"/>
           <w:szCs w:val="16"/>
-        </w:rPr>
-      </w:pPr>
-    </w:p>
-    <w:p>
-      <w:pPr>
-        <w:pStyle w:val="ab"/>
-        <w:numPr>
-          <w:ilvl w:val="0"/>
-          <w:numId w:val="1"/>
-        </w:numPr>
-        <w:wordWrap w:val="0"/>
-        <w:ind w:right="100"/>
-        <w:jc w:val="both"/>
-        <w:rPr>
-          <w:rFonts w:ascii="굴림체" w:eastAsia="굴림체" w:cs="굴림체"/>
-          <w:b/>
-          <w:bCs/>
-          <w:sz w:val="22"/>
-          <w:szCs w:val="22"/>
-        </w:rPr>
-      </w:pPr>
-      <w:r>
-        <w:rPr>
-          <w:rFonts w:ascii="굴림체" w:eastAsia="굴림체" w:cs="굴림체" w:hint="eastAsia"/>
-          <w:b/>
-          <w:bCs/>
-          <w:sz w:val="22"/>
-          <w:szCs w:val="22"/>
-        </w:rPr>
-        <w:t>성장 과정</w:t>
-      </w:r>
-    </w:p>
-    <w:p>
-      <w:pPr>
-        <w:pStyle w:val="ab"/>
-        <w:tabs>
-          <w:tab w:val="clear" w:pos="800"/>
-        </w:tabs>
-        <w:ind w:left="96" w:right="100"/>
-        <w:jc w:val="left"/>
-        <w:rPr>
-          <w:rFonts w:ascii="굴림체" w:eastAsia="굴림체" w:cs="굴림체" w:hint="eastAsia"/>
-          <w:b/>
-          <w:bCs/>
-          <w:sz w:val="22"/>
-          <w:szCs w:val="22"/>
-        </w:rPr>
-      </w:pPr>
-      <w:r>
-        <w:rPr>
-          <w:rFonts w:ascii="굴림체" w:eastAsia="굴림체" w:cs="굴림체" w:hint="eastAsia"/>
-          <w:b/>
-          <w:bCs/>
-          <w:sz w:val="22"/>
-          <w:szCs w:val="22"/>
-        </w:rPr>
-        <w:t xml:space="preserve">고등학교 1학년 말, 게임 개발 동아리에 참여하면서 처음으로 디자인에 관심을 가지게 되었습니다. 게임 개발을 통해 복잡한 시스템을 시각적으로 표현하는 과정에서 디자인의 중요성을 </w:t>
-      </w:r>
-      <w:proofErr w:type="spellStart"/>
-      <w:r>
-        <w:rPr>
-          <w:rFonts w:ascii="굴림체" w:eastAsia="굴림체" w:cs="굴림체" w:hint="eastAsia"/>
-          <w:b/>
-          <w:bCs/>
-          <w:sz w:val="22"/>
-          <w:szCs w:val="22"/>
-        </w:rPr>
-        <w:t>깨달았고</w:t>
-      </w:r>
-      <w:proofErr w:type="spellEnd"/>
-      <w:r>
-        <w:rPr>
-          <w:rFonts w:ascii="굴림체" w:eastAsia="굴림체" w:cs="굴림체" w:hint="eastAsia"/>
-          <w:b/>
-          <w:bCs/>
-          <w:sz w:val="22"/>
-          <w:szCs w:val="22"/>
-        </w:rPr>
-        <w:t>, 이 경험이 UI/UX 디자인 분야에 대한 열정을 키우는 계기가 되었습니다.</w:t>
-      </w:r>
-    </w:p>
-    <w:p>
-      <w:pPr>
-        <w:pStyle w:val="ab"/>
-        <w:tabs>
-          <w:tab w:val="clear" w:pos="800"/>
-        </w:tabs>
-        <w:ind w:left="96" w:right="100"/>
-        <w:jc w:val="left"/>
-        <w:rPr>
-          <w:rFonts w:ascii="굴림체" w:eastAsia="굴림체" w:cs="굴림체"/>
-          <w:b/>
-          <w:bCs/>
-          <w:sz w:val="22"/>
-          <w:szCs w:val="22"/>
-        </w:rPr>
-      </w:pPr>
-    </w:p>
-    <w:p>
-      <w:pPr>
-        <w:pStyle w:val="ab"/>
-        <w:tabs>
-          <w:tab w:val="clear" w:pos="800"/>
-        </w:tabs>
-        <w:ind w:left="96" w:right="100"/>
-        <w:jc w:val="left"/>
-        <w:rPr>
-          <w:rFonts w:ascii="굴림체" w:eastAsia="굴림체" w:cs="굴림체" w:hint="eastAsia"/>
-          <w:b/>
-          <w:bCs/>
-          <w:sz w:val="22"/>
-          <w:szCs w:val="22"/>
-        </w:rPr>
-      </w:pPr>
-      <w:r>
-        <w:rPr>
-          <w:rFonts w:ascii="굴림체" w:eastAsia="굴림체" w:cs="굴림체" w:hint="eastAsia"/>
-          <w:b/>
-          <w:bCs/>
-          <w:sz w:val="22"/>
-          <w:szCs w:val="22"/>
-        </w:rPr>
-        <w:t xml:space="preserve">이후, </w:t>
-      </w:r>
-      <w:proofErr w:type="spellStart"/>
-      <w:r>
-        <w:rPr>
-          <w:rFonts w:ascii="굴림체" w:eastAsia="굴림체" w:cs="굴림체" w:hint="eastAsia"/>
-          <w:b/>
-          <w:bCs/>
-          <w:sz w:val="22"/>
-          <w:szCs w:val="22"/>
-        </w:rPr>
-        <w:t>하이미디어</w:t>
-      </w:r>
-      <w:proofErr w:type="spellEnd"/>
-      <w:r>
-        <w:rPr>
-          <w:rFonts w:ascii="굴림체" w:eastAsia="굴림체" w:cs="굴림체" w:hint="eastAsia"/>
-          <w:b/>
-          <w:bCs/>
-          <w:sz w:val="22"/>
-          <w:szCs w:val="22"/>
-        </w:rPr>
-        <w:t xml:space="preserve"> 국비과정을 통해 UI/UX 디자인 분야를 본격적으로 공부하기 시작했습니다. 과정 중 저는 VS Code를 이용해 웹 페이지의 레이아웃과 마크업을 차근차근 익히며, 디자인이 어떻게 구현되는지에 대해 깊이 이해하게 되었습니다. 또한, </w:t>
-      </w:r>
-      <w:proofErr w:type="spellStart"/>
-      <w:r>
-        <w:rPr>
-          <w:rFonts w:ascii="굴림체" w:eastAsia="굴림체" w:cs="굴림체" w:hint="eastAsia"/>
-          <w:b/>
-          <w:bCs/>
-          <w:sz w:val="22"/>
-          <w:szCs w:val="22"/>
-        </w:rPr>
-        <w:t>피그마를</w:t>
-      </w:r>
-      <w:proofErr w:type="spellEnd"/>
-      <w:r>
-        <w:rPr>
-          <w:rFonts w:ascii="굴림체" w:eastAsia="굴림체" w:cs="굴림체" w:hint="eastAsia"/>
-          <w:b/>
-          <w:bCs/>
-          <w:sz w:val="22"/>
-          <w:szCs w:val="22"/>
-        </w:rPr>
-        <w:t xml:space="preserve"> 사용하여 레이아웃 정렬과 같은 기초적인 디자인 원칙을 습득하면서 단계적으로 성장해왔습니다. 이러한 과정들은 단순히 이론에 그치지 않고, 실제 프로젝트에 적용하면서 실질적인 역량을 쌓아왔습니다.</w:t>
-      </w:r>
-    </w:p>
-    <w:p>
-      <w:pPr>
-        <w:pStyle w:val="ab"/>
-        <w:tabs>
-          <w:tab w:val="clear" w:pos="800"/>
-        </w:tabs>
-        <w:ind w:left="96" w:right="100"/>
-        <w:jc w:val="left"/>
-        <w:rPr>
-          <w:rFonts w:ascii="굴림체" w:eastAsia="굴림체" w:cs="굴림체"/>
-          <w:b/>
-          <w:bCs/>
-          <w:sz w:val="22"/>
-          <w:szCs w:val="22"/>
-        </w:rPr>
-      </w:pPr>
-    </w:p>
-    <w:p>
-      <w:pPr>
-        <w:pStyle w:val="ab"/>
-        <w:tabs>
-          <w:tab w:val="clear" w:pos="800"/>
-        </w:tabs>
-        <w:ind w:left="96" w:right="100"/>
-        <w:jc w:val="left"/>
-        <w:rPr>
-          <w:rFonts w:ascii="굴림체" w:eastAsia="굴림체" w:cs="굴림체" w:hint="eastAsia"/>
-          <w:b/>
-          <w:bCs/>
-          <w:sz w:val="22"/>
-          <w:szCs w:val="22"/>
-        </w:rPr>
-      </w:pPr>
-      <w:r>
-        <w:rPr>
-          <w:rFonts w:ascii="굴림체" w:eastAsia="굴림체" w:cs="굴림체" w:hint="eastAsia"/>
-          <w:b/>
-          <w:bCs/>
-          <w:sz w:val="22"/>
-          <w:szCs w:val="22"/>
-        </w:rPr>
-        <w:t xml:space="preserve">예를 들어, 교회 웹페이지를 직접 구성하고 운영한 경험이 있습니다. 이를 통해 사용자 경험을 고려한 디자인의 중요성을 체감하였고, 웹사이트 운영 과정에서 발생하는 다양한 문제를 해결하며 실무 역량을 키울 수 있었습니다. 또한, </w:t>
-      </w:r>
-      <w:proofErr w:type="spellStart"/>
-      <w:r>
-        <w:rPr>
-          <w:rFonts w:ascii="굴림체" w:eastAsia="굴림체" w:cs="굴림체" w:hint="eastAsia"/>
-          <w:b/>
-          <w:bCs/>
-          <w:sz w:val="22"/>
-          <w:szCs w:val="22"/>
-        </w:rPr>
-        <w:t>넷마블게임아카데미에서의</w:t>
-      </w:r>
-      <w:proofErr w:type="spellEnd"/>
-      <w:r>
-        <w:rPr>
-          <w:rFonts w:ascii="굴림체" w:eastAsia="굴림체" w:cs="굴림체" w:hint="eastAsia"/>
-          <w:b/>
-          <w:bCs/>
-          <w:sz w:val="22"/>
-          <w:szCs w:val="22"/>
-        </w:rPr>
-        <w:t xml:space="preserve"> 협업 경험을 통해 디자인 작업이 기술적 </w:t>
-      </w:r>
-      <w:proofErr w:type="spellStart"/>
-      <w:r>
-        <w:rPr>
-          <w:rFonts w:ascii="굴림체" w:eastAsia="굴림체" w:cs="굴림체" w:hint="eastAsia"/>
-          <w:b/>
-          <w:bCs/>
-          <w:sz w:val="22"/>
-          <w:szCs w:val="22"/>
-        </w:rPr>
-        <w:t>역량뿐만</w:t>
-      </w:r>
-      <w:proofErr w:type="spellEnd"/>
-      <w:r>
-        <w:rPr>
-          <w:rFonts w:ascii="굴림체" w:eastAsia="굴림체" w:cs="굴림체" w:hint="eastAsia"/>
-          <w:b/>
-          <w:bCs/>
-          <w:sz w:val="22"/>
-          <w:szCs w:val="22"/>
-        </w:rPr>
-        <w:t xml:space="preserve"> 아니라, 팀워크와 커뮤니케이션 능력이 필수적이라는 것을 배웠습니다. 특히, 협업 과정에서 서로의 의견을 존중하고, 문제를 함께 해결해 나가는 것이 성공적인 프로젝트의 핵심이라는 것을 </w:t>
-      </w:r>
-      <w:proofErr w:type="spellStart"/>
-      <w:r>
-        <w:rPr>
-          <w:rFonts w:ascii="굴림체" w:eastAsia="굴림체" w:cs="굴림체" w:hint="eastAsia"/>
-          <w:b/>
-          <w:bCs/>
-          <w:sz w:val="22"/>
-          <w:szCs w:val="22"/>
-        </w:rPr>
-        <w:t>깨달았습니다</w:t>
-      </w:r>
-      <w:proofErr w:type="spellEnd"/>
-      <w:r>
-        <w:rPr>
-          <w:rFonts w:ascii="굴림체" w:eastAsia="굴림체" w:cs="굴림체" w:hint="eastAsia"/>
-          <w:b/>
-          <w:bCs/>
-          <w:sz w:val="22"/>
-          <w:szCs w:val="22"/>
-        </w:rPr>
-        <w:t>.</w:t>
-      </w:r>
-    </w:p>
-    <w:p>
-      <w:pPr>
-        <w:pStyle w:val="ab"/>
-        <w:tabs>
-          <w:tab w:val="clear" w:pos="800"/>
-        </w:tabs>
-        <w:ind w:left="96" w:right="100"/>
-        <w:jc w:val="left"/>
-        <w:rPr>
-          <w:rFonts w:ascii="굴림체" w:eastAsia="굴림체" w:cs="굴림체" w:hint="eastAsia"/>
-          <w:b/>
-          <w:bCs/>
-          <w:sz w:val="22"/>
-          <w:szCs w:val="22"/>
-        </w:rPr>
-      </w:pPr>
-      <w:r>
-        <w:rPr>
-          <w:rFonts w:ascii="굴림체" w:eastAsia="굴림체" w:cs="굴림체" w:hint="eastAsia"/>
-          <w:b/>
-          <w:bCs/>
-          <w:sz w:val="22"/>
-          <w:szCs w:val="22"/>
-        </w:rPr>
-        <w:t xml:space="preserve">저의 이러한 경험과 성장은 지원하는 회사와 직무에서 큰 강점이 될 수 있다고 확신합니다. UI/UX 디자인은 사용자의 경험을 최우선으로 고려해야 하는 분야이며, 이를 위해서는 세심한 디자인 감각과 기술적 이해가 필수적입니다. 저는 고등학교 시절부터 시작된 디자인에 대한 관심을 바탕으로, 실무에서 필요한 기술적 역량을 체계적으로 쌓아왔습니다. 특히, 교회 웹페이지 운영 경험과 </w:t>
-      </w:r>
-      <w:proofErr w:type="spellStart"/>
-      <w:r>
-        <w:rPr>
-          <w:rFonts w:ascii="굴림체" w:eastAsia="굴림체" w:cs="굴림체" w:hint="eastAsia"/>
-          <w:b/>
-          <w:bCs/>
-          <w:sz w:val="22"/>
-          <w:szCs w:val="22"/>
-        </w:rPr>
-        <w:t>넷마블게임아카데미에서의</w:t>
-      </w:r>
-      <w:proofErr w:type="spellEnd"/>
-      <w:r>
-        <w:rPr>
-          <w:rFonts w:ascii="굴림체" w:eastAsia="굴림체" w:cs="굴림체" w:hint="eastAsia"/>
-          <w:b/>
-          <w:bCs/>
-          <w:sz w:val="22"/>
-          <w:szCs w:val="22"/>
-        </w:rPr>
-        <w:t xml:space="preserve"> 협업 경험은 실제 업무 환경에서 필요한 문제 해결 능력과 팀워크를 갖추고 있음을 보여줍니다.</w:t>
-      </w:r>
-    </w:p>
-    <w:p>
-      <w:pPr>
-        <w:pStyle w:val="ab"/>
-        <w:tabs>
-          <w:tab w:val="clear" w:pos="800"/>
-        </w:tabs>
-        <w:ind w:left="96" w:right="100"/>
-        <w:jc w:val="left"/>
-        <w:rPr>
-          <w:rFonts w:ascii="굴림체" w:eastAsia="굴림체" w:cs="굴림체"/>
-          <w:b/>
-          <w:bCs/>
-          <w:sz w:val="22"/>
-          <w:szCs w:val="22"/>
-        </w:rPr>
-      </w:pPr>
-    </w:p>
-    <w:p>
-      <w:pPr>
-        <w:pStyle w:val="ab"/>
-        <w:tabs>
-          <w:tab w:val="clear" w:pos="800"/>
-        </w:tabs>
-        <w:wordWrap w:val="0"/>
-        <w:ind w:left="96" w:right="100"/>
-        <w:jc w:val="left"/>
-        <w:rPr>
-          <w:rFonts w:ascii="굴림체" w:eastAsia="굴림체" w:cs="굴림체" w:hint="eastAsia"/>
-          <w:b/>
-          <w:bCs/>
-          <w:sz w:val="22"/>
-          <w:szCs w:val="22"/>
-        </w:rPr>
-      </w:pPr>
-      <w:r>
-        <w:rPr>
-          <w:rFonts w:ascii="굴림체" w:eastAsia="굴림체" w:cs="굴림체" w:hint="eastAsia"/>
-          <w:b/>
-          <w:bCs/>
-          <w:sz w:val="22"/>
-          <w:szCs w:val="22"/>
-        </w:rPr>
-        <w:t>또한, 끊임없이 배우고 성장하려는 저의 자세는 회사의 혁신적이고 창의적인 인재상을 잘 반영하고 있습니다. 새로운 도구와 기술을 습득하고 이를 바탕으로 문제를 해결해 나가는 과정을 통해, 회사의 발전에 기여할 수 있는 인재로 성장해 나가겠습니다.</w:t>
-      </w:r>
-    </w:p>
-    <w:p>
-      <w:pPr>
-        <w:pStyle w:val="ab"/>
-        <w:wordWrap w:val="0"/>
-        <w:ind w:right="100"/>
-        <w:jc w:val="both"/>
-        <w:rPr>
-          <w:sz w:val="16"/>
-          <w:szCs w:val="16"/>
-        </w:rPr>
-      </w:pPr>
-    </w:p>
-    <w:p>
-      <w:pPr>
-        <w:pStyle w:val="ab"/>
-        <w:numPr>
-          <w:ilvl w:val="0"/>
-          <w:numId w:val="1"/>
-        </w:numPr>
-        <w:wordWrap w:val="0"/>
-        <w:ind w:right="100"/>
-        <w:jc w:val="both"/>
-        <w:rPr>
-          <w:rFonts w:ascii="굴림체" w:eastAsia="굴림체" w:cs="굴림체"/>
-          <w:b/>
-          <w:bCs/>
-          <w:sz w:val="22"/>
-          <w:szCs w:val="22"/>
-        </w:rPr>
-      </w:pPr>
-      <w:r>
-        <w:rPr>
-          <w:rFonts w:ascii="굴림체" w:eastAsia="굴림체" w:cs="굴림체" w:hint="eastAsia"/>
-          <w:b/>
-          <w:bCs/>
-          <w:sz w:val="22"/>
-          <w:szCs w:val="22"/>
-        </w:rPr>
-        <w:t>학교 생활</w:t>
-      </w:r>
-    </w:p>
-    <w:p>
-      <w:pPr>
-        <w:pStyle w:val="ab"/>
-        <w:ind w:left="96" w:right="100"/>
-        <w:jc w:val="left"/>
-        <w:rPr>
-          <w:rFonts w:ascii="굴림체" w:eastAsia="굴림체" w:cs="굴림체" w:hint="eastAsia"/>
-          <w:b/>
-          <w:bCs/>
-          <w:sz w:val="22"/>
-          <w:szCs w:val="22"/>
-        </w:rPr>
-      </w:pPr>
-      <w:r>
-        <w:rPr>
-          <w:rFonts w:ascii="굴림체" w:eastAsia="굴림체" w:cs="굴림체" w:hint="eastAsia"/>
-          <w:b/>
-          <w:bCs/>
-          <w:sz w:val="22"/>
-          <w:szCs w:val="22"/>
-        </w:rPr>
-        <w:t>학교생활에서 꽃피운 끈기와 적극성</w:t>
-      </w:r>
-    </w:p>
-    <w:p>
-      <w:pPr>
-        <w:pStyle w:val="ab"/>
-        <w:ind w:left="456" w:right="100"/>
-        <w:jc w:val="left"/>
-        <w:rPr>
-          <w:rFonts w:ascii="굴림체" w:eastAsia="굴림체" w:cs="굴림체"/>
-          <w:b/>
-          <w:bCs/>
-          <w:sz w:val="22"/>
-          <w:szCs w:val="22"/>
         </w:rPr>
       </w:pPr>
     </w:p>
@@ -3448,9 +3187,14 @@
       <w:pPr>
         <w:pStyle w:val="ab"/>
         <w:ind w:right="100"/>
-        <w:jc w:val="left"/>
-        <w:rPr>
-          <w:rFonts w:ascii="굴림체" w:eastAsia="굴림체" w:cs="굴림체" w:hint="eastAsia"/>
+        <w:wordWrap w:val="off"/>
+        <w:jc w:val="both"/>
+        <w:numPr>
+          <w:ilvl w:val="0"/>
+          <w:numId w:val="1"/>
+        </w:numPr>
+        <w:rPr>
+          <w:rFonts w:ascii="굴림체" w:eastAsia="굴림체" w:cs="굴림체"/>
           <w:b/>
           <w:bCs/>
           <w:sz w:val="22"/>
@@ -3465,80 +3209,109 @@
           <w:sz w:val="22"/>
           <w:szCs w:val="22"/>
         </w:rPr>
-        <w:t xml:space="preserve">저는 학교생활에서 최선을 다하는 것을 삶의 중요한 가치로 여겨왔습니다. 초등학교 시절부터 지금까지, 아무리 몸이 아파도 학교에 결석하지 않고 출석하는 것이 당연하다고 생각했습니다. 이러한 자세는 학교에서의 저의 역할을 묵묵히 수행하는 </w:t>
-      </w:r>
-      <w:r>
-        <w:rPr>
-          <w:rFonts w:ascii="굴림체" w:eastAsia="굴림체" w:cs="굴림체" w:hint="eastAsia"/>
-          <w:b/>
-          <w:bCs/>
-          <w:sz w:val="22"/>
-          <w:szCs w:val="22"/>
-        </w:rPr>
-        <w:lastRenderedPageBreak/>
-        <w:t>데에도 적용되었습니다.</w:t>
+        <w:instrText>성장</w:instrText>
+      </w:r>
+      <w:r>
+        <w:rPr>
+          <w:rFonts w:ascii="굴림체" w:eastAsia="굴림체" w:cs="굴림체" w:hint="eastAsia"/>
+          <w:b/>
+          <w:bCs/>
+          <w:sz w:val="22"/>
+          <w:szCs w:val="22"/>
+        </w:rPr>
+        <w:instrText xml:space="preserve"> </w:instrText>
+      </w:r>
+      <w:r>
+        <w:rPr>
+          <w:rFonts w:ascii="굴림체" w:eastAsia="굴림체" w:cs="굴림체" w:hint="eastAsia"/>
+          <w:b/>
+          <w:bCs/>
+          <w:sz w:val="22"/>
+          <w:szCs w:val="22"/>
+        </w:rPr>
+        <w:instrText>과정</w:instrText>
       </w:r>
     </w:p>
+    <w:tbl>
+      <w:tblPr>
+        <w:tblW w:w="0" w:type="auto"/>
+        <w:tblInd w:w="43" w:type="dxa"/>
+        <w:tblBorders>
+          <w:top w:val="single" w:sz="6" w:space="0" w:color="auto"/>
+          <w:left w:val="single" w:sz="6" w:space="0" w:color="auto"/>
+          <w:bottom w:val="single" w:sz="6" w:space="0" w:color="auto"/>
+          <w:right w:val="single" w:sz="6" w:space="0" w:color="auto"/>
+          <w:insideH w:val="single" w:sz="6" w:space="0" w:color="auto"/>
+          <w:insideV w:val="single" w:sz="6" w:space="0" w:color="auto"/>
+        </w:tblBorders>
+        <w:tblLook w:val="0000" w:firstRow="0" w:lastRow="0" w:firstColumn="0" w:lastColumn="0" w:noHBand="0" w:noVBand="0"/>
+        <w:tblLayout w:type="fixed"/>
+        <w:tblCellMar>
+          <w:left w:w="12" w:type="dxa"/>
+          <w:right w:w="12" w:type="dxa"/>
+        </w:tblCellMar>
+      </w:tblPr>
+      <w:tblGrid>
+        <w:gridCol w:w="8922"/>
+      </w:tblGrid>
+      <w:tr>
+        <w:trPr>
+          <w:trHeight w:val="2157" w:hRule="exact"/>
+        </w:trPr>
+        <w:tc>
+          <w:tcPr>
+            <w:tcW w:w="8922" w:type="dxa"/>
+            <w:tcBorders>
+              <w:top w:val="single" w:sz="12" w:space="0" w:color="auto"/>
+              <w:left w:val="single" w:sz="12" w:space="0" w:color="auto"/>
+              <w:bottom w:val="single" w:sz="12" w:space="0" w:color="auto"/>
+              <w:right w:val="single" w:sz="12" w:space="0" w:color="auto"/>
+            </w:tcBorders>
+            <w:vAlign w:val="center"/>
+          </w:tcPr>
+          <w:p>
+            <w:pPr>
+              <w:pStyle w:val="aa"/>
+              <w:ind w:left="100" w:right="100"/>
+              <w:framePr w:w="8969" w:h="2296" w:wrap="notBeside" w:hAnchor="margin" w:vAnchor="text" w:x="1" w:hRule="exact"/>
+              <w:rPr>
+                <w:rFonts w:hint="eastAsia"/>
+              </w:rPr>
+            </w:pPr>
+          </w:p>
+        </w:tc>
+      </w:tr>
+    </w:tbl>
     <w:p>
       <w:pPr>
-        <w:pStyle w:val="ab"/>
-        <w:ind w:left="456" w:right="100"/>
-        <w:jc w:val="left"/>
-        <w:rPr>
-          <w:rFonts w:ascii="굴림체" w:eastAsia="굴림체" w:cs="굴림체"/>
-          <w:b/>
-          <w:bCs/>
-          <w:sz w:val="22"/>
-          <w:szCs w:val="22"/>
-        </w:rPr>
+        <w:pStyle w:val="aa"/>
+        <w:framePr w:w="8969" w:h="2296" w:wrap="notBeside" w:hAnchor="margin" w:vAnchor="text" w:x="1" w:hRule="exact"/>
       </w:pPr>
     </w:p>
     <w:p>
       <w:pPr>
         <w:pStyle w:val="ab"/>
         <w:ind w:right="100"/>
-        <w:jc w:val="left"/>
-        <w:rPr>
-          <w:rFonts w:ascii="굴림체" w:eastAsia="굴림체" w:cs="굴림체" w:hint="eastAsia"/>
-          <w:b/>
-          <w:bCs/>
-          <w:sz w:val="22"/>
-          <w:szCs w:val="22"/>
-        </w:rPr>
-      </w:pPr>
-      <w:r>
-        <w:rPr>
-          <w:rFonts w:ascii="굴림체" w:eastAsia="굴림체" w:cs="굴림체" w:hint="eastAsia"/>
-          <w:b/>
-          <w:bCs/>
-          <w:sz w:val="22"/>
-          <w:szCs w:val="22"/>
-        </w:rPr>
-        <w:t>예를 들어, 친구들이 꺼리는 칠판 청소, 쓰레기 분리수거 등 모든 종류의 청소 업무를 자발적으로 맡아왔습니다. 사실 청소가 귀찮을 때도 있었지만, 꾸준함을 발휘해 교실을 항상 깨끗하게 유지함으로써 쾌적한 학습 환경을 조성하는 데 기여했다는 점에서 큰 보람을 느꼈습니다. 이러한 경험을 통해 저는 끈기와 책임감을 키울 수 있었습니다.</w:t>
-      </w:r>
-    </w:p>
-    <w:p>
-      <w:pPr>
-        <w:pStyle w:val="ab"/>
-        <w:ind w:left="456" w:right="100"/>
-        <w:jc w:val="left"/>
-        <w:rPr>
-          <w:rFonts w:ascii="굴림체" w:eastAsia="굴림체" w:cs="굴림체"/>
-          <w:b/>
-          <w:bCs/>
-          <w:sz w:val="22"/>
-          <w:szCs w:val="22"/>
+        <w:wordWrap w:val="off"/>
+        <w:jc w:val="both"/>
+        <w:rPr>
+          <w:sz w:val="16"/>
+          <w:szCs w:val="16"/>
         </w:rPr>
       </w:pPr>
     </w:p>
     <w:p>
       <w:pPr>
         <w:pStyle w:val="ab"/>
-        <w:wordWrap w:val="0"/>
         <w:ind w:right="100"/>
-        <w:jc w:val="left"/>
-        <w:rPr>
-          <w:rFonts w:ascii="굴림체" w:eastAsia="굴림체" w:cs="굴림체" w:hint="eastAsia"/>
+        <w:wordWrap w:val="off"/>
+        <w:jc w:val="both"/>
+        <w:numPr>
+          <w:ilvl w:val="0"/>
+          <w:numId w:val="1"/>
+        </w:numPr>
+        <w:rPr>
+          <w:rFonts w:ascii="굴림체" w:eastAsia="굴림체" w:cs="굴림체"/>
           <w:b/>
           <w:bCs/>
           <w:sz w:val="22"/>
@@ -3553,429 +3326,217 @@
           <w:sz w:val="22"/>
           <w:szCs w:val="22"/>
         </w:rPr>
-        <w:t>앞으로도 졸업할 때까지 저에게 주어진 역할을 성실히 수행할 것이며, 이러한 끈기와 적극성을 바탕으로 지원하는 직무에서도 성과를 낼 수 있을 것이라 자신합니다.</w:t>
+        <w:instrText>학</w:instrText>
+      </w:r>
+      <w:r>
+        <w:rPr>
+          <w:rFonts w:ascii="굴림체" w:eastAsia="굴림체" w:cs="굴림체" w:hint="eastAsia"/>
+          <w:b/>
+          <w:bCs/>
+          <w:sz w:val="22"/>
+          <w:szCs w:val="22"/>
+        </w:rPr>
+        <w:instrText>교 생활</w:instrText>
       </w:r>
     </w:p>
+    <w:tbl>
+      <w:tblPr>
+        <w:tblW w:w="0" w:type="auto"/>
+        <w:tblInd w:w="43" w:type="dxa"/>
+        <w:tblBorders>
+          <w:top w:val="single" w:sz="6" w:space="0" w:color="auto"/>
+          <w:left w:val="single" w:sz="6" w:space="0" w:color="auto"/>
+          <w:bottom w:val="single" w:sz="6" w:space="0" w:color="auto"/>
+          <w:right w:val="single" w:sz="6" w:space="0" w:color="auto"/>
+          <w:insideH w:val="single" w:sz="6" w:space="0" w:color="auto"/>
+          <w:insideV w:val="single" w:sz="6" w:space="0" w:color="auto"/>
+        </w:tblBorders>
+        <w:tblLook w:val="0000" w:firstRow="0" w:lastRow="0" w:firstColumn="0" w:lastColumn="0" w:noHBand="0" w:noVBand="0"/>
+        <w:tblLayout w:type="fixed"/>
+        <w:tblCellMar>
+          <w:left w:w="12" w:type="dxa"/>
+          <w:right w:w="12" w:type="dxa"/>
+        </w:tblCellMar>
+      </w:tblPr>
+      <w:tblGrid>
+        <w:gridCol w:w="8922"/>
+      </w:tblGrid>
+      <w:tr>
+        <w:trPr>
+          <w:trHeight w:val="2157" w:hRule="exact"/>
+        </w:trPr>
+        <w:tc>
+          <w:tcPr>
+            <w:tcW w:w="8922" w:type="dxa"/>
+            <w:tcBorders>
+              <w:top w:val="single" w:sz="12" w:space="0" w:color="auto"/>
+              <w:left w:val="single" w:sz="12" w:space="0" w:color="auto"/>
+              <w:bottom w:val="single" w:sz="12" w:space="0" w:color="auto"/>
+              <w:right w:val="single" w:sz="12" w:space="0" w:color="auto"/>
+            </w:tcBorders>
+            <w:vAlign w:val="center"/>
+          </w:tcPr>
+          <w:p>
+            <w:pPr>
+              <w:pStyle w:val="aa"/>
+              <w:ind w:left="100" w:right="100"/>
+              <w:framePr w:w="8969" w:h="2281" w:wrap="notBeside" w:hAnchor="margin" w:vAnchor="text" w:x="1" w:hRule="exact"/>
+            </w:pPr>
+          </w:p>
+        </w:tc>
+      </w:tr>
+    </w:tbl>
     <w:p>
       <w:pPr>
-        <w:pStyle w:val="ab"/>
-        <w:wordWrap w:val="0"/>
-        <w:ind w:right="100"/>
-        <w:jc w:val="both"/>
-        <w:rPr>
-          <w:sz w:val="2"/>
-          <w:szCs w:val="2"/>
-        </w:rPr>
+        <w:pStyle w:val="aa"/>
+        <w:framePr w:w="8969" w:h="2281" w:wrap="notBeside" w:hAnchor="margin" w:vAnchor="text" w:x="1" w:hRule="exact"/>
       </w:pPr>
     </w:p>
     <w:p>
       <w:pPr>
         <w:pStyle w:val="ab"/>
-        <w:wordWrap w:val="0"/>
         <w:ind w:right="100"/>
+        <w:wordWrap w:val="off"/>
         <w:jc w:val="both"/>
         <w:rPr>
-          <w:sz w:val="16"/>
-          <w:szCs w:val="16"/>
+          <w:sz w:val="2"/>
+          <w:szCs w:val="2"/>
         </w:rPr>
       </w:pPr>
     </w:p>
     <w:p>
       <w:pPr>
         <w:pStyle w:val="ab"/>
-        <w:numPr>
-          <w:ilvl w:val="0"/>
-          <w:numId w:val="1"/>
-        </w:numPr>
-        <w:wordWrap w:val="0"/>
         <w:ind w:right="100"/>
+        <w:wordWrap w:val="off"/>
         <w:jc w:val="both"/>
         <w:rPr>
-          <w:rFonts w:ascii="굴림체" w:eastAsia="굴림체" w:cs="굴림체"/>
-          <w:b/>
-          <w:bCs/>
-          <w:sz w:val="22"/>
-          <w:szCs w:val="22"/>
-        </w:rPr>
-      </w:pPr>
-      <w:r>
-        <w:rPr>
-          <w:rFonts w:ascii="굴림체" w:eastAsia="굴림체" w:cs="굴림체" w:hint="eastAsia"/>
-          <w:b/>
-          <w:bCs/>
-          <w:sz w:val="22"/>
-          <w:szCs w:val="22"/>
-        </w:rPr>
-        <w:t>취업을 위한 노력</w:t>
-      </w:r>
-    </w:p>
-    <w:p>
-      <w:pPr>
-        <w:pStyle w:val="af"/>
-        <w:ind w:left="96"/>
-      </w:pPr>
-      <w:r>
-        <w:t xml:space="preserve">저는 Git과 GitHub을 활용하여 다양한 프로젝트를 진행하며 </w:t>
-      </w:r>
-      <w:r>
-        <w:rPr>
-          <w:rStyle w:val="af0"/>
-        </w:rPr>
-        <w:t>협업 능력</w:t>
-      </w:r>
-      <w:r>
-        <w:t>을</w:t>
-      </w:r>
-      <w:r>
-        <w:rPr>
-          <w:rFonts w:hint="eastAsia"/>
-        </w:rPr>
-        <w:t xml:space="preserve"> </w:t>
-      </w:r>
-      <w:r>
-        <w:t xml:space="preserve">길렀습니다. 특히, ‘넷마블 게임아카데미’ 프로젝트에 참여하면서 </w:t>
-      </w:r>
-      <w:proofErr w:type="spellStart"/>
-      <w:r>
-        <w:t>팀원들과의</w:t>
-      </w:r>
-      <w:proofErr w:type="spellEnd"/>
-      <w:r>
-        <w:t xml:space="preserve"> 원활한 소통과 협업을 통해 성공적인 결과를 이끌어낸 경험이 있습니다. 이 과정에서 프로젝트의 각 단계를 체계적으로 관리하고, </w:t>
-      </w:r>
-      <w:proofErr w:type="spellStart"/>
-      <w:r>
-        <w:t>팀원들과의</w:t>
-      </w:r>
-      <w:proofErr w:type="spellEnd"/>
-      <w:r>
-        <w:t xml:space="preserve"> 피드백을 주고받으며 </w:t>
-      </w:r>
-      <w:r>
-        <w:rPr>
-          <w:rStyle w:val="af0"/>
-        </w:rPr>
-        <w:t>창의적 문제 해결 능력</w:t>
-      </w:r>
-      <w:r>
-        <w:t>을 발전시켰습니다.</w:t>
-      </w:r>
-    </w:p>
-    <w:p>
-      <w:pPr>
-        <w:pStyle w:val="af"/>
-      </w:pPr>
-      <w:r>
-        <w:t xml:space="preserve">또한, </w:t>
-      </w:r>
-      <w:r>
-        <w:rPr>
-          <w:rStyle w:val="af0"/>
-        </w:rPr>
-        <w:t>웹 디자인과 코딩</w:t>
-      </w:r>
-      <w:r>
-        <w:t xml:space="preserve">에 대한 전문성을 높이기 위해, 직접 디자인한 웹 페이지와 실제로 </w:t>
-      </w:r>
-      <w:proofErr w:type="spellStart"/>
-      <w:r>
-        <w:t>코딩된</w:t>
-      </w:r>
-      <w:proofErr w:type="spellEnd"/>
-      <w:r>
-        <w:t xml:space="preserve"> 포트폴리오를 제작 중에 있습니다. 이 포트폴리오는 제가 가진 </w:t>
-      </w:r>
-      <w:r>
-        <w:rPr>
-          <w:rStyle w:val="af0"/>
-        </w:rPr>
-        <w:t>디자인 감각</w:t>
-      </w:r>
-      <w:r>
-        <w:t xml:space="preserve">과 </w:t>
-      </w:r>
-      <w:proofErr w:type="spellStart"/>
-      <w:r>
-        <w:rPr>
-          <w:rStyle w:val="af0"/>
-        </w:rPr>
-        <w:t>프론트엔드</w:t>
-      </w:r>
-      <w:proofErr w:type="spellEnd"/>
-      <w:r>
-        <w:rPr>
-          <w:rStyle w:val="af0"/>
-        </w:rPr>
-        <w:t xml:space="preserve"> 개발 역량</w:t>
-      </w:r>
-      <w:r>
-        <w:t xml:space="preserve">을 보여줄 수 있는 중요한 자료로, 귀사에서 요구하는 </w:t>
-      </w:r>
-      <w:r>
-        <w:rPr>
-          <w:rStyle w:val="af0"/>
-        </w:rPr>
-        <w:t>실무 능력</w:t>
-      </w:r>
-      <w:r>
-        <w:t>을 증명할 수 있을 것이라 생각합니다.</w:t>
-      </w:r>
-    </w:p>
-    <w:p>
-      <w:pPr>
-        <w:pStyle w:val="af"/>
-        <w:ind w:left="96"/>
-      </w:pPr>
-      <w:r>
-        <w:t xml:space="preserve">이러한 경험과 준비 과정을 통해, 저는 </w:t>
-      </w:r>
-      <w:r>
-        <w:rPr>
-          <w:rStyle w:val="af0"/>
-        </w:rPr>
-        <w:t>커뮤니케이션</w:t>
-      </w:r>
-      <w:r>
-        <w:t xml:space="preserve">과 </w:t>
-      </w:r>
-      <w:r>
-        <w:rPr>
-          <w:rStyle w:val="af0"/>
-        </w:rPr>
-        <w:t>협업</w:t>
-      </w:r>
-      <w:r>
-        <w:t xml:space="preserve">, 그리고 </w:t>
-      </w:r>
-      <w:r>
-        <w:rPr>
-          <w:rStyle w:val="af0"/>
-        </w:rPr>
-        <w:t>웹 개발 역량</w:t>
-      </w:r>
-      <w:r>
-        <w:t>에 있어 귀사가 원하는 자질을 갖춘 준비된 인재라고 자부합니다. 입사 후에도 이 역량을 바탕으로 팀에 기여할 수 있을 것이라고 확신하며, 회사의 발전에 힘을 보태고자 합니다.</w:t>
-      </w:r>
-    </w:p>
-    <w:p>
-      <w:pPr>
-        <w:pStyle w:val="ab"/>
-        <w:wordWrap w:val="0"/>
-        <w:ind w:left="96" w:right="100"/>
-        <w:jc w:val="both"/>
-        <w:rPr>
-          <w:rFonts w:ascii="굴림체" w:eastAsia="굴림체" w:cs="굴림체" w:hint="eastAsia"/>
-          <w:b/>
-          <w:bCs/>
-          <w:sz w:val="22"/>
-          <w:szCs w:val="22"/>
+          <w:sz w:val="16"/>
+          <w:szCs w:val="16"/>
         </w:rPr>
       </w:pPr>
     </w:p>
     <w:p>
       <w:pPr>
         <w:pStyle w:val="ab"/>
-        <w:wordWrap w:val="0"/>
         <w:ind w:right="100"/>
+        <w:wordWrap w:val="off"/>
         <w:jc w:val="both"/>
-        <w:rPr>
-          <w:sz w:val="2"/>
-          <w:szCs w:val="2"/>
-        </w:rPr>
+        <w:numPr>
+          <w:ilvl w:val="0"/>
+          <w:numId w:val="1"/>
+        </w:numPr>
+        <w:rPr>
+          <w:rFonts w:ascii="굴림체" w:eastAsia="굴림체" w:cs="굴림체"/>
+          <w:b/>
+          <w:bCs/>
+          <w:sz w:val="22"/>
+          <w:szCs w:val="22"/>
+        </w:rPr>
+      </w:pPr>
+      <w:r>
+        <w:rPr>
+          <w:rFonts w:ascii="굴림체" w:eastAsia="굴림체" w:cs="굴림체" w:hint="eastAsia"/>
+          <w:b/>
+          <w:bCs/>
+          <w:sz w:val="22"/>
+          <w:szCs w:val="22"/>
+        </w:rPr>
+        <w:instrText>취업을 위한 노력</w:instrText>
+      </w:r>
+    </w:p>
+    <w:tbl>
+      <w:tblPr>
+        <w:tblW w:w="0" w:type="auto"/>
+        <w:tblInd w:w="43" w:type="dxa"/>
+        <w:tblBorders>
+          <w:top w:val="single" w:sz="6" w:space="0" w:color="auto"/>
+          <w:left w:val="single" w:sz="6" w:space="0" w:color="auto"/>
+          <w:bottom w:val="single" w:sz="6" w:space="0" w:color="auto"/>
+          <w:right w:val="single" w:sz="6" w:space="0" w:color="auto"/>
+          <w:insideH w:val="single" w:sz="6" w:space="0" w:color="auto"/>
+          <w:insideV w:val="single" w:sz="6" w:space="0" w:color="auto"/>
+        </w:tblBorders>
+        <w:tblLook w:val="0000" w:firstRow="0" w:lastRow="0" w:firstColumn="0" w:lastColumn="0" w:noHBand="0" w:noVBand="0"/>
+        <w:tblLayout w:type="fixed"/>
+        <w:tblCellMar>
+          <w:left w:w="12" w:type="dxa"/>
+          <w:right w:w="12" w:type="dxa"/>
+        </w:tblCellMar>
+      </w:tblPr>
+      <w:tblGrid>
+        <w:gridCol w:w="8922"/>
+      </w:tblGrid>
+      <w:tr>
+        <w:trPr>
+          <w:trHeight w:val="2299" w:hRule="exact"/>
+        </w:trPr>
+        <w:tc>
+          <w:tcPr>
+            <w:tcW w:w="8922" w:type="dxa"/>
+            <w:tcBorders>
+              <w:top w:val="single" w:sz="12" w:space="0" w:color="auto"/>
+              <w:left w:val="single" w:sz="12" w:space="0" w:color="auto"/>
+              <w:bottom w:val="single" w:sz="12" w:space="0" w:color="auto"/>
+              <w:right w:val="single" w:sz="12" w:space="0" w:color="auto"/>
+            </w:tcBorders>
+            <w:vAlign w:val="center"/>
+          </w:tcPr>
+          <w:p>
+            <w:pPr>
+              <w:pStyle w:val="aa"/>
+              <w:ind w:right="100"/>
+              <w:framePr w:w="8969" w:h="2398" w:wrap="notBeside" w:hAnchor="margin" w:vAnchor="text" w:x="1" w:hRule="exact"/>
+              <w:rPr>
+                <w:rFonts w:asciiTheme="minorHAnsi" w:eastAsiaTheme="minorHAnsi" w:hAnsiTheme="minorHAnsi"/>
+              </w:rPr>
+            </w:pPr>
+          </w:p>
+        </w:tc>
+      </w:tr>
+    </w:tbl>
+    <w:p>
+      <w:pPr>
+        <w:pStyle w:val="aa"/>
+        <w:framePr w:w="8969" w:h="2398" w:wrap="notBeside" w:hAnchor="margin" w:vAnchor="text" w:x="1" w:hRule="exact"/>
       </w:pPr>
     </w:p>
     <w:p>
       <w:pPr>
         <w:pStyle w:val="ab"/>
-        <w:wordWrap w:val="0"/>
         <w:ind w:right="100"/>
+        <w:wordWrap w:val="off"/>
         <w:jc w:val="both"/>
         <w:rPr>
-          <w:sz w:val="16"/>
-          <w:szCs w:val="16"/>
+          <w:sz w:val="2"/>
+          <w:szCs w:val="2"/>
         </w:rPr>
       </w:pPr>
     </w:p>
     <w:p>
       <w:pPr>
         <w:pStyle w:val="ab"/>
-        <w:numPr>
-          <w:ilvl w:val="0"/>
-          <w:numId w:val="1"/>
-        </w:numPr>
-        <w:wordWrap w:val="0"/>
         <w:ind w:right="100"/>
+        <w:wordWrap w:val="off"/>
         <w:jc w:val="both"/>
         <w:rPr>
-          <w:rFonts w:ascii="굴림체" w:eastAsia="굴림체" w:cs="굴림체"/>
-          <w:b/>
-          <w:bCs/>
-          <w:sz w:val="22"/>
-          <w:szCs w:val="22"/>
-        </w:rPr>
-      </w:pPr>
-      <w:r>
-        <w:rPr>
-          <w:rFonts w:ascii="굴림체" w:eastAsia="굴림체" w:cs="굴림체" w:hint="eastAsia"/>
-          <w:b/>
-          <w:bCs/>
-          <w:sz w:val="22"/>
-          <w:szCs w:val="22"/>
-        </w:rPr>
-        <w:t>지원 동기</w:t>
-      </w:r>
-      <w:r>
-        <w:rPr>
-          <w:rFonts w:ascii="굴림체" w:eastAsia="굴림체" w:cs="굴림체"/>
-          <w:b/>
-          <w:bCs/>
-          <w:sz w:val="22"/>
-          <w:szCs w:val="22"/>
-        </w:rPr>
-        <w:t xml:space="preserve"> </w:t>
-      </w:r>
-      <w:r>
-        <w:rPr>
-          <w:rFonts w:ascii="굴림체" w:eastAsia="굴림체" w:cs="굴림체" w:hint="eastAsia"/>
-          <w:b/>
-          <w:bCs/>
-          <w:sz w:val="22"/>
-          <w:szCs w:val="22"/>
-        </w:rPr>
-        <w:t>및</w:t>
-      </w:r>
-      <w:r>
-        <w:rPr>
-          <w:rFonts w:ascii="굴림체" w:eastAsia="굴림체" w:cs="굴림체"/>
-          <w:b/>
-          <w:bCs/>
-          <w:sz w:val="22"/>
-          <w:szCs w:val="22"/>
-        </w:rPr>
-        <w:t xml:space="preserve"> </w:t>
-      </w:r>
-      <w:r>
-        <w:rPr>
-          <w:rFonts w:ascii="굴림체" w:eastAsia="굴림체" w:cs="굴림체" w:hint="eastAsia"/>
-          <w:b/>
-          <w:bCs/>
-          <w:sz w:val="22"/>
-          <w:szCs w:val="22"/>
-        </w:rPr>
-        <w:t>포부</w:t>
-      </w:r>
-    </w:p>
-    <w:p>
-      <w:pPr>
-        <w:pStyle w:val="ab"/>
-        <w:ind w:left="96" w:right="100"/>
-        <w:jc w:val="left"/>
-        <w:rPr>
-          <w:rFonts w:ascii="굴림체" w:eastAsia="굴림체" w:cs="굴림체" w:hint="eastAsia"/>
-          <w:b/>
-          <w:bCs/>
-          <w:sz w:val="22"/>
-          <w:szCs w:val="22"/>
-        </w:rPr>
-      </w:pPr>
-      <w:r>
-        <w:rPr>
-          <w:rFonts w:ascii="굴림체" w:eastAsia="굴림체" w:cs="굴림체" w:hint="eastAsia"/>
-          <w:b/>
-          <w:bCs/>
-          <w:sz w:val="22"/>
-          <w:szCs w:val="22"/>
-        </w:rPr>
-        <w:t xml:space="preserve">안녕하세요, 유엑스아이 퍼블리싱 팀에 지원하게 된 </w:t>
-      </w:r>
-      <w:proofErr w:type="spellStart"/>
-      <w:r>
-        <w:rPr>
-          <w:rFonts w:ascii="굴림체" w:eastAsia="굴림체" w:cs="굴림체" w:hint="eastAsia"/>
-          <w:b/>
-          <w:bCs/>
-          <w:sz w:val="22"/>
-          <w:szCs w:val="22"/>
-        </w:rPr>
-        <w:t>김현빈입니다</w:t>
-      </w:r>
-      <w:proofErr w:type="spellEnd"/>
-      <w:r>
-        <w:rPr>
-          <w:rFonts w:ascii="굴림체" w:eastAsia="굴림체" w:cs="굴림체" w:hint="eastAsia"/>
-          <w:b/>
-          <w:bCs/>
-          <w:sz w:val="22"/>
-          <w:szCs w:val="22"/>
-        </w:rPr>
-        <w:t xml:space="preserve">. 저는 협업과 커뮤니케이션 역량을 바탕으로 팀 내에서 뛰어난 성과를 창출할 수 있는 인재라고 자신합니다. 특히, Git과 GitHub을 활용하여 다양한 프로젝트를 관리하고, ‘넷마블 </w:t>
-      </w:r>
-      <w:proofErr w:type="spellStart"/>
-      <w:r>
-        <w:rPr>
-          <w:rFonts w:ascii="굴림체" w:eastAsia="굴림체" w:cs="굴림체" w:hint="eastAsia"/>
-          <w:b/>
-          <w:bCs/>
-          <w:sz w:val="22"/>
-          <w:szCs w:val="22"/>
-        </w:rPr>
-        <w:t>게임아카데미’와</w:t>
-      </w:r>
-      <w:proofErr w:type="spellEnd"/>
-      <w:r>
-        <w:rPr>
-          <w:rFonts w:ascii="굴림체" w:eastAsia="굴림체" w:cs="굴림체" w:hint="eastAsia"/>
-          <w:b/>
-          <w:bCs/>
-          <w:sz w:val="22"/>
-          <w:szCs w:val="22"/>
-        </w:rPr>
-        <w:t xml:space="preserve"> 같은 협업 프로젝트에서 </w:t>
-      </w:r>
-      <w:proofErr w:type="spellStart"/>
-      <w:r>
-        <w:rPr>
-          <w:rFonts w:ascii="굴림체" w:eastAsia="굴림체" w:cs="굴림체" w:hint="eastAsia"/>
-          <w:b/>
-          <w:bCs/>
-          <w:sz w:val="22"/>
-          <w:szCs w:val="22"/>
-        </w:rPr>
-        <w:t>팀원들과의</w:t>
-      </w:r>
-      <w:proofErr w:type="spellEnd"/>
-      <w:r>
-        <w:rPr>
-          <w:rFonts w:ascii="굴림체" w:eastAsia="굴림체" w:cs="굴림체" w:hint="eastAsia"/>
-          <w:b/>
-          <w:bCs/>
-          <w:sz w:val="22"/>
-          <w:szCs w:val="22"/>
-        </w:rPr>
-        <w:t xml:space="preserve"> 원활한 소통을 통해 성공적인 결과를 도출한 경험이 있습니다. 이러한 경험을 통해 귀사가 요구하는 창의성과 협업 능력에 부합하는 인재로서 성장해 왔습니다.</w:t>
-      </w:r>
-    </w:p>
-    <w:p>
-      <w:pPr>
-        <w:pStyle w:val="ab"/>
-        <w:ind w:left="96" w:right="100"/>
-        <w:jc w:val="left"/>
-        <w:rPr>
-          <w:rFonts w:ascii="굴림체" w:eastAsia="굴림체" w:cs="굴림체"/>
-          <w:b/>
-          <w:bCs/>
-          <w:sz w:val="22"/>
-          <w:szCs w:val="22"/>
+          <w:sz w:val="16"/>
+          <w:szCs w:val="16"/>
         </w:rPr>
       </w:pPr>
     </w:p>
     <w:p>
       <w:pPr>
         <w:pStyle w:val="ab"/>
-        <w:ind w:left="96" w:right="100"/>
-        <w:jc w:val="left"/>
-        <w:rPr>
-          <w:rFonts w:ascii="굴림체" w:eastAsia="굴림체" w:cs="굴림체" w:hint="eastAsia"/>
+        <w:ind w:right="100"/>
+        <w:wordWrap w:val="off"/>
+        <w:jc w:val="both"/>
+        <w:numPr>
+          <w:ilvl w:val="0"/>
+          <w:numId w:val="1"/>
+        </w:numPr>
+        <w:rPr>
+          <w:rFonts w:ascii="굴림체" w:eastAsia="굴림체" w:cs="굴림체"/>
           <w:b/>
           <w:bCs/>
           <w:sz w:val="22"/>
@@ -3990,172 +3551,208 @@
           <w:sz w:val="22"/>
           <w:szCs w:val="22"/>
         </w:rPr>
-        <w:t>귀사에 지원하게 된 동기는 유엑스아이 퍼블리싱 팀이 지향하는 혁신적이고 사용자 중심의 웹 솔루션에 깊이 공감했기 때문입니다. 귀사는 시장에서 독창적인 사용자 경험을 제공하며 꾸준히 성장해 왔으며, 저는 이러한 비전과 목표를 함께 실현할 수 있는 기회를 간절히 원합니다. 특히, 제가 제작 중인 웹 디자인 및 코딩 포트폴리오는 귀사에서의 업무에 직접적으로 기여할 수 있는 제 역량을 보여줄 수 있을 것입니다.</w:t>
+        <w:instrText>지원</w:instrText>
+      </w:r>
+      <w:r>
+        <w:rPr>
+          <w:rFonts w:ascii="굴림체" w:eastAsia="굴림체" w:cs="굴림체" w:hint="eastAsia"/>
+          <w:b/>
+          <w:bCs/>
+          <w:sz w:val="22"/>
+          <w:szCs w:val="22"/>
+        </w:rPr>
+        <w:instrText xml:space="preserve"> </w:instrText>
+      </w:r>
+      <w:r>
+        <w:rPr>
+          <w:rFonts w:ascii="굴림체" w:eastAsia="굴림체" w:cs="굴림체" w:hint="eastAsia"/>
+          <w:b/>
+          <w:bCs/>
+          <w:sz w:val="22"/>
+          <w:szCs w:val="22"/>
+        </w:rPr>
+        <w:instrText>동기</w:instrText>
+      </w:r>
+      <w:r>
+        <w:rPr>
+          <w:rFonts w:ascii="굴림체" w:eastAsia="굴림체" w:cs="굴림체"/>
+          <w:b/>
+          <w:bCs/>
+          <w:sz w:val="22"/>
+          <w:szCs w:val="22"/>
+        </w:rPr>
+        <w:instrText xml:space="preserve"> </w:instrText>
+      </w:r>
+      <w:r>
+        <w:rPr>
+          <w:rFonts w:ascii="굴림체" w:eastAsia="굴림체" w:cs="굴림체" w:hint="eastAsia"/>
+          <w:b/>
+          <w:bCs/>
+          <w:sz w:val="22"/>
+          <w:szCs w:val="22"/>
+        </w:rPr>
+        <w:instrText>및</w:instrText>
+      </w:r>
+      <w:r>
+        <w:rPr>
+          <w:rFonts w:ascii="굴림체" w:eastAsia="굴림체" w:cs="굴림체"/>
+          <w:b/>
+          <w:bCs/>
+          <w:sz w:val="22"/>
+          <w:szCs w:val="22"/>
+        </w:rPr>
+        <w:instrText xml:space="preserve"> </w:instrText>
+      </w:r>
+      <w:r>
+        <w:rPr>
+          <w:rFonts w:ascii="굴림체" w:eastAsia="굴림체" w:cs="굴림체" w:hint="eastAsia"/>
+          <w:b/>
+          <w:bCs/>
+          <w:sz w:val="22"/>
+          <w:szCs w:val="22"/>
+        </w:rPr>
+        <w:instrText>포부</w:instrText>
       </w:r>
     </w:p>
+    <w:tbl>
+      <w:tblPr>
+        <w:tblW w:w="0" w:type="auto"/>
+        <w:tblInd w:w="43" w:type="dxa"/>
+        <w:tblBorders>
+          <w:top w:val="single" w:sz="6" w:space="0" w:color="auto"/>
+          <w:left w:val="single" w:sz="6" w:space="0" w:color="auto"/>
+          <w:bottom w:val="single" w:sz="6" w:space="0" w:color="auto"/>
+          <w:right w:val="single" w:sz="6" w:space="0" w:color="auto"/>
+          <w:insideH w:val="single" w:sz="6" w:space="0" w:color="auto"/>
+          <w:insideV w:val="single" w:sz="6" w:space="0" w:color="auto"/>
+        </w:tblBorders>
+        <w:tblLook w:val="0000" w:firstRow="0" w:lastRow="0" w:firstColumn="0" w:lastColumn="0" w:noHBand="0" w:noVBand="0"/>
+        <w:tblLayout w:type="fixed"/>
+        <w:tblCellMar>
+          <w:left w:w="12" w:type="dxa"/>
+          <w:right w:w="12" w:type="dxa"/>
+        </w:tblCellMar>
+      </w:tblPr>
+      <w:tblGrid>
+        <w:gridCol w:w="8922"/>
+      </w:tblGrid>
+      <w:tr>
+        <w:trPr>
+          <w:trHeight w:val="2299" w:hRule="exact"/>
+        </w:trPr>
+        <w:tc>
+          <w:tcPr>
+            <w:tcW w:w="8922" w:type="dxa"/>
+            <w:tcBorders>
+              <w:top w:val="single" w:sz="12" w:space="0" w:color="auto"/>
+              <w:left w:val="single" w:sz="12" w:space="0" w:color="auto"/>
+              <w:bottom w:val="single" w:sz="12" w:space="0" w:color="auto"/>
+              <w:right w:val="single" w:sz="12" w:space="0" w:color="auto"/>
+            </w:tcBorders>
+            <w:vAlign w:val="center"/>
+          </w:tcPr>
+          <w:p>
+            <w:pPr>
+              <w:pStyle w:val="aa"/>
+              <w:ind w:left="100" w:right="100"/>
+              <w:framePr w:w="8969" w:h="2398" w:wrap="notBeside" w:hAnchor="margin" w:vAnchor="text" w:x="1" w:hRule="exact"/>
+            </w:pPr>
+          </w:p>
+        </w:tc>
+      </w:tr>
+    </w:tbl>
     <w:p>
       <w:pPr>
-        <w:pStyle w:val="ab"/>
-        <w:ind w:left="96" w:right="100"/>
-        <w:jc w:val="left"/>
-        <w:rPr>
-          <w:rFonts w:ascii="굴림체" w:eastAsia="굴림체" w:cs="굴림체"/>
-          <w:b/>
-          <w:bCs/>
-          <w:sz w:val="22"/>
-          <w:szCs w:val="22"/>
-        </w:rPr>
+        <w:pStyle w:val="aa"/>
+        <w:framePr w:w="8969" w:h="2398" w:wrap="notBeside" w:hAnchor="margin" w:vAnchor="text" w:x="1" w:hRule="exact"/>
       </w:pPr>
     </w:p>
     <w:p>
       <w:pPr>
         <w:pStyle w:val="ab"/>
-        <w:ind w:left="96" w:right="100"/>
-        <w:jc w:val="left"/>
-        <w:rPr>
-          <w:rFonts w:ascii="굴림체" w:eastAsia="굴림체" w:cs="굴림체" w:hint="eastAsia"/>
-          <w:b/>
-          <w:bCs/>
-          <w:sz w:val="22"/>
-          <w:szCs w:val="22"/>
-        </w:rPr>
-      </w:pPr>
-      <w:r>
-        <w:rPr>
-          <w:rFonts w:ascii="굴림체" w:eastAsia="굴림체" w:cs="굴림체" w:hint="eastAsia"/>
-          <w:b/>
-          <w:bCs/>
-          <w:sz w:val="22"/>
-          <w:szCs w:val="22"/>
-        </w:rPr>
-        <w:t>입사 후 포부로는, 첫 1년 내에 신입 사원들의 멘토 역할을 맡아 후배들이 업무에 빠르게 적응하고 성장할 수 있도록 돕고, 동시에 제 자신의 업무에서도 탁월한 성과를 내는 것입니다. 5년 후에는 다양한 웹 분야에서 역량을 인정받는 전문가로 성장하고자 하며, 10년 후에는 귀사의 핵심 아이디어를 창출하는 주축이 되어 회사의 발전에 기여하고 싶습니다.</w:t>
-      </w:r>
-    </w:p>
-    <w:p>
-      <w:pPr>
-        <w:pStyle w:val="ab"/>
-        <w:ind w:left="96" w:right="100"/>
-        <w:jc w:val="left"/>
-        <w:rPr>
-          <w:rFonts w:ascii="굴림체" w:eastAsia="굴림체" w:cs="굴림체"/>
-          <w:b/>
-          <w:bCs/>
-          <w:sz w:val="22"/>
-          <w:szCs w:val="22"/>
+        <w:rPr>
+          <w:rFonts w:ascii="굴림체" w:eastAsia="굴림체" w:hAnsi="굴림체" w:cs="바탕"/>
         </w:rPr>
       </w:pPr>
     </w:p>
     <w:p>
       <w:pPr>
         <w:pStyle w:val="ab"/>
-        <w:wordWrap w:val="0"/>
-        <w:ind w:left="96" w:right="100"/>
-        <w:jc w:val="left"/>
-        <w:rPr>
-          <w:rFonts w:ascii="굴림체" w:eastAsia="굴림체" w:cs="굴림체" w:hint="eastAsia"/>
-          <w:b/>
-          <w:bCs/>
-          <w:sz w:val="22"/>
-          <w:szCs w:val="22"/>
+        <w:rPr>
+          <w:rFonts w:ascii="굴림체" w:eastAsia="굴림체" w:hAnsi="굴림체" w:cs="바탕"/>
         </w:rPr>
       </w:pPr>
       <w:r>
         <w:rPr>
-          <w:rFonts w:ascii="굴림체" w:eastAsia="굴림체" w:cs="굴림체" w:hint="eastAsia"/>
-          <w:b/>
-          <w:bCs/>
-          <w:sz w:val="22"/>
-          <w:szCs w:val="22"/>
-        </w:rPr>
-        <w:t>이러한 목표를 이루기 위해 끊임없이 배우고 성장하는 자세로 임하며, 귀사의 비전과 목표를 실현하는 데 기여하겠습니다.</w:t>
-      </w:r>
-    </w:p>
-    <w:p>
-      <w:pPr>
-        <w:pStyle w:val="ab"/>
+          <w:rFonts w:ascii="굴림체" w:eastAsia="굴림체" w:hAnsi="굴림체" w:cs="바탕" w:hint="eastAsia"/>
+        </w:rPr>
+        <w:instrText>위의</w:instrText>
+      </w:r>
+      <w:r>
+        <w:rPr>
+          <w:rFonts w:ascii="굴림체" w:eastAsia="굴림체" w:hAnsi="굴림체"/>
+        </w:rPr>
+        <w:instrText xml:space="preserve"> </w:instrText>
+      </w:r>
+      <w:r>
+        <w:rPr>
+          <w:rFonts w:ascii="굴림체" w:eastAsia="굴림체" w:hAnsi="굴림체" w:cs="바탕" w:hint="eastAsia"/>
+        </w:rPr>
+        <w:instrText>기재한</w:instrText>
+      </w:r>
+      <w:r>
+        <w:rPr>
+          <w:rFonts w:ascii="굴림체" w:eastAsia="굴림체" w:hAnsi="굴림체"/>
+        </w:rPr>
+        <w:instrText xml:space="preserve"> </w:instrText>
+      </w:r>
+      <w:r>
+        <w:rPr>
+          <w:rFonts w:ascii="굴림체" w:eastAsia="굴림체" w:hAnsi="굴림체" w:cs="바탕" w:hint="eastAsia"/>
+        </w:rPr>
+        <w:instrText>사항은</w:instrText>
+      </w:r>
+      <w:r>
+        <w:rPr>
+          <w:rFonts w:ascii="굴림체" w:eastAsia="굴림체" w:hAnsi="굴림체"/>
+        </w:rPr>
+        <w:instrText xml:space="preserve"> </w:instrText>
+      </w:r>
+      <w:r>
+        <w:rPr>
+          <w:rFonts w:ascii="굴림체" w:eastAsia="굴림체" w:hAnsi="굴림체" w:cs="바탕" w:hint="eastAsia"/>
+        </w:rPr>
+        <w:instrText>사실과</w:instrText>
+      </w:r>
+      <w:r>
+        <w:rPr>
+          <w:rFonts w:ascii="굴림체" w:eastAsia="굴림체" w:hAnsi="굴림체"/>
+        </w:rPr>
+        <w:instrText xml:space="preserve"> </w:instrText>
+      </w:r>
+      <w:r>
+        <w:rPr>
+          <w:rFonts w:ascii="굴림체" w:eastAsia="굴림체" w:hAnsi="굴림체" w:cs="바탕" w:hint="eastAsia"/>
+        </w:rPr>
+        <w:instrText>다름이 없음을</w:instrText>
+      </w:r>
+      <w:r>
+        <w:rPr>
+          <w:rFonts w:ascii="굴림체" w:eastAsia="굴림체" w:hAnsi="굴림체"/>
+        </w:rPr>
+        <w:instrText xml:space="preserve"> </w:instrText>
+      </w:r>
+      <w:r>
+        <w:rPr>
+          <w:rFonts w:ascii="굴림체" w:eastAsia="굴림체" w:hAnsi="굴림체" w:cs="바탕" w:hint="eastAsia"/>
+        </w:rPr>
+        <w:instrText>확인합니다</w:instrText>
+      </w:r>
+      <w:r>
         <w:rPr>
           <w:rFonts w:ascii="굴림체" w:eastAsia="굴림체" w:hAnsi="굴림체" w:cs="바탕"/>
         </w:rPr>
-      </w:pPr>
-    </w:p>
-    <w:p>
-      <w:pPr>
-        <w:pStyle w:val="ab"/>
-        <w:rPr>
-          <w:rFonts w:ascii="굴림체" w:eastAsia="굴림체" w:hAnsi="굴림체" w:cs="바탕"/>
-        </w:rPr>
-      </w:pPr>
-      <w:r>
-        <w:rPr>
-          <w:rFonts w:ascii="굴림체" w:eastAsia="굴림체" w:hAnsi="굴림체" w:cs="바탕" w:hint="eastAsia"/>
-        </w:rPr>
-        <w:t>위의</w:t>
-      </w:r>
-      <w:r>
-        <w:rPr>
-          <w:rFonts w:ascii="굴림체" w:eastAsia="굴림체" w:hAnsi="굴림체"/>
-        </w:rPr>
-        <w:t xml:space="preserve"> </w:t>
-      </w:r>
-      <w:r>
-        <w:rPr>
-          <w:rFonts w:ascii="굴림체" w:eastAsia="굴림체" w:hAnsi="굴림체" w:cs="바탕" w:hint="eastAsia"/>
-        </w:rPr>
-        <w:t>기재한</w:t>
-      </w:r>
-      <w:r>
-        <w:rPr>
-          <w:rFonts w:ascii="굴림체" w:eastAsia="굴림체" w:hAnsi="굴림체"/>
-        </w:rPr>
-        <w:t xml:space="preserve"> </w:t>
-      </w:r>
-      <w:r>
-        <w:rPr>
-          <w:rFonts w:ascii="굴림체" w:eastAsia="굴림체" w:hAnsi="굴림체" w:cs="바탕" w:hint="eastAsia"/>
-        </w:rPr>
-        <w:t>사항은</w:t>
-      </w:r>
-      <w:r>
-        <w:rPr>
-          <w:rFonts w:ascii="굴림체" w:eastAsia="굴림체" w:hAnsi="굴림체"/>
-        </w:rPr>
-        <w:t xml:space="preserve"> </w:t>
-      </w:r>
-      <w:r>
-        <w:rPr>
-          <w:rFonts w:ascii="굴림체" w:eastAsia="굴림체" w:hAnsi="굴림체" w:cs="바탕" w:hint="eastAsia"/>
-        </w:rPr>
-        <w:t>사실과</w:t>
-      </w:r>
-      <w:r>
-        <w:rPr>
-          <w:rFonts w:ascii="굴림체" w:eastAsia="굴림체" w:hAnsi="굴림체"/>
-        </w:rPr>
-        <w:t xml:space="preserve"> </w:t>
-      </w:r>
-      <w:r>
-        <w:rPr>
-          <w:rFonts w:ascii="굴림체" w:eastAsia="굴림체" w:hAnsi="굴림체" w:cs="바탕" w:hint="eastAsia"/>
-        </w:rPr>
-        <w:t>다름이 없음을</w:t>
-      </w:r>
-      <w:r>
-        <w:rPr>
-          <w:rFonts w:ascii="굴림체" w:eastAsia="굴림체" w:hAnsi="굴림체"/>
-        </w:rPr>
-        <w:t xml:space="preserve"> </w:t>
-      </w:r>
-      <w:r>
-        <w:rPr>
-          <w:rFonts w:ascii="굴림체" w:eastAsia="굴림체" w:hAnsi="굴림체" w:cs="바탕" w:hint="eastAsia"/>
-        </w:rPr>
-        <w:t>확인합니다</w:t>
-      </w:r>
-      <w:r>
-        <w:rPr>
-          <w:rFonts w:ascii="굴림체" w:eastAsia="굴림체" w:hAnsi="굴림체" w:cs="바탕"/>
-        </w:rPr>
-        <w:t>.</w:t>
+        <w:instrText>.</w:instrText>
       </w:r>
     </w:p>
     <w:p>
@@ -4174,134 +3771,67 @@
           <w:rFonts w:ascii="굴림체" w:eastAsia="굴림체" w:hAnsi="굴림체" w:cs="바탕"/>
         </w:rPr>
       </w:pPr>
-      <w:proofErr w:type="gramStart"/>
       <w:r>
         <w:rPr>
           <w:rFonts w:ascii="굴림체" w:eastAsia="굴림체" w:hAnsi="굴림체" w:cs="바탕" w:hint="eastAsia"/>
         </w:rPr>
-        <w:t>지원자</w:t>
+        <w:instrText>지원자</w:instrText>
       </w:r>
       <w:r>
         <w:rPr>
           <w:rFonts w:ascii="굴림체" w:eastAsia="굴림체" w:hAnsi="굴림체"/>
         </w:rPr>
-        <w:t xml:space="preserve"> </w:t>
+        <w:instrText xml:space="preserve"> </w:instrText>
       </w:r>
       <w:r>
         <w:rPr>
           <w:rFonts w:ascii="굴림체" w:eastAsia="굴림체" w:hAnsi="굴림체" w:cs="바탕"/>
         </w:rPr>
-        <w:t>:</w:t>
-      </w:r>
-      <w:proofErr w:type="gramEnd"/>
+        <w:instrText>:</w:instrText>
+      </w:r>
       <w:r>
         <w:rPr>
           <w:rFonts w:ascii="굴림체" w:eastAsia="굴림체" w:hAnsi="굴림체"/>
         </w:rPr>
-        <w:t xml:space="preserve">   </w:t>
-      </w:r>
-      <w:proofErr w:type="spellStart"/>
-      <w:r>
-        <w:rPr>
-          <w:rFonts w:ascii="굴림체" w:eastAsia="굴림체" w:hAnsi="굴림체" w:hint="eastAsia"/>
-        </w:rPr>
-        <w:t>김현빈</w:t>
-      </w:r>
-      <w:proofErr w:type="spellEnd"/>
-      <w:r>
-        <w:rPr>
-          <w:rFonts w:ascii="굴림체" w:eastAsia="굴림체" w:hAnsi="굴림체"/>
-        </w:rPr>
-        <w:t xml:space="preserve">     </w:t>
+        <w:instrText xml:space="preserve">        </w:instrText>
       </w:r>
       <w:r>
         <w:rPr>
           <w:rFonts w:ascii="굴림체" w:eastAsia="굴림체" w:hAnsi="굴림체" w:cs="바탕"/>
         </w:rPr>
-        <w:t>(</w:t>
+        <w:instrText>(</w:instrText>
       </w:r>
       <w:r>
         <w:rPr>
           <w:rFonts w:ascii="굴림체" w:eastAsia="굴림체" w:hAnsi="굴림체" w:cs="바탕" w:hint="eastAsia"/>
         </w:rPr>
-        <w:t>인</w:t>
+        <w:instrText>인</w:instrText>
       </w:r>
       <w:r>
         <w:rPr>
           <w:rFonts w:ascii="굴림체" w:eastAsia="굴림체" w:hAnsi="굴림체" w:cs="바탕"/>
         </w:rPr>
-        <w:t>)</w:t>
+        <w:instrText>)</w:instrText>
       </w:r>
     </w:p>
     <w:sectPr>
       <w:pgSz w:w="11906" w:h="16838"/>
       <w:pgMar w:top="1531" w:right="1418" w:bottom="1134" w:left="1418" w:header="851" w:footer="992" w:gutter="0"/>
-      <w:cols w:space="720"/>
+      <w:cols/>
       <w:docGrid w:linePitch="360"/>
     </w:sectPr>
   </w:body>
 </w:document>
 </file>
 
-<file path=word/endnotes.xml><?xml version="1.0" encoding="utf-8"?>
-<w:endnotes xmlns:wpc="http://schemas.microsoft.com/office/word/2010/wordprocessingCanvas" xmlns:cx="http://schemas.microsoft.com/office/drawing/2014/chartex" xmlns:cx1="http://schemas.microsoft.com/office/drawing/2015/9/8/chartex" xmlns:cx2="http://schemas.microsoft.com/office/drawing/2015/10/21/chartex" xmlns:cx3="http://schemas.microsoft.com/office/drawing/2016/5/9/chartex" xmlns:cx4="http://schemas.microsoft.com/office/drawing/2016/5/10/chartex" xmlns:cx5="http://schemas.microsoft.com/office/drawing/2016/5/11/chartex" xmlns:cx6="http://schemas.microsoft.com/office/drawing/2016/5/12/chartex" xmlns:cx7="http://schemas.microsoft.com/office/drawing/2016/5/13/chartex" xmlns:cx8="http://schemas.microsoft.com/office/drawing/2016/5/14/chartex" xmlns:mc="http://schemas.openxmlformats.org/markup-compatibility/2006" xmlns:aink="http://schemas.microsoft.com/office/drawing/2016/ink" xmlns:am3d="http://schemas.microsoft.com/office/drawing/2017/model3d" xmlns:o="urn:schemas-microsoft-com:office:office" xmlns:oel="http://schemas.microsoft.com/office/2019/extlst" xmlns:r="http://schemas.openxmlformats.org/officeDocument/2006/relationships" xmlns:m="http://schemas.openxmlformats.org/officeDocument/2006/math" xmlns:v="urn:schemas-microsoft-com:vml" xmlns:wp14="http://schemas.microsoft.com/office/word/2010/wordprocessingDrawing" xmlns:wp="http://schemas.openxmlformats.org/drawingml/2006/wordprocessingDrawing" xmlns:w10="urn:schemas-microsoft-com:office:word" xmlns:w="http://schemas.openxmlformats.org/wordprocessingml/2006/main" xmlns:w14="http://schemas.microsoft.com/office/word/2010/wordml" xmlns:w15="http://schemas.microsoft.com/office/word/2012/wordml" xmlns:w16cex="http://schemas.microsoft.com/office/word/2018/wordml/cex" xmlns:w16cid="http://schemas.microsoft.com/office/word/2016/wordml/cid" xmlns:w16="http://schemas.microsoft.com/office/word/2018/wordml" xmlns:w16du="http://schemas.microsoft.com/office/word/2023/wordml/word16du" xmlns:w16sdtdh="http://schemas.microsoft.com/office/word/2020/wordml/sdtdatahash" xmlns:w16se="http://schemas.microsoft.com/office/word/2015/wordml/symex" xmlns:wpg="http://schemas.microsoft.com/office/word/2010/wordprocessingGroup" xmlns:wpi="http://schemas.microsoft.com/office/word/2010/wordprocessingInk" xmlns:wne="http://schemas.microsoft.com/office/word/2006/wordml" xmlns:wps="http://schemas.microsoft.com/office/word/2010/wordprocessingShape" mc:Ignorable="w14 w15 w16se w16cid w16 w16cex w16sdtdh w16du wp14">
-  <w:endnote w:type="separator" w:id="-1">
-    <w:p>
-      <w:pPr>
-        <w:spacing w:line="240" w:lineRule="auto"/>
-      </w:pPr>
-      <w:r>
-        <w:separator/>
-      </w:r>
-    </w:p>
-  </w:endnote>
-  <w:endnote w:type="continuationSeparator" w:id="0">
-    <w:p>
-      <w:pPr>
-        <w:spacing w:line="240" w:lineRule="auto"/>
-      </w:pPr>
-      <w:r>
-        <w:continuationSeparator/>
-      </w:r>
-    </w:p>
-  </w:endnote>
-</w:endnotes>
-</file>
-
-<file path=word/footnotes.xml><?xml version="1.0" encoding="utf-8"?>
-<w:footnotes xmlns:wpc="http://schemas.microsoft.com/office/word/2010/wordprocessingCanvas" xmlns:cx="http://schemas.microsoft.com/office/drawing/2014/chartex" xmlns:cx1="http://schemas.microsoft.com/office/drawing/2015/9/8/chartex" xmlns:cx2="http://schemas.microsoft.com/office/drawing/2015/10/21/chartex" xmlns:cx3="http://schemas.microsoft.com/office/drawing/2016/5/9/chartex" xmlns:cx4="http://schemas.microsoft.com/office/drawing/2016/5/10/chartex" xmlns:cx5="http://schemas.microsoft.com/office/drawing/2016/5/11/chartex" xmlns:cx6="http://schemas.microsoft.com/office/drawing/2016/5/12/chartex" xmlns:cx7="http://schemas.microsoft.com/office/drawing/2016/5/13/chartex" xmlns:cx8="http://schemas.microsoft.com/office/drawing/2016/5/14/chartex" xmlns:mc="http://schemas.openxmlformats.org/markup-compatibility/2006" xmlns:aink="http://schemas.microsoft.com/office/drawing/2016/ink" xmlns:am3d="http://schemas.microsoft.com/office/drawing/2017/model3d" xmlns:o="urn:schemas-microsoft-com:office:office" xmlns:oel="http://schemas.microsoft.com/office/2019/extlst" xmlns:r="http://schemas.openxmlformats.org/officeDocument/2006/relationships" xmlns:m="http://schemas.openxmlformats.org/officeDocument/2006/math" xmlns:v="urn:schemas-microsoft-com:vml" xmlns:wp14="http://schemas.microsoft.com/office/word/2010/wordprocessingDrawing" xmlns:wp="http://schemas.openxmlformats.org/drawingml/2006/wordprocessingDrawing" xmlns:w10="urn:schemas-microsoft-com:office:word" xmlns:w="http://schemas.openxmlformats.org/wordprocessingml/2006/main" xmlns:w14="http://schemas.microsoft.com/office/word/2010/wordml" xmlns:w15="http://schemas.microsoft.com/office/word/2012/wordml" xmlns:w16cex="http://schemas.microsoft.com/office/word/2018/wordml/cex" xmlns:w16cid="http://schemas.microsoft.com/office/word/2016/wordml/cid" xmlns:w16="http://schemas.microsoft.com/office/word/2018/wordml" xmlns:w16du="http://schemas.microsoft.com/office/word/2023/wordml/word16du" xmlns:w16sdtdh="http://schemas.microsoft.com/office/word/2020/wordml/sdtdatahash" xmlns:w16se="http://schemas.microsoft.com/office/word/2015/wordml/symex" xmlns:wpg="http://schemas.microsoft.com/office/word/2010/wordprocessingGroup" xmlns:wpi="http://schemas.microsoft.com/office/word/2010/wordprocessingInk" xmlns:wne="http://schemas.microsoft.com/office/word/2006/wordml" xmlns:wps="http://schemas.microsoft.com/office/word/2010/wordprocessingShape" mc:Ignorable="w14 w15 w16se w16cid w16 w16cex w16sdtdh w16du wp14">
-  <w:footnote w:type="separator" w:id="-1">
-    <w:p>
-      <w:pPr>
-        <w:spacing w:line="240" w:lineRule="auto"/>
-      </w:pPr>
-      <w:r>
-        <w:separator/>
-      </w:r>
-    </w:p>
-  </w:footnote>
-  <w:footnote w:type="continuationSeparator" w:id="0">
-    <w:p>
-      <w:pPr>
-        <w:spacing w:line="240" w:lineRule="auto"/>
-      </w:pPr>
-      <w:r>
-        <w:continuationSeparator/>
-      </w:r>
-    </w:p>
-  </w:footnote>
-</w:footnotes>
-</file>
-
 <file path=word/numbering.xml><?xml version="1.0" encoding="utf-8"?>
-<w:numbering xmlns:wpc="http://schemas.microsoft.com/office/word/2010/wordprocessingCanvas" xmlns:cx="http://schemas.microsoft.com/office/drawing/2014/chartex" xmlns:cx1="http://schemas.microsoft.com/office/drawing/2015/9/8/chartex" xmlns:cx2="http://schemas.microsoft.com/office/drawing/2015/10/21/chartex" xmlns:cx3="http://schemas.microsoft.com/office/drawing/2016/5/9/chartex" xmlns:cx4="http://schemas.microsoft.com/office/drawing/2016/5/10/chartex" xmlns:cx5="http://schemas.microsoft.com/office/drawing/2016/5/11/chartex" xmlns:cx6="http://schemas.microsoft.com/office/drawing/2016/5/12/chartex" xmlns:cx7="http://schemas.microsoft.com/office/drawing/2016/5/13/chartex" xmlns:cx8="http://schemas.microsoft.com/office/drawing/2016/5/14/chartex" xmlns:mc="http://schemas.openxmlformats.org/markup-compatibility/2006" xmlns:aink="http://schemas.microsoft.com/office/drawing/2016/ink" xmlns:am3d="http://schemas.microsoft.com/office/drawing/2017/model3d" xmlns:o="urn:schemas-microsoft-com:office:office" xmlns:oel="http://schemas.microsoft.com/office/2019/extlst" xmlns:r="http://schemas.openxmlformats.org/officeDocument/2006/relationships" xmlns:m="http://schemas.openxmlformats.org/officeDocument/2006/math" xmlns:v="urn:schemas-microsoft-com:vml" xmlns:wp14="http://schemas.microsoft.com/office/word/2010/wordprocessingDrawing" xmlns:wp="http://schemas.openxmlformats.org/drawingml/2006/wordprocessingDrawing" xmlns:w10="urn:schemas-microsoft-com:office:word" xmlns:w="http://schemas.openxmlformats.org/wordprocessingml/2006/main" xmlns:w14="http://schemas.microsoft.com/office/word/2010/wordml" xmlns:w15="http://schemas.microsoft.com/office/word/2012/wordml" xmlns:w16cex="http://schemas.microsoft.com/office/word/2018/wordml/cex" xmlns:w16cid="http://schemas.microsoft.com/office/word/2016/wordml/cid" xmlns:w16="http://schemas.microsoft.com/office/word/2018/wordml" xmlns:w16du="http://schemas.microsoft.com/office/word/2023/wordml/word16du" xmlns:w16sdtdh="http://schemas.microsoft.com/office/word/2020/wordml/sdtdatahash" xmlns:w16se="http://schemas.microsoft.com/office/word/2015/wordml/symex" xmlns:wpg="http://schemas.microsoft.com/office/word/2010/wordprocessingGroup" xmlns:wpi="http://schemas.microsoft.com/office/word/2010/wordprocessingInk" xmlns:wne="http://schemas.microsoft.com/office/word/2006/wordml" xmlns:wps="http://schemas.microsoft.com/office/word/2010/wordprocessingShape" mc:Ignorable="w14 w15 w16se w16cid w16 w16cex w16sdtdh w16du wp14">
-  <w:abstractNum w:abstractNumId="0" w15:restartNumberingAfterBreak="0">
-    <w:nsid w:val="5F5924AE"/>
+<w:numbering xmlns:ve="http://schemas.openxmlformats.org/markup-compatibility/2006" xmlns:o="urn:schemas-microsoft-com:office:office" xmlns:r="http://schemas.openxmlformats.org/officeDocument/2006/relationships" xmlns:m="http://schemas.openxmlformats.org/officeDocument/2006/math" xmlns:v="urn:schemas-microsoft-com:vml" xmlns:wp="http://schemas.openxmlformats.org/drawingml/2006/wordprocessingDrawing" xmlns:w10="urn:schemas-microsoft-com:office:word" xmlns:w="http://schemas.openxmlformats.org/wordprocessingml/2006/main" xmlns:w14="http://schemas.microsoft.com/office/word/2010/wordml" xmlns:wne="http://schemas.microsoft.com/office/word/2006/wordml">
+  <w:abstractNum w:abstractNumId="0">
+    <w:nsid w:val="5f5924ae"/>
     <w:multiLevelType w:val="hybridMultilevel"/>
-    <w:tmpl w:val="7C2C141C"/>
-    <w:lvl w:ilvl="0" w:tplc="C24082E6">
+    <w:tmpl w:val="7c2c141c"/>
+    <w:lvl w:ilvl="0" w:tplc="c24082e6">
       <w:start w:val="1"/>
-      <w:numFmt w:val="decimal"/>
       <w:lvlText w:val="%1."/>
       <w:lvlJc w:val="left"/>
       <w:pPr>
@@ -4313,7 +3843,7 @@
         <w:szCs w:val="22"/>
       </w:rPr>
     </w:lvl>
-    <w:lvl w:ilvl="1" w:tplc="04090019" w:tentative="1">
+    <w:lvl w:ilvl="1" w:tentative="on" w:tplc="4090019">
       <w:start w:val="1"/>
       <w:numFmt w:val="upperLetter"/>
       <w:lvlText w:val="%2."/>
@@ -4322,7 +3852,7 @@
         <w:ind w:left="976" w:hanging="440"/>
       </w:pPr>
     </w:lvl>
-    <w:lvl w:ilvl="2" w:tplc="0409001B" w:tentative="1">
+    <w:lvl w:ilvl="2" w:tentative="on" w:tplc="409001b">
       <w:start w:val="1"/>
       <w:numFmt w:val="lowerRoman"/>
       <w:lvlText w:val="%3."/>
@@ -4331,16 +3861,15 @@
         <w:ind w:left="1416" w:hanging="440"/>
       </w:pPr>
     </w:lvl>
-    <w:lvl w:ilvl="3" w:tplc="0409000F" w:tentative="1">
+    <w:lvl w:ilvl="3" w:tentative="on" w:tplc="409000f">
       <w:start w:val="1"/>
-      <w:numFmt w:val="decimal"/>
       <w:lvlText w:val="%4."/>
       <w:lvlJc w:val="left"/>
       <w:pPr>
         <w:ind w:left="1856" w:hanging="440"/>
       </w:pPr>
     </w:lvl>
-    <w:lvl w:ilvl="4" w:tplc="04090019" w:tentative="1">
+    <w:lvl w:ilvl="4" w:tentative="on" w:tplc="4090019">
       <w:start w:val="1"/>
       <w:numFmt w:val="upperLetter"/>
       <w:lvlText w:val="%5."/>
@@ -4349,7 +3878,7 @@
         <w:ind w:left="2296" w:hanging="440"/>
       </w:pPr>
     </w:lvl>
-    <w:lvl w:ilvl="5" w:tplc="0409001B" w:tentative="1">
+    <w:lvl w:ilvl="5" w:tentative="on" w:tplc="409001b">
       <w:start w:val="1"/>
       <w:numFmt w:val="lowerRoman"/>
       <w:lvlText w:val="%6."/>
@@ -4358,16 +3887,15 @@
         <w:ind w:left="2736" w:hanging="440"/>
       </w:pPr>
     </w:lvl>
-    <w:lvl w:ilvl="6" w:tplc="0409000F" w:tentative="1">
+    <w:lvl w:ilvl="6" w:tentative="on" w:tplc="409000f">
       <w:start w:val="1"/>
-      <w:numFmt w:val="decimal"/>
       <w:lvlText w:val="%7."/>
       <w:lvlJc w:val="left"/>
       <w:pPr>
         <w:ind w:left="3176" w:hanging="440"/>
       </w:pPr>
     </w:lvl>
-    <w:lvl w:ilvl="7" w:tplc="04090019" w:tentative="1">
+    <w:lvl w:ilvl="7" w:tentative="on" w:tplc="4090019">
       <w:start w:val="1"/>
       <w:numFmt w:val="upperLetter"/>
       <w:lvlText w:val="%8."/>
@@ -4376,7 +3904,7 @@
         <w:ind w:left="3616" w:hanging="440"/>
       </w:pPr>
     </w:lvl>
-    <w:lvl w:ilvl="8" w:tplc="0409001B" w:tentative="1">
+    <w:lvl w:ilvl="8" w:tentative="on" w:tplc="409001b">
       <w:start w:val="1"/>
       <w:numFmt w:val="lowerRoman"/>
       <w:lvlText w:val="%9."/>
@@ -4386,27 +3914,27 @@
       </w:pPr>
     </w:lvl>
   </w:abstractNum>
-  <w:num w:numId="1" w16cid:durableId="1587152303">
+  <w:num w:numId="1">
     <w:abstractNumId w:val="0"/>
   </w:num>
 </w:numbering>
 </file>
 
 <file path=word/styles.xml><?xml version="1.0" encoding="utf-8"?>
-<w:styles xmlns:mc="http://schemas.openxmlformats.org/markup-compatibility/2006" xmlns:r="http://schemas.openxmlformats.org/officeDocument/2006/relationships" xmlns:w="http://schemas.openxmlformats.org/wordprocessingml/2006/main" xmlns:w14="http://schemas.microsoft.com/office/word/2010/wordml" xmlns:w15="http://schemas.microsoft.com/office/word/2012/wordml" xmlns:w16cex="http://schemas.microsoft.com/office/word/2018/wordml/cex" xmlns:w16cid="http://schemas.microsoft.com/office/word/2016/wordml/cid" xmlns:w16="http://schemas.microsoft.com/office/word/2018/wordml" xmlns:w16du="http://schemas.microsoft.com/office/word/2023/wordml/word16du" xmlns:w16sdtdh="http://schemas.microsoft.com/office/word/2020/wordml/sdtdatahash" xmlns:w16se="http://schemas.microsoft.com/office/word/2015/wordml/symex" mc:Ignorable="w14 w15 w16se w16cid w16 w16cex w16sdtdh w16du">
+<w:styles xmlns:r="http://schemas.openxmlformats.org/officeDocument/2006/relationships" xmlns:w="http://schemas.openxmlformats.org/wordprocessingml/2006/main">
   <w:docDefaults>
     <w:rPrDefault>
       <w:rPr>
+        <w:lang w:val="en-US" w:eastAsia="ko-KR" w:bidi="ar-SA"/>
         <w:rFonts w:asciiTheme="minorHAnsi" w:eastAsiaTheme="minorEastAsia" w:hAnsiTheme="minorHAnsi" w:cstheme="minorBidi"/>
+        <w:szCs w:val="22"/>
         <w:kern w:val="2"/>
-        <w:szCs w:val="22"/>
-        <w:lang w:val="en-US" w:eastAsia="ko-KR" w:bidi="ar-SA"/>
       </w:rPr>
     </w:rPrDefault>
     <w:pPrDefault>
       <w:pPr>
+        <w:jc w:val="both"/>
         <w:spacing w:after="160" w:line="259" w:lineRule="auto"/>
-        <w:jc w:val="both"/>
       </w:pPr>
     </w:pPrDefault>
   </w:docDefaults>
@@ -4498,7 +4026,7 @@
     <w:lsdException w:name="Block Text" w:semiHidden="1" w:unhideWhenUsed="1"/>
     <w:lsdException w:name="Hyperlink" w:semiHidden="1" w:unhideWhenUsed="1"/>
     <w:lsdException w:name="FollowedHyperlink" w:semiHidden="1" w:unhideWhenUsed="1"/>
-    <w:lsdException w:name="Strong" w:uiPriority="22" w:qFormat="1"/>
+    <w:lsdException w:name="Strong" w:uiPriority="34" w:qFormat="1"/>
     <w:lsdException w:name="Emphasis" w:uiPriority="32" w:qFormat="1"/>
     <w:lsdException w:name="Document Map" w:semiHidden="1" w:unhideWhenUsed="1"/>
     <w:lsdException w:name="Plain Text" w:semiHidden="1" w:unhideWhenUsed="1"/>
@@ -4572,105 +4100,105 @@
     <w:lsdException w:name="Light Shading" w:uiPriority="96"/>
     <w:lsdException w:name="Light List" w:uiPriority="97"/>
     <w:lsdException w:name="Light Grid" w:uiPriority="98"/>
-    <w:lsdException w:name="Medium Shading 1"/>
-    <w:lsdException w:name="Medium Shading 2" w:uiPriority="0"/>
-    <w:lsdException w:name="Medium List 1" w:uiPriority="0"/>
-    <w:lsdException w:name="Medium List 2" w:uiPriority="0"/>
-    <w:lsdException w:name="Medium Grid 1" w:uiPriority="0"/>
-    <w:lsdException w:name="Medium Grid 2" w:uiPriority="0"/>
-    <w:lsdException w:name="Medium Grid 3" w:uiPriority="0"/>
-    <w:lsdException w:name="Dark List" w:uiPriority="0"/>
-    <w:lsdException w:name="Colorful Shading" w:uiPriority="0"/>
-    <w:lsdException w:name="Colorful List" w:uiPriority="0"/>
-    <w:lsdException w:name="Colorful Grid" w:uiPriority="0"/>
+    <w:lsdException w:name="Medium Shading 1" w:uiPriority="99"/>
+    <w:lsdException w:name="Medium Shading 2" w:uiPriority="100"/>
+    <w:lsdException w:name="Medium List 1" w:uiPriority="101"/>
+    <w:lsdException w:name="Medium List 2" w:uiPriority="102"/>
+    <w:lsdException w:name="Medium Grid 1" w:uiPriority="103"/>
+    <w:lsdException w:name="Medium Grid 2" w:uiPriority="104"/>
+    <w:lsdException w:name="Medium Grid 3" w:uiPriority="105"/>
+    <w:lsdException w:name="Dark List" w:uiPriority="112"/>
+    <w:lsdException w:name="Colorful Shading" w:uiPriority="113"/>
+    <w:lsdException w:name="Colorful List" w:uiPriority="114"/>
+    <w:lsdException w:name="Colorful Grid" w:uiPriority="115"/>
     <w:lsdException w:name="Light Shading Accent 1" w:uiPriority="96"/>
     <w:lsdException w:name="Light List Accent 1" w:uiPriority="97"/>
     <w:lsdException w:name="Light Grid Accent 1" w:uiPriority="98"/>
-    <w:lsdException w:name="Medium Shading 1 Accent 1"/>
-    <w:lsdException w:name="Medium Shading 2 Accent 1" w:uiPriority="0"/>
-    <w:lsdException w:name="Medium List 1 Accent 1" w:uiPriority="0"/>
+    <w:lsdException w:name="Medium Shading 1 Accent 1" w:uiPriority="99"/>
+    <w:lsdException w:name="Medium Shading 2 Accent 1" w:uiPriority="100"/>
+    <w:lsdException w:name="Medium List 1 Accent 1" w:uiPriority="101"/>
     <w:lsdException w:name="Revision" w:semiHidden="1"/>
     <w:lsdException w:name="List Paragraph" w:uiPriority="52" w:qFormat="1"/>
     <w:lsdException w:name="Quote" w:uiPriority="41" w:qFormat="1"/>
     <w:lsdException w:name="Intense Quote" w:uiPriority="48" w:qFormat="1"/>
-    <w:lsdException w:name="Medium List 2 Accent 1" w:uiPriority="0"/>
-    <w:lsdException w:name="Medium Grid 1 Accent 1" w:uiPriority="0"/>
-    <w:lsdException w:name="Medium Grid 2 Accent 1" w:uiPriority="0"/>
-    <w:lsdException w:name="Medium Grid 3 Accent 1" w:uiPriority="0"/>
-    <w:lsdException w:name="Dark List Accent 1" w:uiPriority="0"/>
-    <w:lsdException w:name="Colorful Shading Accent 1" w:uiPriority="0"/>
-    <w:lsdException w:name="Colorful List Accent 1" w:uiPriority="0"/>
-    <w:lsdException w:name="Colorful Grid Accent 1" w:uiPriority="0"/>
+    <w:lsdException w:name="Medium List 2 Accent 1" w:uiPriority="102"/>
+    <w:lsdException w:name="Medium Grid 1 Accent 1" w:uiPriority="103"/>
+    <w:lsdException w:name="Medium Grid 2 Accent 1" w:uiPriority="104"/>
+    <w:lsdException w:name="Medium Grid 3 Accent 1" w:uiPriority="105"/>
+    <w:lsdException w:name="Dark List Accent 1" w:uiPriority="112"/>
+    <w:lsdException w:name="Colorful Shading Accent 1" w:uiPriority="113"/>
+    <w:lsdException w:name="Colorful List Accent 1" w:uiPriority="114"/>
+    <w:lsdException w:name="Colorful Grid Accent 1" w:uiPriority="115"/>
     <w:lsdException w:name="Light Shading Accent 2" w:uiPriority="96"/>
     <w:lsdException w:name="Light List Accent 2" w:uiPriority="97"/>
     <w:lsdException w:name="Light Grid Accent 2" w:uiPriority="98"/>
-    <w:lsdException w:name="Medium Shading 1 Accent 2"/>
-    <w:lsdException w:name="Medium Shading 2 Accent 2" w:uiPriority="0"/>
-    <w:lsdException w:name="Medium List 1 Accent 2" w:uiPriority="0"/>
-    <w:lsdException w:name="Medium List 2 Accent 2" w:uiPriority="0"/>
-    <w:lsdException w:name="Medium Grid 1 Accent 2" w:uiPriority="0"/>
-    <w:lsdException w:name="Medium Grid 2 Accent 2" w:uiPriority="0"/>
-    <w:lsdException w:name="Medium Grid 3 Accent 2" w:uiPriority="0"/>
-    <w:lsdException w:name="Dark List Accent 2" w:uiPriority="0"/>
-    <w:lsdException w:name="Colorful Shading Accent 2" w:uiPriority="0"/>
-    <w:lsdException w:name="Colorful List Accent 2" w:uiPriority="0"/>
-    <w:lsdException w:name="Colorful Grid Accent 2" w:uiPriority="0"/>
+    <w:lsdException w:name="Medium Shading 1 Accent 2" w:uiPriority="99"/>
+    <w:lsdException w:name="Medium Shading 2 Accent 2" w:uiPriority="100"/>
+    <w:lsdException w:name="Medium List 1 Accent 2" w:uiPriority="101"/>
+    <w:lsdException w:name="Medium List 2 Accent 2" w:uiPriority="102"/>
+    <w:lsdException w:name="Medium Grid 1 Accent 2" w:uiPriority="103"/>
+    <w:lsdException w:name="Medium Grid 2 Accent 2" w:uiPriority="104"/>
+    <w:lsdException w:name="Medium Grid 3 Accent 2" w:uiPriority="105"/>
+    <w:lsdException w:name="Dark List Accent 2" w:uiPriority="112"/>
+    <w:lsdException w:name="Colorful Shading Accent 2" w:uiPriority="113"/>
+    <w:lsdException w:name="Colorful List Accent 2" w:uiPriority="114"/>
+    <w:lsdException w:name="Colorful Grid Accent 2" w:uiPriority="115"/>
     <w:lsdException w:name="Light Shading Accent 3" w:uiPriority="96"/>
     <w:lsdException w:name="Light List Accent 3" w:uiPriority="97"/>
     <w:lsdException w:name="Light Grid Accent 3" w:uiPriority="98"/>
-    <w:lsdException w:name="Medium Shading 1 Accent 3"/>
-    <w:lsdException w:name="Medium Shading 2 Accent 3" w:uiPriority="0"/>
-    <w:lsdException w:name="Medium List 1 Accent 3" w:uiPriority="0"/>
-    <w:lsdException w:name="Medium List 2 Accent 3" w:uiPriority="0"/>
-    <w:lsdException w:name="Medium Grid 1 Accent 3" w:uiPriority="0"/>
-    <w:lsdException w:name="Medium Grid 2 Accent 3" w:uiPriority="0"/>
-    <w:lsdException w:name="Medium Grid 3 Accent 3" w:uiPriority="0"/>
-    <w:lsdException w:name="Dark List Accent 3" w:uiPriority="0"/>
-    <w:lsdException w:name="Colorful Shading Accent 3" w:uiPriority="0"/>
-    <w:lsdException w:name="Colorful List Accent 3" w:uiPriority="0"/>
-    <w:lsdException w:name="Colorful Grid Accent 3" w:uiPriority="0"/>
+    <w:lsdException w:name="Medium Shading 1 Accent 3" w:uiPriority="99"/>
+    <w:lsdException w:name="Medium Shading 2 Accent 3" w:uiPriority="100"/>
+    <w:lsdException w:name="Medium List 1 Accent 3" w:uiPriority="101"/>
+    <w:lsdException w:name="Medium List 2 Accent 3" w:uiPriority="102"/>
+    <w:lsdException w:name="Medium Grid 1 Accent 3" w:uiPriority="103"/>
+    <w:lsdException w:name="Medium Grid 2 Accent 3" w:uiPriority="104"/>
+    <w:lsdException w:name="Medium Grid 3 Accent 3" w:uiPriority="105"/>
+    <w:lsdException w:name="Dark List Accent 3" w:uiPriority="112"/>
+    <w:lsdException w:name="Colorful Shading Accent 3" w:uiPriority="113"/>
+    <w:lsdException w:name="Colorful List Accent 3" w:uiPriority="114"/>
+    <w:lsdException w:name="Colorful Grid Accent 3" w:uiPriority="115"/>
     <w:lsdException w:name="Light Shading Accent 4" w:uiPriority="96"/>
     <w:lsdException w:name="Light List Accent 4" w:uiPriority="97"/>
     <w:lsdException w:name="Light Grid Accent 4" w:uiPriority="98"/>
-    <w:lsdException w:name="Medium Shading 1 Accent 4"/>
-    <w:lsdException w:name="Medium Shading 2 Accent 4" w:uiPriority="0"/>
-    <w:lsdException w:name="Medium List 1 Accent 4" w:uiPriority="0"/>
-    <w:lsdException w:name="Medium List 2 Accent 4" w:uiPriority="0"/>
-    <w:lsdException w:name="Medium Grid 1 Accent 4" w:uiPriority="0"/>
-    <w:lsdException w:name="Medium Grid 2 Accent 4" w:uiPriority="0"/>
-    <w:lsdException w:name="Medium Grid 3 Accent 4" w:uiPriority="0"/>
-    <w:lsdException w:name="Dark List Accent 4" w:uiPriority="0"/>
-    <w:lsdException w:name="Colorful Shading Accent 4" w:uiPriority="0"/>
-    <w:lsdException w:name="Colorful List Accent 4" w:uiPriority="0"/>
-    <w:lsdException w:name="Colorful Grid Accent 4" w:uiPriority="0"/>
+    <w:lsdException w:name="Medium Shading 1 Accent 4" w:uiPriority="99"/>
+    <w:lsdException w:name="Medium Shading 2 Accent 4" w:uiPriority="100"/>
+    <w:lsdException w:name="Medium List 1 Accent 4" w:uiPriority="101"/>
+    <w:lsdException w:name="Medium List 2 Accent 4" w:uiPriority="102"/>
+    <w:lsdException w:name="Medium Grid 1 Accent 4" w:uiPriority="103"/>
+    <w:lsdException w:name="Medium Grid 2 Accent 4" w:uiPriority="104"/>
+    <w:lsdException w:name="Medium Grid 3 Accent 4" w:uiPriority="105"/>
+    <w:lsdException w:name="Dark List Accent 4" w:uiPriority="112"/>
+    <w:lsdException w:name="Colorful Shading Accent 4" w:uiPriority="113"/>
+    <w:lsdException w:name="Colorful List Accent 4" w:uiPriority="114"/>
+    <w:lsdException w:name="Colorful Grid Accent 4" w:uiPriority="115"/>
     <w:lsdException w:name="Light Shading Accent 5" w:uiPriority="96"/>
     <w:lsdException w:name="Light List Accent 5" w:uiPriority="97"/>
     <w:lsdException w:name="Light Grid Accent 5" w:uiPriority="98"/>
-    <w:lsdException w:name="Medium Shading 1 Accent 5"/>
-    <w:lsdException w:name="Medium Shading 2 Accent 5" w:uiPriority="0"/>
-    <w:lsdException w:name="Medium List 1 Accent 5" w:uiPriority="0"/>
-    <w:lsdException w:name="Medium List 2 Accent 5" w:uiPriority="0"/>
-    <w:lsdException w:name="Medium Grid 1 Accent 5" w:uiPriority="0"/>
-    <w:lsdException w:name="Medium Grid 2 Accent 5" w:uiPriority="0"/>
-    <w:lsdException w:name="Medium Grid 3 Accent 5" w:uiPriority="0"/>
-    <w:lsdException w:name="Dark List Accent 5" w:uiPriority="0"/>
-    <w:lsdException w:name="Colorful Shading Accent 5" w:uiPriority="0"/>
-    <w:lsdException w:name="Colorful List Accent 5" w:uiPriority="0"/>
-    <w:lsdException w:name="Colorful Grid Accent 5" w:uiPriority="0"/>
+    <w:lsdException w:name="Medium Shading 1 Accent 5" w:uiPriority="99"/>
+    <w:lsdException w:name="Medium Shading 2 Accent 5" w:uiPriority="100"/>
+    <w:lsdException w:name="Medium List 1 Accent 5" w:uiPriority="101"/>
+    <w:lsdException w:name="Medium List 2 Accent 5" w:uiPriority="102"/>
+    <w:lsdException w:name="Medium Grid 1 Accent 5" w:uiPriority="103"/>
+    <w:lsdException w:name="Medium Grid 2 Accent 5" w:uiPriority="104"/>
+    <w:lsdException w:name="Medium Grid 3 Accent 5" w:uiPriority="105"/>
+    <w:lsdException w:name="Dark List Accent 5" w:uiPriority="112"/>
+    <w:lsdException w:name="Colorful Shading Accent 5" w:uiPriority="113"/>
+    <w:lsdException w:name="Colorful List Accent 5" w:uiPriority="114"/>
+    <w:lsdException w:name="Colorful Grid Accent 5" w:uiPriority="115"/>
     <w:lsdException w:name="Light Shading Accent 6" w:uiPriority="96"/>
     <w:lsdException w:name="Light List Accent 6" w:uiPriority="97"/>
     <w:lsdException w:name="Light Grid Accent 6" w:uiPriority="98"/>
-    <w:lsdException w:name="Medium Shading 1 Accent 6"/>
-    <w:lsdException w:name="Medium Shading 2 Accent 6" w:uiPriority="0"/>
-    <w:lsdException w:name="Medium List 1 Accent 6" w:uiPriority="0"/>
-    <w:lsdException w:name="Medium List 2 Accent 6" w:uiPriority="0"/>
-    <w:lsdException w:name="Medium Grid 1 Accent 6" w:uiPriority="0"/>
-    <w:lsdException w:name="Medium Grid 2 Accent 6" w:uiPriority="0"/>
-    <w:lsdException w:name="Medium Grid 3 Accent 6" w:uiPriority="0"/>
-    <w:lsdException w:name="Dark List Accent 6" w:uiPriority="0"/>
-    <w:lsdException w:name="Colorful Shading Accent 6" w:uiPriority="0"/>
-    <w:lsdException w:name="Colorful List Accent 6" w:uiPriority="0"/>
-    <w:lsdException w:name="Colorful Grid Accent 6" w:uiPriority="0"/>
+    <w:lsdException w:name="Medium Shading 1 Accent 6" w:uiPriority="99"/>
+    <w:lsdException w:name="Medium Shading 2 Accent 6" w:uiPriority="100"/>
+    <w:lsdException w:name="Medium List 1 Accent 6" w:uiPriority="101"/>
+    <w:lsdException w:name="Medium List 2 Accent 6" w:uiPriority="102"/>
+    <w:lsdException w:name="Medium Grid 1 Accent 6" w:uiPriority="103"/>
+    <w:lsdException w:name="Medium Grid 2 Accent 6" w:uiPriority="104"/>
+    <w:lsdException w:name="Medium Grid 3 Accent 6" w:uiPriority="105"/>
+    <w:lsdException w:name="Dark List Accent 6" w:uiPriority="112"/>
+    <w:lsdException w:name="Colorful Shading Accent 6" w:uiPriority="113"/>
+    <w:lsdException w:name="Colorful List Accent 6" w:uiPriority="114"/>
+    <w:lsdException w:name="Colorful Grid Accent 6" w:uiPriority="115"/>
     <w:lsdException w:name="Subtle Emphasis" w:uiPriority="25" w:qFormat="1"/>
     <w:lsdException w:name="Intense Emphasis" w:uiPriority="33" w:qFormat="1"/>
     <w:lsdException w:name="Subtle Reference" w:uiPriority="49" w:qFormat="1"/>
@@ -4792,7 +4320,11 @@
     <w:name w:val="Normal"/>
     <w:qFormat/>
     <w:pPr>
-      <w:widowControl w:val="0"/>
+      <w:adjustRightInd/>
+      <w:autoSpaceDE w:val="off"/>
+      <w:autoSpaceDN w:val="off"/>
+      <w:widowControl w:val="off"/>
+      <w:wordWrap w:val="off"/>
       <w:tabs>
         <w:tab w:val="left" w:pos="800"/>
         <w:tab w:val="left" w:pos="1600"/>
@@ -4827,196 +4359,202 @@
         <w:tab w:val="left" w:pos="24800"/>
         <w:tab w:val="left" w:pos="25600"/>
       </w:tabs>
-      <w:wordWrap w:val="0"/>
-      <w:autoSpaceDE w:val="0"/>
-      <w:autoSpaceDN w:val="0"/>
       <w:spacing w:after="0" w:line="222" w:lineRule="auto"/>
     </w:pPr>
     <w:rPr>
       <w:rFonts w:ascii="바탕체" w:eastAsia="바탕체" w:hAnsi="Times New Roman" w:cs="Times New Roman"/>
       <w:color w:val="000000"/>
+      <w:szCs w:val="20"/>
       <w:kern w:val="0"/>
-      <w:szCs w:val="20"/>
     </w:rPr>
   </w:style>
   <w:style w:type="paragraph" w:styleId="1">
     <w:name w:val="heading 1"/>
+    <w:uiPriority w:val="9"/>
     <w:basedOn w:val="a"/>
     <w:next w:val="a"/>
     <w:link w:val="1Char"/>
-    <w:uiPriority w:val="9"/>
     <w:qFormat/>
     <w:pPr>
       <w:keepNext/>
       <w:keepLines/>
-      <w:spacing w:before="280" w:after="80"/>
       <w:outlineLvl w:val="0"/>
+      <w:spacing w:after="80" w:before="280"/>
     </w:pPr>
     <w:rPr>
       <w:rFonts w:asciiTheme="majorHAnsi" w:eastAsiaTheme="majorEastAsia" w:hAnsiTheme="majorHAnsi" w:cstheme="majorBidi"/>
+      <w:color w:val="000000"/>
       <w:sz w:val="32"/>
       <w:szCs w:val="32"/>
     </w:rPr>
   </w:style>
   <w:style w:type="paragraph" w:styleId="2">
     <w:name w:val="heading 2"/>
+    <w:uiPriority w:val="9"/>
     <w:basedOn w:val="a"/>
     <w:next w:val="a"/>
     <w:link w:val="2Char"/>
-    <w:uiPriority w:val="9"/>
+    <w:qFormat/>
     <w:semiHidden/>
     <w:unhideWhenUsed/>
-    <w:qFormat/>
     <w:pPr>
       <w:keepNext/>
       <w:keepLines/>
-      <w:spacing w:before="160" w:after="80"/>
       <w:outlineLvl w:val="1"/>
+      <w:spacing w:after="80" w:before="160"/>
     </w:pPr>
     <w:rPr>
       <w:rFonts w:asciiTheme="majorHAnsi" w:eastAsiaTheme="majorEastAsia" w:hAnsiTheme="majorHAnsi" w:cstheme="majorBidi"/>
+      <w:color w:val="000000"/>
       <w:sz w:val="28"/>
       <w:szCs w:val="28"/>
     </w:rPr>
   </w:style>
   <w:style w:type="paragraph" w:styleId="3">
     <w:name w:val="heading 3"/>
+    <w:uiPriority w:val="9"/>
     <w:basedOn w:val="a"/>
     <w:next w:val="a"/>
     <w:link w:val="3Char"/>
-    <w:uiPriority w:val="9"/>
+    <w:qFormat/>
     <w:semiHidden/>
     <w:unhideWhenUsed/>
-    <w:qFormat/>
     <w:pPr>
       <w:keepNext/>
       <w:keepLines/>
-      <w:spacing w:before="160" w:after="80"/>
       <w:outlineLvl w:val="2"/>
+      <w:spacing w:after="80" w:before="160"/>
     </w:pPr>
     <w:rPr>
       <w:rFonts w:asciiTheme="majorHAnsi" w:eastAsiaTheme="majorEastAsia" w:hAnsiTheme="majorHAnsi" w:cstheme="majorBidi"/>
+      <w:color w:val="000000"/>
       <w:sz w:val="24"/>
       <w:szCs w:val="24"/>
     </w:rPr>
   </w:style>
   <w:style w:type="paragraph" w:styleId="4">
     <w:name w:val="heading 4"/>
+    <w:uiPriority w:val="9"/>
     <w:basedOn w:val="a"/>
     <w:next w:val="a"/>
     <w:link w:val="4Char"/>
-    <w:uiPriority w:val="9"/>
+    <w:qFormat/>
     <w:semiHidden/>
     <w:unhideWhenUsed/>
-    <w:qFormat/>
     <w:pPr>
       <w:keepNext/>
       <w:keepLines/>
-      <w:spacing w:before="80" w:after="40"/>
       <w:outlineLvl w:val="3"/>
+      <w:spacing w:after="40" w:before="80"/>
     </w:pPr>
     <w:rPr>
       <w:rFonts w:asciiTheme="majorHAnsi" w:eastAsiaTheme="majorEastAsia" w:hAnsiTheme="majorHAnsi" w:cstheme="majorBidi"/>
+      <w:color w:val="000000"/>
     </w:rPr>
   </w:style>
   <w:style w:type="paragraph" w:styleId="5">
     <w:name w:val="heading 5"/>
+    <w:uiPriority w:val="9"/>
     <w:basedOn w:val="a"/>
     <w:next w:val="a"/>
     <w:link w:val="5Char"/>
-    <w:uiPriority w:val="9"/>
+    <w:qFormat/>
     <w:semiHidden/>
     <w:unhideWhenUsed/>
-    <w:qFormat/>
     <w:pPr>
+      <w:ind w:leftChars="100" w:left="100"/>
       <w:keepNext/>
       <w:keepLines/>
-      <w:spacing w:before="80" w:after="40"/>
-      <w:ind w:leftChars="100" w:left="100"/>
       <w:outlineLvl w:val="4"/>
+      <w:spacing w:after="40" w:before="80"/>
     </w:pPr>
     <w:rPr>
       <w:rFonts w:asciiTheme="majorHAnsi" w:eastAsiaTheme="majorEastAsia" w:hAnsiTheme="majorHAnsi" w:cstheme="majorBidi"/>
+      <w:color w:val="000000"/>
     </w:rPr>
   </w:style>
   <w:style w:type="paragraph" w:styleId="6">
     <w:name w:val="heading 6"/>
+    <w:uiPriority w:val="9"/>
     <w:basedOn w:val="a"/>
     <w:next w:val="a"/>
     <w:link w:val="6Char"/>
-    <w:uiPriority w:val="9"/>
+    <w:qFormat/>
     <w:semiHidden/>
     <w:unhideWhenUsed/>
-    <w:qFormat/>
     <w:pPr>
+      <w:ind w:leftChars="200" w:left="200"/>
       <w:keepNext/>
       <w:keepLines/>
-      <w:spacing w:before="80" w:after="40"/>
-      <w:ind w:leftChars="200" w:left="200"/>
       <w:outlineLvl w:val="5"/>
+      <w:spacing w:after="40" w:before="80"/>
     </w:pPr>
     <w:rPr>
       <w:rFonts w:asciiTheme="majorHAnsi" w:eastAsiaTheme="majorEastAsia" w:hAnsiTheme="majorHAnsi" w:cstheme="majorBidi"/>
+      <w:color w:val="000000"/>
     </w:rPr>
   </w:style>
   <w:style w:type="paragraph" w:styleId="7">
     <w:name w:val="heading 7"/>
+    <w:uiPriority w:val="9"/>
     <w:basedOn w:val="a"/>
     <w:next w:val="a"/>
     <w:link w:val="7Char"/>
-    <w:uiPriority w:val="9"/>
+    <w:qFormat/>
     <w:semiHidden/>
     <w:unhideWhenUsed/>
-    <w:qFormat/>
     <w:pPr>
+      <w:ind w:leftChars="300" w:left="300"/>
       <w:keepNext/>
       <w:keepLines/>
-      <w:spacing w:before="80" w:after="40"/>
-      <w:ind w:leftChars="300" w:left="300"/>
       <w:outlineLvl w:val="6"/>
+      <w:spacing w:after="40" w:before="80"/>
     </w:pPr>
     <w:rPr>
       <w:rFonts w:asciiTheme="majorHAnsi" w:eastAsiaTheme="majorEastAsia" w:hAnsiTheme="majorHAnsi" w:cstheme="majorBidi"/>
+      <w:color w:val="000000"/>
     </w:rPr>
   </w:style>
   <w:style w:type="paragraph" w:styleId="8">
     <w:name w:val="heading 8"/>
+    <w:uiPriority w:val="9"/>
     <w:basedOn w:val="a"/>
     <w:next w:val="a"/>
     <w:link w:val="8Char"/>
-    <w:uiPriority w:val="9"/>
+    <w:qFormat/>
     <w:semiHidden/>
     <w:unhideWhenUsed/>
-    <w:qFormat/>
     <w:pPr>
+      <w:ind w:leftChars="400" w:left="400"/>
       <w:keepNext/>
       <w:keepLines/>
-      <w:spacing w:before="80" w:after="40"/>
-      <w:ind w:leftChars="400" w:left="400"/>
       <w:outlineLvl w:val="7"/>
+      <w:spacing w:after="40" w:before="80"/>
     </w:pPr>
     <w:rPr>
       <w:rFonts w:asciiTheme="majorHAnsi" w:eastAsiaTheme="majorEastAsia" w:hAnsiTheme="majorHAnsi" w:cstheme="majorBidi"/>
+      <w:color w:val="000000"/>
     </w:rPr>
   </w:style>
   <w:style w:type="paragraph" w:styleId="9">
     <w:name w:val="heading 9"/>
+    <w:uiPriority w:val="9"/>
     <w:basedOn w:val="a"/>
     <w:next w:val="a"/>
     <w:link w:val="9Char"/>
-    <w:uiPriority w:val="9"/>
+    <w:qFormat/>
     <w:semiHidden/>
     <w:unhideWhenUsed/>
-    <w:qFormat/>
     <w:pPr>
+      <w:ind w:leftChars="500" w:left="500"/>
       <w:keepNext/>
       <w:keepLines/>
-      <w:spacing w:before="80" w:after="40"/>
-      <w:ind w:leftChars="500" w:left="500"/>
       <w:outlineLvl w:val="8"/>
+      <w:spacing w:after="40" w:before="80"/>
     </w:pPr>
     <w:rPr>
       <w:rFonts w:asciiTheme="majorHAnsi" w:eastAsiaTheme="majorEastAsia" w:hAnsiTheme="majorHAnsi" w:cstheme="majorBidi"/>
+      <w:color w:val="000000"/>
     </w:rPr>
   </w:style>
   <w:style w:type="character" w:default="1" w:styleId="a0">
@@ -5048,9 +4586,9 @@
   </w:style>
   <w:style w:type="character" w:customStyle="1" w:styleId="1Char">
     <w:name w:val="제목 1 Char"/>
+    <w:uiPriority w:val="9"/>
     <w:basedOn w:val="a0"/>
     <w:link w:val="1"/>
-    <w:uiPriority w:val="9"/>
     <w:rPr>
       <w:rFonts w:asciiTheme="majorHAnsi" w:eastAsiaTheme="majorEastAsia" w:hAnsiTheme="majorHAnsi" w:cstheme="majorBidi"/>
       <w:color w:val="000000"/>
@@ -5060,9 +4598,9 @@
   </w:style>
   <w:style w:type="character" w:customStyle="1" w:styleId="2Char">
     <w:name w:val="제목 2 Char"/>
+    <w:uiPriority w:val="9"/>
     <w:basedOn w:val="a0"/>
     <w:link w:val="2"/>
-    <w:uiPriority w:val="9"/>
     <w:semiHidden/>
     <w:rPr>
       <w:rFonts w:asciiTheme="majorHAnsi" w:eastAsiaTheme="majorEastAsia" w:hAnsiTheme="majorHAnsi" w:cstheme="majorBidi"/>
@@ -5073,9 +4611,9 @@
   </w:style>
   <w:style w:type="character" w:customStyle="1" w:styleId="3Char">
     <w:name w:val="제목 3 Char"/>
+    <w:uiPriority w:val="9"/>
     <w:basedOn w:val="a0"/>
     <w:link w:val="3"/>
-    <w:uiPriority w:val="9"/>
     <w:semiHidden/>
     <w:rPr>
       <w:rFonts w:asciiTheme="majorHAnsi" w:eastAsiaTheme="majorEastAsia" w:hAnsiTheme="majorHAnsi" w:cstheme="majorBidi"/>
@@ -5086,9 +4624,9 @@
   </w:style>
   <w:style w:type="character" w:customStyle="1" w:styleId="4Char">
     <w:name w:val="제목 4 Char"/>
+    <w:uiPriority w:val="9"/>
     <w:basedOn w:val="a0"/>
     <w:link w:val="4"/>
-    <w:uiPriority w:val="9"/>
     <w:semiHidden/>
     <w:rPr>
       <w:rFonts w:asciiTheme="majorHAnsi" w:eastAsiaTheme="majorEastAsia" w:hAnsiTheme="majorHAnsi" w:cstheme="majorBidi"/>
@@ -5097,9 +4635,9 @@
   </w:style>
   <w:style w:type="character" w:customStyle="1" w:styleId="5Char">
     <w:name w:val="제목 5 Char"/>
+    <w:uiPriority w:val="9"/>
     <w:basedOn w:val="a0"/>
     <w:link w:val="5"/>
-    <w:uiPriority w:val="9"/>
     <w:semiHidden/>
     <w:rPr>
       <w:rFonts w:asciiTheme="majorHAnsi" w:eastAsiaTheme="majorEastAsia" w:hAnsiTheme="majorHAnsi" w:cstheme="majorBidi"/>
@@ -5108,9 +4646,9 @@
   </w:style>
   <w:style w:type="character" w:customStyle="1" w:styleId="6Char">
     <w:name w:val="제목 6 Char"/>
+    <w:uiPriority w:val="9"/>
     <w:basedOn w:val="a0"/>
     <w:link w:val="6"/>
-    <w:uiPriority w:val="9"/>
     <w:semiHidden/>
     <w:rPr>
       <w:rFonts w:asciiTheme="majorHAnsi" w:eastAsiaTheme="majorEastAsia" w:hAnsiTheme="majorHAnsi" w:cstheme="majorBidi"/>
@@ -5119,9 +4657,9 @@
   </w:style>
   <w:style w:type="character" w:customStyle="1" w:styleId="7Char">
     <w:name w:val="제목 7 Char"/>
+    <w:uiPriority w:val="9"/>
     <w:basedOn w:val="a0"/>
     <w:link w:val="7"/>
-    <w:uiPriority w:val="9"/>
     <w:semiHidden/>
     <w:rPr>
       <w:rFonts w:asciiTheme="majorHAnsi" w:eastAsiaTheme="majorEastAsia" w:hAnsiTheme="majorHAnsi" w:cstheme="majorBidi"/>
@@ -5130,9 +4668,9 @@
   </w:style>
   <w:style w:type="character" w:customStyle="1" w:styleId="8Char">
     <w:name w:val="제목 8 Char"/>
+    <w:uiPriority w:val="9"/>
     <w:basedOn w:val="a0"/>
     <w:link w:val="8"/>
-    <w:uiPriority w:val="9"/>
     <w:semiHidden/>
     <w:rPr>
       <w:rFonts w:asciiTheme="majorHAnsi" w:eastAsiaTheme="majorEastAsia" w:hAnsiTheme="majorHAnsi" w:cstheme="majorBidi"/>
@@ -5141,9 +4679,9 @@
   </w:style>
   <w:style w:type="character" w:customStyle="1" w:styleId="9Char">
     <w:name w:val="제목 9 Char"/>
+    <w:uiPriority w:val="9"/>
     <w:basedOn w:val="a0"/>
     <w:link w:val="9"/>
-    <w:uiPriority w:val="9"/>
     <w:semiHidden/>
     <w:rPr>
       <w:rFonts w:asciiTheme="majorHAnsi" w:eastAsiaTheme="majorEastAsia" w:hAnsiTheme="majorHAnsi" w:cstheme="majorBidi"/>
@@ -5152,81 +4690,81 @@
   </w:style>
   <w:style w:type="paragraph" w:styleId="a3">
     <w:name w:val="Title"/>
+    <w:uiPriority w:val="10"/>
     <w:basedOn w:val="a"/>
     <w:next w:val="a"/>
     <w:link w:val="Char"/>
-    <w:uiPriority w:val="10"/>
     <w:qFormat/>
     <w:pPr>
-      <w:spacing w:after="80" w:line="240" w:lineRule="auto"/>
       <w:contextualSpacing/>
       <w:jc w:val="center"/>
+      <w:spacing w:after="80" w:line="240" w:lineRule="auto"/>
     </w:pPr>
     <w:rPr>
       <w:rFonts w:asciiTheme="majorHAnsi" w:eastAsiaTheme="majorEastAsia" w:hAnsiTheme="majorHAnsi" w:cstheme="majorBidi"/>
-      <w:spacing w:val="-10"/>
-      <w:kern w:val="28"/>
       <w:sz w:val="56"/>
       <w:szCs w:val="56"/>
+      <w:kern w:val="28"/>
+      <w:spacing w:val="-10"/>
     </w:rPr>
   </w:style>
   <w:style w:type="character" w:customStyle="1" w:styleId="Char">
     <w:name w:val="제목 Char"/>
+    <w:uiPriority w:val="10"/>
     <w:basedOn w:val="a0"/>
     <w:link w:val="a3"/>
-    <w:uiPriority w:val="10"/>
     <w:rPr>
       <w:rFonts w:asciiTheme="majorHAnsi" w:eastAsiaTheme="majorEastAsia" w:hAnsiTheme="majorHAnsi" w:cstheme="majorBidi"/>
-      <w:spacing w:val="-10"/>
-      <w:kern w:val="28"/>
       <w:sz w:val="56"/>
       <w:szCs w:val="56"/>
+      <w:kern w:val="28"/>
+      <w:spacing w:val="-10"/>
     </w:rPr>
   </w:style>
   <w:style w:type="paragraph" w:styleId="a4">
     <w:name w:val="Subtitle"/>
+    <w:uiPriority w:val="11"/>
     <w:basedOn w:val="a"/>
     <w:next w:val="a"/>
     <w:link w:val="Char0"/>
-    <w:uiPriority w:val="11"/>
     <w:qFormat/>
     <w:pPr>
+      <w:jc w:val="center"/>
       <w:numPr>
         <w:ilvl w:val="1"/>
       </w:numPr>
-      <w:jc w:val="center"/>
     </w:pPr>
     <w:rPr>
       <w:rFonts w:asciiTheme="majorHAnsi" w:eastAsiaTheme="majorEastAsia" w:hAnsiTheme="majorHAnsi" w:cstheme="majorBidi"/>
       <w:color w:val="595959"/>
-      <w:spacing w:val="15"/>
       <w:sz w:val="28"/>
       <w:szCs w:val="28"/>
+      <w:spacing w:val="15"/>
     </w:rPr>
   </w:style>
   <w:style w:type="character" w:customStyle="1" w:styleId="Char0">
     <w:name w:val="부제 Char"/>
+    <w:uiPriority w:val="11"/>
     <w:basedOn w:val="a0"/>
     <w:link w:val="a4"/>
-    <w:uiPriority w:val="11"/>
     <w:rPr>
       <w:rFonts w:asciiTheme="majorHAnsi" w:eastAsiaTheme="majorEastAsia" w:hAnsiTheme="majorHAnsi" w:cstheme="majorBidi"/>
       <w:color w:val="595959"/>
-      <w:spacing w:val="15"/>
       <w:sz w:val="28"/>
       <w:szCs w:val="28"/>
+      <w:spacing w:val="15"/>
     </w:rPr>
   </w:style>
   <w:style w:type="paragraph" w:styleId="a5">
     <w:name w:val="Quote"/>
+    <w:uiPriority w:val="29"/>
     <w:basedOn w:val="a"/>
     <w:next w:val="a"/>
     <w:link w:val="Char1"/>
-    <w:uiPriority w:val="29"/>
     <w:qFormat/>
     <w:pPr>
+      <w:jc w:val="center"/>
       <w:spacing w:before="160"/>
-      <w:jc w:val="center"/>
     </w:pPr>
     <w:rPr>
       <w:i/>
@@ -5236,9 +4774,9 @@
   </w:style>
   <w:style w:type="character" w:customStyle="1" w:styleId="Char1">
     <w:name w:val="인용 Char"/>
+    <w:uiPriority w:val="29"/>
     <w:basedOn w:val="a0"/>
     <w:link w:val="a5"/>
-    <w:uiPriority w:val="29"/>
     <w:rPr>
       <w:i/>
       <w:iCs/>
@@ -5247,8 +4785,8 @@
   </w:style>
   <w:style w:type="paragraph" w:styleId="a6">
     <w:name w:val="List Paragraph"/>
+    <w:uiPriority w:val="34"/>
     <w:basedOn w:val="a"/>
-    <w:uiPriority w:val="34"/>
     <w:qFormat/>
     <w:pPr>
       <w:ind w:left="720"/>
@@ -5257,8 +4795,8 @@
   </w:style>
   <w:style w:type="character" w:styleId="a7">
     <w:name w:val="Intense Emphasis"/>
+    <w:uiPriority w:val="21"/>
     <w:basedOn w:val="a0"/>
-    <w:uiPriority w:val="21"/>
     <w:qFormat/>
     <w:rPr>
       <w:i/>
@@ -5268,19 +4806,19 @@
   </w:style>
   <w:style w:type="paragraph" w:styleId="a8">
     <w:name w:val="Intense Quote"/>
+    <w:uiPriority w:val="30"/>
     <w:basedOn w:val="a"/>
     <w:next w:val="a"/>
     <w:link w:val="Char2"/>
-    <w:uiPriority w:val="30"/>
     <w:qFormat/>
     <w:pPr>
-      <w:pBdr>
-        <w:top w:val="single" w:sz="4" w:space="10" w:color="0F4761" w:themeColor="accent1" w:themeShade="BF"/>
-        <w:bottom w:val="single" w:sz="4" w:space="10" w:color="0F4761" w:themeColor="accent1" w:themeShade="BF"/>
-      </w:pBdr>
-      <w:spacing w:before="360" w:after="360"/>
       <w:ind w:left="864" w:right="864"/>
       <w:jc w:val="center"/>
+      <w:pBdr>
+        <w:top w:val="single" w:sz="4" w:space="10" w:color="104861" w:themeColor="accent1" w:themeShade="bf"/>
+        <w:bottom w:val="single" w:sz="4" w:space="10" w:color="104861" w:themeColor="accent1" w:themeShade="bf"/>
+      </w:pBdr>
+      <w:spacing w:after="360" w:before="360"/>
     </w:pPr>
     <w:rPr>
       <w:i/>
@@ -5290,9 +4828,9 @@
   </w:style>
   <w:style w:type="character" w:customStyle="1" w:styleId="Char2">
     <w:name w:val="강한 인용 Char"/>
+    <w:uiPriority w:val="30"/>
     <w:basedOn w:val="a0"/>
     <w:link w:val="a8"/>
-    <w:uiPriority w:val="30"/>
     <w:rPr>
       <w:i/>
       <w:iCs/>
@@ -5301,8 +4839,8 @@
   </w:style>
   <w:style w:type="character" w:styleId="a9">
     <w:name w:val="Intense Reference"/>
+    <w:uiPriority w:val="32"/>
     <w:basedOn w:val="a0"/>
-    <w:uiPriority w:val="32"/>
     <w:qFormat/>
     <w:rPr>
       <w:b/>
@@ -5315,7 +4853,11 @@
   <w:style w:type="paragraph" w:customStyle="1" w:styleId="aa">
     <w:name w:val="바탕글"/>
     <w:pPr>
-      <w:widowControl w:val="0"/>
+      <w:adjustRightInd/>
+      <w:autoSpaceDE w:val="off"/>
+      <w:autoSpaceDN w:val="off"/>
+      <w:widowControl w:val="off"/>
+      <w:wordWrap w:val="off"/>
       <w:tabs>
         <w:tab w:val="left" w:pos="800"/>
         <w:tab w:val="left" w:pos="1600"/>
@@ -5350,22 +4892,23 @@
         <w:tab w:val="left" w:pos="24800"/>
         <w:tab w:val="left" w:pos="25600"/>
       </w:tabs>
-      <w:wordWrap w:val="0"/>
-      <w:autoSpaceDE w:val="0"/>
-      <w:autoSpaceDN w:val="0"/>
       <w:spacing w:after="0" w:line="296" w:lineRule="auto"/>
     </w:pPr>
     <w:rPr>
       <w:rFonts w:ascii="바탕체" w:eastAsia="바탕체" w:hAnsi="Times New Roman" w:cs="Times New Roman"/>
       <w:color w:val="000000"/>
+      <w:szCs w:val="20"/>
       <w:kern w:val="0"/>
-      <w:szCs w:val="20"/>
     </w:rPr>
   </w:style>
   <w:style w:type="paragraph" w:customStyle="1" w:styleId="ab">
     <w:name w:val="예스폼"/>
     <w:pPr>
-      <w:widowControl w:val="0"/>
+      <w:adjustRightInd/>
+      <w:autoSpaceDE w:val="off"/>
+      <w:autoSpaceDN w:val="off"/>
+      <w:widowControl w:val="off"/>
+      <w:jc w:val="center"/>
       <w:tabs>
         <w:tab w:val="left" w:pos="800"/>
         <w:tab w:val="left" w:pos="1600"/>
@@ -5399,22 +4942,23 @@
         <w:tab w:val="left" w:pos="24000"/>
         <w:tab w:val="left" w:pos="24800"/>
       </w:tabs>
-      <w:autoSpaceDE w:val="0"/>
-      <w:autoSpaceDN w:val="0"/>
       <w:spacing w:after="0" w:line="296" w:lineRule="auto"/>
-      <w:jc w:val="center"/>
     </w:pPr>
     <w:rPr>
       <w:rFonts w:ascii="바탕체" w:eastAsia="바탕체" w:hAnsi="Times New Roman" w:cs="Times New Roman"/>
       <w:color w:val="000000"/>
+      <w:szCs w:val="20"/>
       <w:kern w:val="0"/>
-      <w:szCs w:val="20"/>
     </w:rPr>
   </w:style>
   <w:style w:type="paragraph" w:customStyle="1" w:styleId="ac">
     <w:name w:val="선그리기"/>
     <w:pPr>
-      <w:widowControl w:val="0"/>
+      <w:adjustRightInd/>
+      <w:autoSpaceDE w:val="off"/>
+      <w:autoSpaceDN w:val="off"/>
+      <w:widowControl w:val="off"/>
+      <w:wordWrap w:val="off"/>
       <w:tabs>
         <w:tab w:val="left" w:pos="800"/>
         <w:tab w:val="left" w:pos="1600"/>
@@ -5449,155 +4993,37 @@
         <w:tab w:val="left" w:pos="24800"/>
         <w:tab w:val="left" w:pos="25600"/>
       </w:tabs>
-      <w:wordWrap w:val="0"/>
-      <w:autoSpaceDE w:val="0"/>
-      <w:autoSpaceDN w:val="0"/>
       <w:spacing w:after="0" w:line="296" w:lineRule="auto"/>
     </w:pPr>
     <w:rPr>
       <w:rFonts w:ascii="바탕체" w:eastAsia="바탕체" w:hAnsi="Times New Roman" w:cs="Times New Roman"/>
       <w:color w:val="000000"/>
+      <w:szCs w:val="20"/>
       <w:kern w:val="0"/>
-      <w:szCs w:val="20"/>
     </w:rPr>
   </w:style>
   <w:style w:type="paragraph" w:styleId="ad">
     <w:name w:val="header"/>
+    <w:uiPriority w:val="99"/>
     <w:basedOn w:val="a"/>
     <w:link w:val="Char3"/>
-    <w:uiPriority w:val="99"/>
     <w:unhideWhenUsed/>
     <w:pPr>
+      <w:snapToGrid w:val="0"/>
       <w:tabs>
         <w:tab w:val="clear" w:pos="800"/>
         <w:tab w:val="clear" w:pos="1600"/>
         <w:tab w:val="clear" w:pos="2400"/>
         <w:tab w:val="clear" w:pos="3200"/>
         <w:tab w:val="clear" w:pos="4000"/>
+        <w:tab w:val="center" w:pos="4513"/>
         <w:tab w:val="clear" w:pos="4800"/>
         <w:tab w:val="clear" w:pos="5600"/>
         <w:tab w:val="clear" w:pos="6400"/>
         <w:tab w:val="clear" w:pos="7200"/>
         <w:tab w:val="clear" w:pos="8000"/>
         <w:tab w:val="clear" w:pos="8800"/>
-        <w:tab w:val="clear" w:pos="9600"/>
-        <w:tab w:val="clear" w:pos="10400"/>
-        <w:tab w:val="clear" w:pos="11200"/>
-        <w:tab w:val="clear" w:pos="12000"/>
-        <w:tab w:val="clear" w:pos="12800"/>
-        <w:tab w:val="clear" w:pos="13600"/>
-        <w:tab w:val="clear" w:pos="14400"/>
-        <w:tab w:val="clear" w:pos="15200"/>
-        <w:tab w:val="clear" w:pos="16000"/>
-        <w:tab w:val="clear" w:pos="16800"/>
-        <w:tab w:val="clear" w:pos="17600"/>
-        <w:tab w:val="clear" w:pos="18400"/>
-        <w:tab w:val="clear" w:pos="19200"/>
-        <w:tab w:val="clear" w:pos="20000"/>
-        <w:tab w:val="clear" w:pos="20800"/>
-        <w:tab w:val="clear" w:pos="21600"/>
-        <w:tab w:val="clear" w:pos="22400"/>
-        <w:tab w:val="clear" w:pos="23200"/>
-        <w:tab w:val="clear" w:pos="24000"/>
-        <w:tab w:val="clear" w:pos="24800"/>
-        <w:tab w:val="clear" w:pos="25600"/>
-        <w:tab w:val="center" w:pos="4513"/>
         <w:tab w:val="right" w:pos="9026"/>
-      </w:tabs>
-      <w:snapToGrid w:val="0"/>
-    </w:pPr>
-  </w:style>
-  <w:style w:type="character" w:customStyle="1" w:styleId="Char3">
-    <w:name w:val="머리글 Char"/>
-    <w:basedOn w:val="a0"/>
-    <w:link w:val="ad"/>
-    <w:uiPriority w:val="99"/>
-    <w:rPr>
-      <w:rFonts w:ascii="바탕체" w:eastAsia="바탕체" w:hAnsi="Times New Roman" w:cs="Times New Roman"/>
-      <w:color w:val="000000"/>
-      <w:kern w:val="0"/>
-      <w:szCs w:val="20"/>
-    </w:rPr>
-  </w:style>
-  <w:style w:type="paragraph" w:styleId="ae">
-    <w:name w:val="footer"/>
-    <w:basedOn w:val="a"/>
-    <w:link w:val="Char4"/>
-    <w:uiPriority w:val="99"/>
-    <w:unhideWhenUsed/>
-    <w:pPr>
-      <w:tabs>
-        <w:tab w:val="clear" w:pos="800"/>
-        <w:tab w:val="clear" w:pos="1600"/>
-        <w:tab w:val="clear" w:pos="2400"/>
-        <w:tab w:val="clear" w:pos="3200"/>
-        <w:tab w:val="clear" w:pos="4000"/>
-        <w:tab w:val="clear" w:pos="4800"/>
-        <w:tab w:val="clear" w:pos="5600"/>
-        <w:tab w:val="clear" w:pos="6400"/>
-        <w:tab w:val="clear" w:pos="7200"/>
-        <w:tab w:val="clear" w:pos="8000"/>
-        <w:tab w:val="clear" w:pos="8800"/>
-        <w:tab w:val="clear" w:pos="9600"/>
-        <w:tab w:val="clear" w:pos="10400"/>
-        <w:tab w:val="clear" w:pos="11200"/>
-        <w:tab w:val="clear" w:pos="12000"/>
-        <w:tab w:val="clear" w:pos="12800"/>
-        <w:tab w:val="clear" w:pos="13600"/>
-        <w:tab w:val="clear" w:pos="14400"/>
-        <w:tab w:val="clear" w:pos="15200"/>
-        <w:tab w:val="clear" w:pos="16000"/>
-        <w:tab w:val="clear" w:pos="16800"/>
-        <w:tab w:val="clear" w:pos="17600"/>
-        <w:tab w:val="clear" w:pos="18400"/>
-        <w:tab w:val="clear" w:pos="19200"/>
-        <w:tab w:val="clear" w:pos="20000"/>
-        <w:tab w:val="clear" w:pos="20800"/>
-        <w:tab w:val="clear" w:pos="21600"/>
-        <w:tab w:val="clear" w:pos="22400"/>
-        <w:tab w:val="clear" w:pos="23200"/>
-        <w:tab w:val="clear" w:pos="24000"/>
-        <w:tab w:val="clear" w:pos="24800"/>
-        <w:tab w:val="clear" w:pos="25600"/>
-        <w:tab w:val="center" w:pos="4513"/>
-        <w:tab w:val="right" w:pos="9026"/>
-      </w:tabs>
-      <w:snapToGrid w:val="0"/>
-    </w:pPr>
-  </w:style>
-  <w:style w:type="character" w:customStyle="1" w:styleId="Char4">
-    <w:name w:val="바닥글 Char"/>
-    <w:basedOn w:val="a0"/>
-    <w:link w:val="ae"/>
-    <w:uiPriority w:val="99"/>
-    <w:rPr>
-      <w:rFonts w:ascii="바탕체" w:eastAsia="바탕체" w:hAnsi="Times New Roman" w:cs="Times New Roman"/>
-      <w:color w:val="000000"/>
-      <w:kern w:val="0"/>
-      <w:szCs w:val="20"/>
-    </w:rPr>
-  </w:style>
-  <w:style w:type="paragraph" w:styleId="af">
-    <w:name w:val="Normal (Web)"/>
-    <w:basedOn w:val="a"/>
-    <w:uiPriority w:val="99"/>
-    <w:semiHidden/>
-    <w:unhideWhenUsed/>
-    <w:rsid w:val="00CE2B21"/>
-    <w:pPr>
-      <w:widowControl/>
-      <w:tabs>
-        <w:tab w:val="clear" w:pos="800"/>
-        <w:tab w:val="clear" w:pos="1600"/>
-        <w:tab w:val="clear" w:pos="2400"/>
-        <w:tab w:val="clear" w:pos="3200"/>
-        <w:tab w:val="clear" w:pos="4000"/>
-        <w:tab w:val="clear" w:pos="4800"/>
-        <w:tab w:val="clear" w:pos="5600"/>
-        <w:tab w:val="clear" w:pos="6400"/>
-        <w:tab w:val="clear" w:pos="7200"/>
-        <w:tab w:val="clear" w:pos="8000"/>
-        <w:tab w:val="clear" w:pos="8800"/>
         <w:tab w:val="clear" w:pos="9600"/>
         <w:tab w:val="clear" w:pos="10400"/>
         <w:tab w:val="clear" w:pos="11200"/>
@@ -5620,28 +5046,76 @@
         <w:tab w:val="clear" w:pos="24800"/>
         <w:tab w:val="clear" w:pos="25600"/>
       </w:tabs>
-      <w:wordWrap/>
-      <w:autoSpaceDE/>
-      <w:autoSpaceDN/>
-      <w:spacing w:before="100" w:beforeAutospacing="1" w:after="100" w:afterAutospacing="1" w:line="240" w:lineRule="auto"/>
-      <w:jc w:val="left"/>
     </w:pPr>
+  </w:style>
+  <w:style w:type="character" w:customStyle="1" w:styleId="Char3">
+    <w:name w:val="머리글 Char"/>
+    <w:uiPriority w:val="99"/>
+    <w:basedOn w:val="a0"/>
+    <w:link w:val="ad"/>
     <w:rPr>
-      <w:rFonts w:ascii="굴림" w:eastAsia="굴림" w:hAnsi="굴림" w:cs="굴림"/>
-      <w:color w:val="auto"/>
-      <w:sz w:val="24"/>
-      <w:szCs w:val="24"/>
+      <w:rFonts w:ascii="바탕체" w:eastAsia="바탕체" w:hAnsi="Times New Roman" w:cs="Times New Roman"/>
+      <w:color w:val="000000"/>
+      <w:szCs w:val="20"/>
+      <w:kern w:val="0"/>
     </w:rPr>
   </w:style>
-  <w:style w:type="character" w:styleId="af0">
-    <w:name w:val="Strong"/>
+  <w:style w:type="paragraph" w:styleId="ae">
+    <w:name w:val="footer"/>
+    <w:uiPriority w:val="99"/>
+    <w:basedOn w:val="a"/>
+    <w:link w:val="Char4"/>
+    <w:unhideWhenUsed/>
+    <w:pPr>
+      <w:snapToGrid w:val="0"/>
+      <w:tabs>
+        <w:tab w:val="clear" w:pos="800"/>
+        <w:tab w:val="clear" w:pos="1600"/>
+        <w:tab w:val="clear" w:pos="2400"/>
+        <w:tab w:val="clear" w:pos="3200"/>
+        <w:tab w:val="clear" w:pos="4000"/>
+        <w:tab w:val="center" w:pos="4513"/>
+        <w:tab w:val="clear" w:pos="4800"/>
+        <w:tab w:val="clear" w:pos="5600"/>
+        <w:tab w:val="clear" w:pos="6400"/>
+        <w:tab w:val="clear" w:pos="7200"/>
+        <w:tab w:val="clear" w:pos="8000"/>
+        <w:tab w:val="clear" w:pos="8800"/>
+        <w:tab w:val="right" w:pos="9026"/>
+        <w:tab w:val="clear" w:pos="9600"/>
+        <w:tab w:val="clear" w:pos="10400"/>
+        <w:tab w:val="clear" w:pos="11200"/>
+        <w:tab w:val="clear" w:pos="12000"/>
+        <w:tab w:val="clear" w:pos="12800"/>
+        <w:tab w:val="clear" w:pos="13600"/>
+        <w:tab w:val="clear" w:pos="14400"/>
+        <w:tab w:val="clear" w:pos="15200"/>
+        <w:tab w:val="clear" w:pos="16000"/>
+        <w:tab w:val="clear" w:pos="16800"/>
+        <w:tab w:val="clear" w:pos="17600"/>
+        <w:tab w:val="clear" w:pos="18400"/>
+        <w:tab w:val="clear" w:pos="19200"/>
+        <w:tab w:val="clear" w:pos="20000"/>
+        <w:tab w:val="clear" w:pos="20800"/>
+        <w:tab w:val="clear" w:pos="21600"/>
+        <w:tab w:val="clear" w:pos="22400"/>
+        <w:tab w:val="clear" w:pos="23200"/>
+        <w:tab w:val="clear" w:pos="24000"/>
+        <w:tab w:val="clear" w:pos="24800"/>
+        <w:tab w:val="clear" w:pos="25600"/>
+      </w:tabs>
+    </w:pPr>
+  </w:style>
+  <w:style w:type="character" w:customStyle="1" w:styleId="Char4">
+    <w:name w:val="바닥글 Char"/>
+    <w:uiPriority w:val="99"/>
     <w:basedOn w:val="a0"/>
-    <w:uiPriority w:val="22"/>
-    <w:qFormat/>
-    <w:rsid w:val="009C28EB"/>
+    <w:link w:val="ae"/>
     <w:rPr>
-      <w:b/>
-      <w:bCs/>
+      <w:rFonts w:ascii="바탕체" w:eastAsia="바탕체" w:hAnsi="Times New Roman" w:cs="Times New Roman"/>
+      <w:color w:val="000000"/>
+      <w:szCs w:val="20"/>
+      <w:kern w:val="0"/>
     </w:rPr>
   </w:style>
 </w:styles>
